--- a/Dokumentacija/SI_07_Test specifikacija.docx
+++ b/Dokumentacija/SI_07_Test specifikacija.docx
@@ -70,7 +70,14 @@
           <w:sz w:val="28"/>
           <w:lang w:val="sr-Latn-CS"/>
         </w:rPr>
-        <w:t>1.0</w:t>
+        <w:t>2</w:t>
+      </w:r>
+      <w:r>
+        <w:rPr>
+          <w:sz w:val="28"/>
+          <w:lang w:val="sr-Latn-CS"/>
+        </w:rPr>
+        <w:t>.0</w:t>
       </w:r>
     </w:p>
     <w:p>
@@ -220,7 +227,19 @@
               <w:rPr>
                 <w:lang w:val="sr-Latn-CS"/>
               </w:rPr>
-              <w:t>13. maj 2018</w:t>
+              <w:t>13.</w:t>
+            </w:r>
+            <w:r>
+              <w:rPr>
+                <w:lang w:val="sr-Latn-CS"/>
+              </w:rPr>
+              <w:t>06.</w:t>
+            </w:r>
+            <w:r>
+              <w:rPr>
+                <w:lang w:val="sr-Latn-CS"/>
+              </w:rPr>
+              <w:t>2018</w:t>
             </w:r>
           </w:p>
         </w:tc>
@@ -259,6 +278,84 @@
                 <w:lang w:val="sr-Latn-CS"/>
               </w:rPr>
               <w:t>Inicijalna verzija</w:t>
+            </w:r>
+          </w:p>
+        </w:tc>
+        <w:tc>
+          <w:tcPr>
+            <w:tcW w:w="2304" w:type="dxa"/>
+          </w:tcPr>
+          <w:p>
+            <w:pPr>
+              <w:pStyle w:val="Tabletext"/>
+              <w:rPr>
+                <w:lang w:val="sr-Latn-CS"/>
+              </w:rPr>
+            </w:pPr>
+            <w:r>
+              <w:rPr>
+                <w:lang w:val="sr-Latn-CS"/>
+              </w:rPr>
+              <w:t>VertikalniVombati</w:t>
+            </w:r>
+          </w:p>
+        </w:tc>
+      </w:tr>
+      <w:tr>
+        <w:tc>
+          <w:tcPr>
+            <w:tcW w:w="2304" w:type="dxa"/>
+          </w:tcPr>
+          <w:p>
+            <w:pPr>
+              <w:pStyle w:val="Tabletext"/>
+              <w:rPr>
+                <w:lang w:val="sr-Latn-CS"/>
+              </w:rPr>
+            </w:pPr>
+            <w:r>
+              <w:rPr>
+                <w:lang w:val="sr-Latn-CS"/>
+              </w:rPr>
+              <w:t>18.06.2018</w:t>
+            </w:r>
+          </w:p>
+        </w:tc>
+        <w:tc>
+          <w:tcPr>
+            <w:tcW w:w="1152" w:type="dxa"/>
+          </w:tcPr>
+          <w:p>
+            <w:pPr>
+              <w:pStyle w:val="Tabletext"/>
+              <w:rPr>
+                <w:lang w:val="sr-Latn-CS"/>
+              </w:rPr>
+            </w:pPr>
+            <w:r>
+              <w:rPr>
+                <w:lang w:val="sr-Latn-CS"/>
+              </w:rPr>
+              <w:t>2.0</w:t>
+            </w:r>
+          </w:p>
+        </w:tc>
+        <w:tc>
+          <w:tcPr>
+            <w:tcW w:w="3744" w:type="dxa"/>
+          </w:tcPr>
+          <w:p>
+            <w:pPr>
+              <w:pStyle w:val="Tabletext"/>
+              <w:rPr>
+                <w:lang w:val="sr-Latn-CS"/>
+              </w:rPr>
+            </w:pPr>
+            <w:r>
+              <w:rPr>
+                <w:lang w:val="sr-Latn-CS"/>
+              </w:rPr>
+              <w:t>Promena baze podataka</w:t>
             </w:r>
           </w:p>
         </w:tc>
@@ -390,60 +487,6 @@
           </w:p>
         </w:tc>
       </w:tr>
-      <w:tr>
-        <w:tc>
-          <w:tcPr>
-            <w:tcW w:w="2304" w:type="dxa"/>
-          </w:tcPr>
-          <w:p>
-            <w:pPr>
-              <w:pStyle w:val="Tabletext"/>
-              <w:rPr>
-                <w:lang w:val="sr-Latn-CS"/>
-              </w:rPr>
-            </w:pPr>
-          </w:p>
-        </w:tc>
-        <w:tc>
-          <w:tcPr>
-            <w:tcW w:w="1152" w:type="dxa"/>
-          </w:tcPr>
-          <w:p>
-            <w:pPr>
-              <w:pStyle w:val="Tabletext"/>
-              <w:rPr>
-                <w:lang w:val="sr-Latn-CS"/>
-              </w:rPr>
-            </w:pPr>
-          </w:p>
-        </w:tc>
-        <w:tc>
-          <w:tcPr>
-            <w:tcW w:w="3744" w:type="dxa"/>
-          </w:tcPr>
-          <w:p>
-            <w:pPr>
-              <w:pStyle w:val="Tabletext"/>
-              <w:rPr>
-                <w:lang w:val="sr-Latn-CS"/>
-              </w:rPr>
-            </w:pPr>
-          </w:p>
-        </w:tc>
-        <w:tc>
-          <w:tcPr>
-            <w:tcW w:w="2304" w:type="dxa"/>
-          </w:tcPr>
-          <w:p>
-            <w:pPr>
-              <w:pStyle w:val="Tabletext"/>
-              <w:rPr>
-                <w:lang w:val="sr-Latn-CS"/>
-              </w:rPr>
-            </w:pPr>
-          </w:p>
-        </w:tc>
-      </w:tr>
     </w:tbl>
     <w:p>
       <w:pPr>
@@ -480,7 +523,7 @@
           <w:tab w:val="left" w:pos="432"/>
         </w:tabs>
         <w:rPr>
-          <w:rFonts w:ascii="Calibri" w:hAnsi="Calibri"/>
+          <w:rFonts w:asciiTheme="minorHAnsi" w:eastAsiaTheme="minorEastAsia" w:hAnsiTheme="minorHAnsi" w:cstheme="minorBidi"/>
           <w:noProof/>
           <w:sz w:val="22"/>
           <w:szCs w:val="22"/>
@@ -513,7 +556,7 @@
       </w:r>
       <w:r>
         <w:rPr>
-          <w:rFonts w:ascii="Calibri" w:hAnsi="Calibri"/>
+          <w:rFonts w:asciiTheme="minorHAnsi" w:eastAsiaTheme="minorEastAsia" w:hAnsiTheme="minorHAnsi" w:cstheme="minorBidi"/>
           <w:noProof/>
           <w:sz w:val="22"/>
           <w:szCs w:val="22"/>
@@ -543,7 +586,7 @@
         <w:rPr>
           <w:noProof/>
         </w:rPr>
-        <w:instrText xml:space="preserve"> PAGEREF _Toc514010476 \h </w:instrText>
+        <w:instrText xml:space="preserve"> PAGEREF _Toc517301460 \h </w:instrText>
       </w:r>
       <w:r>
         <w:rPr>
@@ -576,7 +619,7 @@
           <w:tab w:val="left" w:pos="1100"/>
         </w:tabs>
         <w:rPr>
-          <w:rFonts w:ascii="Calibri" w:hAnsi="Calibri"/>
+          <w:rFonts w:asciiTheme="minorHAnsi" w:eastAsiaTheme="minorEastAsia" w:hAnsiTheme="minorHAnsi" w:cstheme="minorBidi"/>
           <w:noProof/>
           <w:sz w:val="22"/>
           <w:szCs w:val="22"/>
@@ -591,7 +634,7 @@
       </w:r>
       <w:r>
         <w:rPr>
-          <w:rFonts w:ascii="Calibri" w:hAnsi="Calibri"/>
+          <w:rFonts w:asciiTheme="minorHAnsi" w:eastAsiaTheme="minorEastAsia" w:hAnsiTheme="minorHAnsi" w:cstheme="minorBidi"/>
           <w:noProof/>
           <w:sz w:val="22"/>
           <w:szCs w:val="22"/>
@@ -621,7 +664,7 @@
         <w:rPr>
           <w:noProof/>
         </w:rPr>
-        <w:instrText xml:space="preserve"> PAGEREF _Toc514010477 \h </w:instrText>
+        <w:instrText xml:space="preserve"> PAGEREF _Toc517301461 \h </w:instrText>
       </w:r>
       <w:r>
         <w:rPr>
@@ -654,7 +697,7 @@
           <w:tab w:val="left" w:pos="1100"/>
         </w:tabs>
         <w:rPr>
-          <w:rFonts w:ascii="Calibri" w:hAnsi="Calibri"/>
+          <w:rFonts w:asciiTheme="minorHAnsi" w:eastAsiaTheme="minorEastAsia" w:hAnsiTheme="minorHAnsi" w:cstheme="minorBidi"/>
           <w:noProof/>
           <w:sz w:val="22"/>
           <w:szCs w:val="22"/>
@@ -669,7 +712,7 @@
       </w:r>
       <w:r>
         <w:rPr>
-          <w:rFonts w:ascii="Calibri" w:hAnsi="Calibri"/>
+          <w:rFonts w:asciiTheme="minorHAnsi" w:eastAsiaTheme="minorEastAsia" w:hAnsiTheme="minorHAnsi" w:cstheme="minorBidi"/>
           <w:noProof/>
           <w:sz w:val="22"/>
           <w:szCs w:val="22"/>
@@ -699,7 +742,7 @@
         <w:rPr>
           <w:noProof/>
         </w:rPr>
-        <w:instrText xml:space="preserve"> PAGEREF _Toc514010478 \h </w:instrText>
+        <w:instrText xml:space="preserve"> PAGEREF _Toc517301462 \h </w:instrText>
       </w:r>
       <w:r>
         <w:rPr>
@@ -732,7 +775,7 @@
           <w:tab w:val="left" w:pos="1100"/>
         </w:tabs>
         <w:rPr>
-          <w:rFonts w:ascii="Calibri" w:hAnsi="Calibri"/>
+          <w:rFonts w:asciiTheme="minorHAnsi" w:eastAsiaTheme="minorEastAsia" w:hAnsiTheme="minorHAnsi" w:cstheme="minorBidi"/>
           <w:noProof/>
           <w:sz w:val="22"/>
           <w:szCs w:val="22"/>
@@ -747,7 +790,7 @@
       </w:r>
       <w:r>
         <w:rPr>
-          <w:rFonts w:ascii="Calibri" w:hAnsi="Calibri"/>
+          <w:rFonts w:asciiTheme="minorHAnsi" w:eastAsiaTheme="minorEastAsia" w:hAnsiTheme="minorHAnsi" w:cstheme="minorBidi"/>
           <w:noProof/>
           <w:sz w:val="22"/>
           <w:szCs w:val="22"/>
@@ -777,7 +820,7 @@
         <w:rPr>
           <w:noProof/>
         </w:rPr>
-        <w:instrText xml:space="preserve"> PAGEREF _Toc514010479 \h </w:instrText>
+        <w:instrText xml:space="preserve"> PAGEREF _Toc517301463 \h </w:instrText>
       </w:r>
       <w:r>
         <w:rPr>
@@ -810,7 +853,7 @@
           <w:tab w:val="left" w:pos="1100"/>
         </w:tabs>
         <w:rPr>
-          <w:rFonts w:ascii="Calibri" w:hAnsi="Calibri"/>
+          <w:rFonts w:asciiTheme="minorHAnsi" w:eastAsiaTheme="minorEastAsia" w:hAnsiTheme="minorHAnsi" w:cstheme="minorBidi"/>
           <w:noProof/>
           <w:sz w:val="22"/>
           <w:szCs w:val="22"/>
@@ -825,7 +868,7 @@
       </w:r>
       <w:r>
         <w:rPr>
-          <w:rFonts w:ascii="Calibri" w:hAnsi="Calibri"/>
+          <w:rFonts w:asciiTheme="minorHAnsi" w:eastAsiaTheme="minorEastAsia" w:hAnsiTheme="minorHAnsi" w:cstheme="minorBidi"/>
           <w:noProof/>
           <w:sz w:val="22"/>
           <w:szCs w:val="22"/>
@@ -837,7 +880,7 @@
           <w:noProof/>
           <w:lang w:val="sr-Latn-CS"/>
         </w:rPr>
-        <w:t>Prijavljivanje problema</w:t>
+        <w:t>Profil korisnika</w:t>
       </w:r>
       <w:r>
         <w:rPr>
@@ -855,7 +898,7 @@
         <w:rPr>
           <w:noProof/>
         </w:rPr>
-        <w:instrText xml:space="preserve"> PAGEREF _Toc514010480 \h </w:instrText>
+        <w:instrText xml:space="preserve"> PAGEREF _Toc517301464 \h </w:instrText>
       </w:r>
       <w:r>
         <w:rPr>
@@ -888,7 +931,7 @@
           <w:tab w:val="left" w:pos="1100"/>
         </w:tabs>
         <w:rPr>
-          <w:rFonts w:ascii="Calibri" w:hAnsi="Calibri"/>
+          <w:rFonts w:asciiTheme="minorHAnsi" w:eastAsiaTheme="minorEastAsia" w:hAnsiTheme="minorHAnsi" w:cstheme="minorBidi"/>
           <w:noProof/>
           <w:sz w:val="22"/>
           <w:szCs w:val="22"/>
@@ -903,7 +946,7 @@
       </w:r>
       <w:r>
         <w:rPr>
-          <w:rFonts w:ascii="Calibri" w:hAnsi="Calibri"/>
+          <w:rFonts w:asciiTheme="minorHAnsi" w:eastAsiaTheme="minorEastAsia" w:hAnsiTheme="minorHAnsi" w:cstheme="minorBidi"/>
           <w:noProof/>
           <w:sz w:val="22"/>
           <w:szCs w:val="22"/>
@@ -915,7 +958,7 @@
           <w:noProof/>
           <w:lang w:val="sr-Latn-CS"/>
         </w:rPr>
-        <w:t>Pregled istorije problema</w:t>
+        <w:t>Prijavljivanje problema</w:t>
       </w:r>
       <w:r>
         <w:rPr>
@@ -933,7 +976,7 @@
         <w:rPr>
           <w:noProof/>
         </w:rPr>
-        <w:instrText xml:space="preserve"> PAGEREF _Toc514010481 \h </w:instrText>
+        <w:instrText xml:space="preserve"> PAGEREF _Toc517301465 \h </w:instrText>
       </w:r>
       <w:r>
         <w:rPr>
@@ -966,7 +1009,7 @@
           <w:tab w:val="left" w:pos="1100"/>
         </w:tabs>
         <w:rPr>
-          <w:rFonts w:ascii="Calibri" w:hAnsi="Calibri"/>
+          <w:rFonts w:asciiTheme="minorHAnsi" w:eastAsiaTheme="minorEastAsia" w:hAnsiTheme="minorHAnsi" w:cstheme="minorBidi"/>
           <w:noProof/>
           <w:sz w:val="22"/>
           <w:szCs w:val="22"/>
@@ -981,7 +1024,7 @@
       </w:r>
       <w:r>
         <w:rPr>
-          <w:rFonts w:ascii="Calibri" w:hAnsi="Calibri"/>
+          <w:rFonts w:asciiTheme="minorHAnsi" w:eastAsiaTheme="minorEastAsia" w:hAnsiTheme="minorHAnsi" w:cstheme="minorBidi"/>
           <w:noProof/>
           <w:sz w:val="22"/>
           <w:szCs w:val="22"/>
@@ -993,7 +1036,7 @@
           <w:noProof/>
           <w:lang w:val="sr-Latn-CS"/>
         </w:rPr>
-        <w:t>Pregled liste prijavljenih problema</w:t>
+        <w:t>Pregled istorije problema</w:t>
       </w:r>
       <w:r>
         <w:rPr>
@@ -1011,7 +1054,7 @@
         <w:rPr>
           <w:noProof/>
         </w:rPr>
-        <w:instrText xml:space="preserve"> PAGEREF _Toc514010482 \h </w:instrText>
+        <w:instrText xml:space="preserve"> PAGEREF _Toc517301466 \h </w:instrText>
       </w:r>
       <w:r>
         <w:rPr>
@@ -1044,7 +1087,7 @@
           <w:tab w:val="left" w:pos="1100"/>
         </w:tabs>
         <w:rPr>
-          <w:rFonts w:ascii="Calibri" w:hAnsi="Calibri"/>
+          <w:rFonts w:asciiTheme="minorHAnsi" w:eastAsiaTheme="minorEastAsia" w:hAnsiTheme="minorHAnsi" w:cstheme="minorBidi"/>
           <w:noProof/>
           <w:sz w:val="22"/>
           <w:szCs w:val="22"/>
@@ -1059,7 +1102,7 @@
       </w:r>
       <w:r>
         <w:rPr>
-          <w:rFonts w:ascii="Calibri" w:hAnsi="Calibri"/>
+          <w:rFonts w:asciiTheme="minorHAnsi" w:eastAsiaTheme="minorEastAsia" w:hAnsiTheme="minorHAnsi" w:cstheme="minorBidi"/>
           <w:noProof/>
           <w:sz w:val="22"/>
           <w:szCs w:val="22"/>
@@ -1071,7 +1114,7 @@
           <w:noProof/>
           <w:lang w:val="sr-Latn-CS"/>
         </w:rPr>
-        <w:t>Prihvatanje problema</w:t>
+        <w:t>Pregled liste prijavljenih problema</w:t>
       </w:r>
       <w:r>
         <w:rPr>
@@ -1089,7 +1132,7 @@
         <w:rPr>
           <w:noProof/>
         </w:rPr>
-        <w:instrText xml:space="preserve"> PAGEREF _Toc514010483 \h </w:instrText>
+        <w:instrText xml:space="preserve"> PAGEREF _Toc517301467 \h </w:instrText>
       </w:r>
       <w:r>
         <w:rPr>
@@ -1122,7 +1165,7 @@
           <w:tab w:val="left" w:pos="1100"/>
         </w:tabs>
         <w:rPr>
-          <w:rFonts w:ascii="Calibri" w:hAnsi="Calibri"/>
+          <w:rFonts w:asciiTheme="minorHAnsi" w:eastAsiaTheme="minorEastAsia" w:hAnsiTheme="minorHAnsi" w:cstheme="minorBidi"/>
           <w:noProof/>
           <w:sz w:val="22"/>
           <w:szCs w:val="22"/>
@@ -1137,7 +1180,7 @@
       </w:r>
       <w:r>
         <w:rPr>
-          <w:rFonts w:ascii="Calibri" w:hAnsi="Calibri"/>
+          <w:rFonts w:asciiTheme="minorHAnsi" w:eastAsiaTheme="minorEastAsia" w:hAnsiTheme="minorHAnsi" w:cstheme="minorBidi"/>
           <w:noProof/>
           <w:sz w:val="22"/>
           <w:szCs w:val="22"/>
@@ -1149,7 +1192,7 @@
           <w:noProof/>
           <w:lang w:val="sr-Latn-CS"/>
         </w:rPr>
-        <w:t>Izabrati način izvršenja problema</w:t>
+        <w:t>Prihvatanje problema</w:t>
       </w:r>
       <w:r>
         <w:rPr>
@@ -1167,7 +1210,7 @@
         <w:rPr>
           <w:noProof/>
         </w:rPr>
-        <w:instrText xml:space="preserve"> PAGEREF _Toc514010484 \h </w:instrText>
+        <w:instrText xml:space="preserve"> PAGEREF _Toc517301468 \h </w:instrText>
       </w:r>
       <w:r>
         <w:rPr>
@@ -1200,7 +1243,7 @@
           <w:tab w:val="left" w:pos="1100"/>
         </w:tabs>
         <w:rPr>
-          <w:rFonts w:ascii="Calibri" w:hAnsi="Calibri"/>
+          <w:rFonts w:asciiTheme="minorHAnsi" w:eastAsiaTheme="minorEastAsia" w:hAnsiTheme="minorHAnsi" w:cstheme="minorBidi"/>
           <w:noProof/>
           <w:sz w:val="22"/>
           <w:szCs w:val="22"/>
@@ -1215,7 +1258,7 @@
       </w:r>
       <w:r>
         <w:rPr>
-          <w:rFonts w:ascii="Calibri" w:hAnsi="Calibri"/>
+          <w:rFonts w:asciiTheme="minorHAnsi" w:eastAsiaTheme="minorEastAsia" w:hAnsiTheme="minorHAnsi" w:cstheme="minorBidi"/>
           <w:noProof/>
           <w:sz w:val="22"/>
           <w:szCs w:val="22"/>
@@ -1227,7 +1270,7 @@
           <w:noProof/>
           <w:lang w:val="sr-Latn-CS"/>
         </w:rPr>
-        <w:t>Izvršenje rešavanja problema</w:t>
+        <w:t>Pregled svih serviserovih problema</w:t>
       </w:r>
       <w:r>
         <w:rPr>
@@ -1245,7 +1288,7 @@
         <w:rPr>
           <w:noProof/>
         </w:rPr>
-        <w:instrText xml:space="preserve"> PAGEREF _Toc514010485 \h </w:instrText>
+        <w:instrText xml:space="preserve"> PAGEREF _Toc517301469 \h </w:instrText>
       </w:r>
       <w:r>
         <w:rPr>
@@ -1278,7 +1321,7 @@
           <w:tab w:val="left" w:pos="1100"/>
         </w:tabs>
         <w:rPr>
-          <w:rFonts w:ascii="Calibri" w:hAnsi="Calibri"/>
+          <w:rFonts w:asciiTheme="minorHAnsi" w:eastAsiaTheme="minorEastAsia" w:hAnsiTheme="minorHAnsi" w:cstheme="minorBidi"/>
           <w:noProof/>
           <w:sz w:val="22"/>
           <w:szCs w:val="22"/>
@@ -1293,7 +1336,7 @@
       </w:r>
       <w:r>
         <w:rPr>
-          <w:rFonts w:ascii="Calibri" w:hAnsi="Calibri"/>
+          <w:rFonts w:asciiTheme="minorHAnsi" w:eastAsiaTheme="minorEastAsia" w:hAnsiTheme="minorHAnsi" w:cstheme="minorBidi"/>
           <w:noProof/>
           <w:sz w:val="22"/>
           <w:szCs w:val="22"/>
@@ -1305,7 +1348,7 @@
           <w:noProof/>
           <w:lang w:val="sr-Latn-CS"/>
         </w:rPr>
-        <w:t>Pregled svih servisera</w:t>
+        <w:t>Izvršenje rešavanja problema</w:t>
       </w:r>
       <w:r>
         <w:rPr>
@@ -1323,7 +1366,7 @@
         <w:rPr>
           <w:noProof/>
         </w:rPr>
-        <w:instrText xml:space="preserve"> PAGEREF _Toc514010486 \h </w:instrText>
+        <w:instrText xml:space="preserve"> PAGEREF _Toc517301470 \h </w:instrText>
       </w:r>
       <w:r>
         <w:rPr>
@@ -1348,6 +1391,8 @@
         </w:rPr>
         <w:fldChar w:fldCharType="end"/>
       </w:r>
+      <w:bookmarkStart w:id="0" w:name="_GoBack"/>
+      <w:bookmarkEnd w:id="0"/>
     </w:p>
     <w:p>
       <w:pPr>
@@ -1356,7 +1401,7 @@
           <w:tab w:val="left" w:pos="1100"/>
         </w:tabs>
         <w:rPr>
-          <w:rFonts w:ascii="Calibri" w:hAnsi="Calibri"/>
+          <w:rFonts w:asciiTheme="minorHAnsi" w:eastAsiaTheme="minorEastAsia" w:hAnsiTheme="minorHAnsi" w:cstheme="minorBidi"/>
           <w:noProof/>
           <w:sz w:val="22"/>
           <w:szCs w:val="22"/>
@@ -1367,11 +1412,11 @@
           <w:noProof/>
           <w:lang w:val="sr-Latn-CS"/>
         </w:rPr>
-        <w:t>1.11</w:t>
-      </w:r>
-      <w:r>
-        <w:rPr>
-          <w:rFonts w:ascii="Calibri" w:hAnsi="Calibri"/>
+        <w:t>1.1</w:t>
+      </w:r>
+      <w:r>
+        <w:rPr>
+          <w:rFonts w:asciiTheme="minorHAnsi" w:eastAsiaTheme="minorEastAsia" w:hAnsiTheme="minorHAnsi" w:cstheme="minorBidi"/>
           <w:noProof/>
           <w:sz w:val="22"/>
           <w:szCs w:val="22"/>
@@ -1383,7 +1428,7 @@
           <w:noProof/>
           <w:lang w:val="sr-Latn-CS"/>
         </w:rPr>
-        <w:t>Efikasnost servisera</w:t>
+        <w:t>Pregled svih servisera</w:t>
       </w:r>
       <w:r>
         <w:rPr>
@@ -1401,7 +1446,7 @@
         <w:rPr>
           <w:noProof/>
         </w:rPr>
-        <w:instrText xml:space="preserve"> PAGEREF _Toc514010487 \h </w:instrText>
+        <w:instrText xml:space="preserve"> PAGEREF _Toc517301471 \h </w:instrText>
       </w:r>
       <w:r>
         <w:rPr>
@@ -1434,7 +1479,7 @@
           <w:tab w:val="left" w:pos="1100"/>
         </w:tabs>
         <w:rPr>
-          <w:rFonts w:ascii="Calibri" w:hAnsi="Calibri"/>
+          <w:rFonts w:asciiTheme="minorHAnsi" w:eastAsiaTheme="minorEastAsia" w:hAnsiTheme="minorHAnsi" w:cstheme="minorBidi"/>
           <w:noProof/>
           <w:sz w:val="22"/>
           <w:szCs w:val="22"/>
@@ -1445,11 +1490,11 @@
           <w:noProof/>
           <w:lang w:val="sr-Latn-CS"/>
         </w:rPr>
-        <w:t>1.12</w:t>
-      </w:r>
-      <w:r>
-        <w:rPr>
-          <w:rFonts w:ascii="Calibri" w:hAnsi="Calibri"/>
+        <w:t>1.2</w:t>
+      </w:r>
+      <w:r>
+        <w:rPr>
+          <w:rFonts w:asciiTheme="minorHAnsi" w:eastAsiaTheme="minorEastAsia" w:hAnsiTheme="minorHAnsi" w:cstheme="minorBidi"/>
           <w:noProof/>
           <w:sz w:val="22"/>
           <w:szCs w:val="22"/>
@@ -1461,7 +1506,7 @@
           <w:noProof/>
           <w:lang w:val="sr-Latn-CS"/>
         </w:rPr>
-        <w:t>Izveštaj o serviseru</w:t>
+        <w:t>Pregled efikasnosti servisera</w:t>
       </w:r>
       <w:r>
         <w:rPr>
@@ -1479,7 +1524,7 @@
         <w:rPr>
           <w:noProof/>
         </w:rPr>
-        <w:instrText xml:space="preserve"> PAGEREF _Toc514010488 \h </w:instrText>
+        <w:instrText xml:space="preserve"> PAGEREF _Toc517301472 \h </w:instrText>
       </w:r>
       <w:r>
         <w:rPr>
@@ -1512,7 +1557,7 @@
           <w:tab w:val="left" w:pos="1100"/>
         </w:tabs>
         <w:rPr>
-          <w:rFonts w:ascii="Calibri" w:hAnsi="Calibri"/>
+          <w:rFonts w:asciiTheme="minorHAnsi" w:eastAsiaTheme="minorEastAsia" w:hAnsiTheme="minorHAnsi" w:cstheme="minorBidi"/>
           <w:noProof/>
           <w:sz w:val="22"/>
           <w:szCs w:val="22"/>
@@ -1523,11 +1568,11 @@
           <w:noProof/>
           <w:lang w:val="sr-Latn-CS"/>
         </w:rPr>
-        <w:t>1.13</w:t>
-      </w:r>
-      <w:r>
-        <w:rPr>
-          <w:rFonts w:ascii="Calibri" w:hAnsi="Calibri"/>
+        <w:t>1.3</w:t>
+      </w:r>
+      <w:r>
+        <w:rPr>
+          <w:rFonts w:asciiTheme="minorHAnsi" w:eastAsiaTheme="minorEastAsia" w:hAnsiTheme="minorHAnsi" w:cstheme="minorBidi"/>
           <w:noProof/>
           <w:sz w:val="22"/>
           <w:szCs w:val="22"/>
@@ -1539,7 +1584,7 @@
           <w:noProof/>
           <w:lang w:val="sr-Latn-CS"/>
         </w:rPr>
-        <w:t>Pregled svih klijenata</w:t>
+        <w:t>Izveštaj o serviseru</w:t>
       </w:r>
       <w:r>
         <w:rPr>
@@ -1557,7 +1602,7 @@
         <w:rPr>
           <w:noProof/>
         </w:rPr>
-        <w:instrText xml:space="preserve"> PAGEREF _Toc514010489 \h </w:instrText>
+        <w:instrText xml:space="preserve"> PAGEREF _Toc517301473 \h </w:instrText>
       </w:r>
       <w:r>
         <w:rPr>
@@ -1590,7 +1635,7 @@
           <w:tab w:val="left" w:pos="1100"/>
         </w:tabs>
         <w:rPr>
-          <w:rFonts w:ascii="Calibri" w:hAnsi="Calibri"/>
+          <w:rFonts w:asciiTheme="minorHAnsi" w:eastAsiaTheme="minorEastAsia" w:hAnsiTheme="minorHAnsi" w:cstheme="minorBidi"/>
           <w:noProof/>
           <w:sz w:val="22"/>
           <w:szCs w:val="22"/>
@@ -1601,11 +1646,11 @@
           <w:noProof/>
           <w:lang w:val="sr-Latn-CS"/>
         </w:rPr>
-        <w:t>1.14</w:t>
-      </w:r>
-      <w:r>
-        <w:rPr>
-          <w:rFonts w:ascii="Calibri" w:hAnsi="Calibri"/>
+        <w:t>1.4</w:t>
+      </w:r>
+      <w:r>
+        <w:rPr>
+          <w:rFonts w:asciiTheme="minorHAnsi" w:eastAsiaTheme="minorEastAsia" w:hAnsiTheme="minorHAnsi" w:cstheme="minorBidi"/>
           <w:noProof/>
           <w:sz w:val="22"/>
           <w:szCs w:val="22"/>
@@ -1617,7 +1662,7 @@
           <w:noProof/>
           <w:lang w:val="sr-Latn-CS"/>
         </w:rPr>
-        <w:t>Istorija problema</w:t>
+        <w:t>Pregled svih klijenata</w:t>
       </w:r>
       <w:r>
         <w:rPr>
@@ -1635,7 +1680,7 @@
         <w:rPr>
           <w:noProof/>
         </w:rPr>
-        <w:instrText xml:space="preserve"> PAGEREF _Toc514010490 \h </w:instrText>
+        <w:instrText xml:space="preserve"> PAGEREF _Toc517301474 \h </w:instrText>
       </w:r>
       <w:r>
         <w:rPr>
@@ -1668,7 +1713,7 @@
           <w:tab w:val="left" w:pos="1100"/>
         </w:tabs>
         <w:rPr>
-          <w:rFonts w:ascii="Calibri" w:hAnsi="Calibri"/>
+          <w:rFonts w:asciiTheme="minorHAnsi" w:eastAsiaTheme="minorEastAsia" w:hAnsiTheme="minorHAnsi" w:cstheme="minorBidi"/>
           <w:noProof/>
           <w:sz w:val="22"/>
           <w:szCs w:val="22"/>
@@ -1679,11 +1724,11 @@
           <w:noProof/>
           <w:lang w:val="sr-Latn-CS"/>
         </w:rPr>
-        <w:t>1.15</w:t>
-      </w:r>
-      <w:r>
-        <w:rPr>
-          <w:rFonts w:ascii="Calibri" w:hAnsi="Calibri"/>
+        <w:t>1.5</w:t>
+      </w:r>
+      <w:r>
+        <w:rPr>
+          <w:rFonts w:asciiTheme="minorHAnsi" w:eastAsiaTheme="minorEastAsia" w:hAnsiTheme="minorHAnsi" w:cstheme="minorBidi"/>
           <w:noProof/>
           <w:sz w:val="22"/>
           <w:szCs w:val="22"/>
@@ -1695,7 +1740,7 @@
           <w:noProof/>
           <w:lang w:val="sr-Latn-CS"/>
         </w:rPr>
-        <w:t>Izveštaj za klijenta</w:t>
+        <w:t>Istorija problema</w:t>
       </w:r>
       <w:r>
         <w:rPr>
@@ -1713,7 +1758,7 @@
         <w:rPr>
           <w:noProof/>
         </w:rPr>
-        <w:instrText xml:space="preserve"> PAGEREF _Toc514010491 \h </w:instrText>
+        <w:instrText xml:space="preserve"> PAGEREF _Toc517301475 \h </w:instrText>
       </w:r>
       <w:r>
         <w:rPr>
@@ -1730,7 +1775,7 @@
         <w:rPr>
           <w:noProof/>
         </w:rPr>
-        <w:t>9</w:t>
+        <w:t>10</w:t>
       </w:r>
       <w:r>
         <w:rPr>
@@ -1746,7 +1791,7 @@
           <w:tab w:val="left" w:pos="1100"/>
         </w:tabs>
         <w:rPr>
-          <w:rFonts w:ascii="Calibri" w:hAnsi="Calibri"/>
+          <w:rFonts w:asciiTheme="minorHAnsi" w:eastAsiaTheme="minorEastAsia" w:hAnsiTheme="minorHAnsi" w:cstheme="minorBidi"/>
           <w:noProof/>
           <w:sz w:val="22"/>
           <w:szCs w:val="22"/>
@@ -1757,11 +1802,11 @@
           <w:noProof/>
           <w:lang w:val="sr-Latn-CS"/>
         </w:rPr>
-        <w:t>1.16</w:t>
-      </w:r>
-      <w:r>
-        <w:rPr>
-          <w:rFonts w:ascii="Calibri" w:hAnsi="Calibri"/>
+        <w:t>1.6</w:t>
+      </w:r>
+      <w:r>
+        <w:rPr>
+          <w:rFonts w:asciiTheme="minorHAnsi" w:eastAsiaTheme="minorEastAsia" w:hAnsiTheme="minorHAnsi" w:cstheme="minorBidi"/>
           <w:noProof/>
           <w:sz w:val="22"/>
           <w:szCs w:val="22"/>
@@ -1773,7 +1818,7 @@
           <w:noProof/>
           <w:lang w:val="sr-Latn-CS"/>
         </w:rPr>
-        <w:t>Performanse prijavljivanja korisnika</w:t>
+        <w:t>Izveštaj za klijenta</w:t>
       </w:r>
       <w:r>
         <w:rPr>
@@ -1791,7 +1836,7 @@
         <w:rPr>
           <w:noProof/>
         </w:rPr>
-        <w:instrText xml:space="preserve"> PAGEREF _Toc514010492 \h </w:instrText>
+        <w:instrText xml:space="preserve"> PAGEREF _Toc517301476 \h </w:instrText>
       </w:r>
       <w:r>
         <w:rPr>
@@ -1824,7 +1869,7 @@
           <w:tab w:val="left" w:pos="1100"/>
         </w:tabs>
         <w:rPr>
-          <w:rFonts w:ascii="Calibri" w:hAnsi="Calibri"/>
+          <w:rFonts w:asciiTheme="minorHAnsi" w:eastAsiaTheme="minorEastAsia" w:hAnsiTheme="minorHAnsi" w:cstheme="minorBidi"/>
           <w:noProof/>
           <w:sz w:val="22"/>
           <w:szCs w:val="22"/>
@@ -1835,11 +1880,11 @@
           <w:noProof/>
           <w:lang w:val="sr-Latn-CS"/>
         </w:rPr>
-        <w:t>1.17</w:t>
-      </w:r>
-      <w:r>
-        <w:rPr>
-          <w:rFonts w:ascii="Calibri" w:hAnsi="Calibri"/>
+        <w:t>1.7</w:t>
+      </w:r>
+      <w:r>
+        <w:rPr>
+          <w:rFonts w:asciiTheme="minorHAnsi" w:eastAsiaTheme="minorEastAsia" w:hAnsiTheme="minorHAnsi" w:cstheme="minorBidi"/>
           <w:noProof/>
           <w:sz w:val="22"/>
           <w:szCs w:val="22"/>
@@ -1851,7 +1896,7 @@
           <w:noProof/>
           <w:lang w:val="sr-Latn-CS"/>
         </w:rPr>
-        <w:t>Performanse za prijavljivanje problema</w:t>
+        <w:t>Performanse prijavljivanja korisnika</w:t>
       </w:r>
       <w:r>
         <w:rPr>
@@ -1869,7 +1914,7 @@
         <w:rPr>
           <w:noProof/>
         </w:rPr>
-        <w:instrText xml:space="preserve"> PAGEREF _Toc514010493 \h </w:instrText>
+        <w:instrText xml:space="preserve"> PAGEREF _Toc517301477 \h </w:instrText>
       </w:r>
       <w:r>
         <w:rPr>
@@ -1902,7 +1947,7 @@
           <w:tab w:val="left" w:pos="1100"/>
         </w:tabs>
         <w:rPr>
-          <w:rFonts w:ascii="Calibri" w:hAnsi="Calibri"/>
+          <w:rFonts w:asciiTheme="minorHAnsi" w:eastAsiaTheme="minorEastAsia" w:hAnsiTheme="minorHAnsi" w:cstheme="minorBidi"/>
           <w:noProof/>
           <w:sz w:val="22"/>
           <w:szCs w:val="22"/>
@@ -1913,11 +1958,11 @@
           <w:noProof/>
           <w:lang w:val="sr-Latn-CS"/>
         </w:rPr>
-        <w:t>1.18</w:t>
-      </w:r>
-      <w:r>
-        <w:rPr>
-          <w:rFonts w:ascii="Calibri" w:hAnsi="Calibri"/>
+        <w:t>1.8</w:t>
+      </w:r>
+      <w:r>
+        <w:rPr>
+          <w:rFonts w:asciiTheme="minorHAnsi" w:eastAsiaTheme="minorEastAsia" w:hAnsiTheme="minorHAnsi" w:cstheme="minorBidi"/>
           <w:noProof/>
           <w:sz w:val="22"/>
           <w:szCs w:val="22"/>
@@ -1929,7 +1974,7 @@
           <w:noProof/>
           <w:lang w:val="sr-Latn-CS"/>
         </w:rPr>
-        <w:t>Performanse za pregled istorije problema</w:t>
+        <w:t>Performanse za prijavljivanje problema</w:t>
       </w:r>
       <w:r>
         <w:rPr>
@@ -1947,7 +1992,7 @@
         <w:rPr>
           <w:noProof/>
         </w:rPr>
-        <w:instrText xml:space="preserve"> PAGEREF _Toc514010494 \h </w:instrText>
+        <w:instrText xml:space="preserve"> PAGEREF _Toc517301478 \h </w:instrText>
       </w:r>
       <w:r>
         <w:rPr>
@@ -1980,7 +2025,7 @@
           <w:tab w:val="left" w:pos="1100"/>
         </w:tabs>
         <w:rPr>
-          <w:rFonts w:ascii="Calibri" w:hAnsi="Calibri"/>
+          <w:rFonts w:asciiTheme="minorHAnsi" w:eastAsiaTheme="minorEastAsia" w:hAnsiTheme="minorHAnsi" w:cstheme="minorBidi"/>
           <w:noProof/>
           <w:sz w:val="22"/>
           <w:szCs w:val="22"/>
@@ -1991,11 +2036,11 @@
           <w:noProof/>
           <w:lang w:val="sr-Latn-CS"/>
         </w:rPr>
-        <w:t>1.19</w:t>
-      </w:r>
-      <w:r>
-        <w:rPr>
-          <w:rFonts w:ascii="Calibri" w:hAnsi="Calibri"/>
+        <w:t>1.9</w:t>
+      </w:r>
+      <w:r>
+        <w:rPr>
+          <w:rFonts w:asciiTheme="minorHAnsi" w:eastAsiaTheme="minorEastAsia" w:hAnsiTheme="minorHAnsi" w:cstheme="minorBidi"/>
           <w:noProof/>
           <w:sz w:val="22"/>
           <w:szCs w:val="22"/>
@@ -2007,7 +2052,7 @@
           <w:noProof/>
           <w:lang w:val="sr-Latn-CS"/>
         </w:rPr>
-        <w:t>Performanse za prihvatanje problema</w:t>
+        <w:t>Performanse za pregled istorije problema</w:t>
       </w:r>
       <w:r>
         <w:rPr>
@@ -2025,7 +2070,7 @@
         <w:rPr>
           <w:noProof/>
         </w:rPr>
-        <w:instrText xml:space="preserve"> PAGEREF _Toc514010495 \h </w:instrText>
+        <w:instrText xml:space="preserve"> PAGEREF _Toc517301479 \h </w:instrText>
       </w:r>
       <w:r>
         <w:rPr>
@@ -2058,7 +2103,7 @@
           <w:tab w:val="left" w:pos="1100"/>
         </w:tabs>
         <w:rPr>
-          <w:rFonts w:ascii="Calibri" w:hAnsi="Calibri"/>
+          <w:rFonts w:asciiTheme="minorHAnsi" w:eastAsiaTheme="minorEastAsia" w:hAnsiTheme="minorHAnsi" w:cstheme="minorBidi"/>
           <w:noProof/>
           <w:sz w:val="22"/>
           <w:szCs w:val="22"/>
@@ -2069,11 +2114,11 @@
           <w:noProof/>
           <w:lang w:val="sr-Latn-CS"/>
         </w:rPr>
-        <w:t>1.20</w:t>
-      </w:r>
-      <w:r>
-        <w:rPr>
-          <w:rFonts w:ascii="Calibri" w:hAnsi="Calibri"/>
+        <w:t>1.10</w:t>
+      </w:r>
+      <w:r>
+        <w:rPr>
+          <w:rFonts w:asciiTheme="minorHAnsi" w:eastAsiaTheme="minorEastAsia" w:hAnsiTheme="minorHAnsi" w:cstheme="minorBidi"/>
           <w:noProof/>
           <w:sz w:val="22"/>
           <w:szCs w:val="22"/>
@@ -2085,7 +2130,7 @@
           <w:noProof/>
           <w:lang w:val="sr-Latn-CS"/>
         </w:rPr>
-        <w:t>Performanse za generisanje izveštaja</w:t>
+        <w:t>Performanse za prihvatanje problema</w:t>
       </w:r>
       <w:r>
         <w:rPr>
@@ -2103,7 +2148,7 @@
         <w:rPr>
           <w:noProof/>
         </w:rPr>
-        <w:instrText xml:space="preserve"> PAGEREF _Toc514010496 \h </w:instrText>
+        <w:instrText xml:space="preserve"> PAGEREF _Toc517301480 \h </w:instrText>
       </w:r>
       <w:r>
         <w:rPr>
@@ -2136,7 +2181,7 @@
           <w:tab w:val="left" w:pos="1100"/>
         </w:tabs>
         <w:rPr>
-          <w:rFonts w:ascii="Calibri" w:hAnsi="Calibri"/>
+          <w:rFonts w:asciiTheme="minorHAnsi" w:eastAsiaTheme="minorEastAsia" w:hAnsiTheme="minorHAnsi" w:cstheme="minorBidi"/>
           <w:noProof/>
           <w:sz w:val="22"/>
           <w:szCs w:val="22"/>
@@ -2147,11 +2192,11 @@
           <w:noProof/>
           <w:lang w:val="sr-Latn-CS"/>
         </w:rPr>
-        <w:t>1.21</w:t>
-      </w:r>
-      <w:r>
-        <w:rPr>
-          <w:rFonts w:ascii="Calibri" w:hAnsi="Calibri"/>
+        <w:t>1.11</w:t>
+      </w:r>
+      <w:r>
+        <w:rPr>
+          <w:rFonts w:asciiTheme="minorHAnsi" w:eastAsiaTheme="minorEastAsia" w:hAnsiTheme="minorHAnsi" w:cstheme="minorBidi"/>
           <w:noProof/>
           <w:sz w:val="22"/>
           <w:szCs w:val="22"/>
@@ -2163,6 +2208,84 @@
           <w:noProof/>
           <w:lang w:val="sr-Latn-CS"/>
         </w:rPr>
+        <w:t>Performanse za generisanje izveštaja</w:t>
+      </w:r>
+      <w:r>
+        <w:rPr>
+          <w:noProof/>
+        </w:rPr>
+        <w:tab/>
+      </w:r>
+      <w:r>
+        <w:rPr>
+          <w:noProof/>
+        </w:rPr>
+        <w:fldChar w:fldCharType="begin"/>
+      </w:r>
+      <w:r>
+        <w:rPr>
+          <w:noProof/>
+        </w:rPr>
+        <w:instrText xml:space="preserve"> PAGEREF _Toc517301481 \h </w:instrText>
+      </w:r>
+      <w:r>
+        <w:rPr>
+          <w:noProof/>
+        </w:rPr>
+      </w:r>
+      <w:r>
+        <w:rPr>
+          <w:noProof/>
+        </w:rPr>
+        <w:fldChar w:fldCharType="separate"/>
+      </w:r>
+      <w:r>
+        <w:rPr>
+          <w:noProof/>
+        </w:rPr>
+        <w:t>12</w:t>
+      </w:r>
+      <w:r>
+        <w:rPr>
+          <w:noProof/>
+        </w:rPr>
+        <w:fldChar w:fldCharType="end"/>
+      </w:r>
+    </w:p>
+    <w:p>
+      <w:pPr>
+        <w:pStyle w:val="TOC2"/>
+        <w:tabs>
+          <w:tab w:val="left" w:pos="1100"/>
+        </w:tabs>
+        <w:rPr>
+          <w:rFonts w:asciiTheme="minorHAnsi" w:eastAsiaTheme="minorEastAsia" w:hAnsiTheme="minorHAnsi" w:cstheme="minorBidi"/>
+          <w:noProof/>
+          <w:sz w:val="22"/>
+          <w:szCs w:val="22"/>
+        </w:rPr>
+      </w:pPr>
+      <w:r>
+        <w:rPr>
+          <w:noProof/>
+          <w:lang w:val="sr-Latn-CS"/>
+        </w:rPr>
+        <w:t>1.12</w:t>
+      </w:r>
+      <w:r>
+        <w:rPr>
+          <w:rFonts w:asciiTheme="minorHAnsi" w:eastAsiaTheme="minorEastAsia" w:hAnsiTheme="minorHAnsi" w:cstheme="minorBidi"/>
+          <w:noProof/>
+          <w:sz w:val="22"/>
+          <w:szCs w:val="22"/>
+        </w:rPr>
+        <w:tab/>
+      </w:r>
+      <w:r>
+        <w:rPr>
+          <w:noProof/>
+          <w:lang w:val="sr-Latn-CS"/>
+        </w:rPr>
         <w:t>Stabilnost sistema</w:t>
       </w:r>
       <w:r>
@@ -2181,7 +2304,7 @@
         <w:rPr>
           <w:noProof/>
         </w:rPr>
-        <w:instrText xml:space="preserve"> PAGEREF _Toc514010497 \h </w:instrText>
+        <w:instrText xml:space="preserve"> PAGEREF _Toc517301482 \h </w:instrText>
       </w:r>
       <w:r>
         <w:rPr>
@@ -2285,14 +2408,14 @@
           <w:lang w:val="sr-Latn-CS"/>
         </w:rPr>
       </w:pPr>
-      <w:bookmarkStart w:id="0" w:name="_Toc514010476"/>
+      <w:bookmarkStart w:id="1" w:name="_Toc517301460"/>
       <w:r>
         <w:rPr>
           <w:lang w:val="sr-Latn-CS"/>
         </w:rPr>
         <w:t>Test slučajevi</w:t>
       </w:r>
-      <w:bookmarkEnd w:id="0"/>
+      <w:bookmarkEnd w:id="1"/>
     </w:p>
     <w:p>
       <w:pPr>
@@ -2308,14 +2431,14 @@
           <w:lang w:val="sr-Latn-CS"/>
         </w:rPr>
       </w:pPr>
-      <w:bookmarkStart w:id="1" w:name="_Toc514010477"/>
+      <w:bookmarkStart w:id="2" w:name="_Toc517301461"/>
       <w:r>
         <w:rPr>
           <w:lang w:val="sr-Latn-CS"/>
         </w:rPr>
         <w:t>Kreiranje naloga klijenta</w:t>
       </w:r>
-      <w:bookmarkEnd w:id="1"/>
+      <w:bookmarkEnd w:id="2"/>
     </w:p>
     <w:p>
       <w:pPr>
@@ -2496,7 +2619,13 @@
         <w:rPr>
           <w:lang w:val="sr-Latn-RS"/>
         </w:rPr>
-        <w:t>šifru, potvrđenu šifru, ime, prezime i broj telefona.</w:t>
+        <w:t>šifru, potvrđenu šifru, ime, prezime i broj telefona</w:t>
+      </w:r>
+      <w:r>
+        <w:rPr>
+          <w:lang w:val="sr-Latn-RS"/>
+        </w:rPr>
+        <w:t>,naziv firme ukoliko ima.</w:t>
       </w:r>
     </w:p>
     <w:p>
@@ -2636,14 +2765,14 @@
           <w:lang w:val="sr-Latn-CS"/>
         </w:rPr>
       </w:pPr>
-      <w:bookmarkStart w:id="2" w:name="_Toc514010478"/>
+      <w:bookmarkStart w:id="3" w:name="_Toc517301462"/>
       <w:r>
         <w:rPr>
           <w:lang w:val="sr-Latn-CS"/>
         </w:rPr>
         <w:t>Prijavljivanje na aplikaciju</w:t>
       </w:r>
-      <w:bookmarkEnd w:id="2"/>
+      <w:bookmarkEnd w:id="3"/>
     </w:p>
     <w:p>
       <w:pPr>
@@ -2701,7 +2830,19 @@
         <w:rPr>
           <w:lang w:val="sr-Latn-CS"/>
         </w:rPr>
-        <w:t>Provera prijavljivanja na IT service aplikaciju.</w:t>
+        <w:t xml:space="preserve">Provera prijavljivanja na IT service </w:t>
+      </w:r>
+      <w:r>
+        <w:rPr>
+          <w:lang w:val="sr-Latn-CS"/>
+        </w:rPr>
+        <w:t xml:space="preserve"> android </w:t>
+      </w:r>
+      <w:r>
+        <w:rPr>
+          <w:lang w:val="sr-Latn-CS"/>
+        </w:rPr>
+        <w:t>aplikaciju.</w:t>
       </w:r>
     </w:p>
     <w:p>
@@ -2872,7 +3013,13 @@
         <w:rPr>
           <w:lang w:val="sr-Latn-CS"/>
         </w:rPr>
-        <w:t>Omogućen je pregled svog profila, kao i i prijava problema.</w:t>
+        <w:t>Omogućen je pregled svog profila, kao i i prijava</w:t>
+      </w:r>
+      <w:r>
+        <w:rPr>
+          <w:lang w:val="sr-Latn-CS"/>
+        </w:rPr>
+        <w:t xml:space="preserve"> i pregled problema.</w:t>
       </w:r>
     </w:p>
     <w:p>
@@ -2892,6 +3039,7 @@
           <w:bCs/>
           <w:lang w:val="sr-Latn-CS"/>
         </w:rPr>
+        <w:lastRenderedPageBreak/>
         <w:t>Napomene</w:t>
       </w:r>
       <w:r>
@@ -2934,14 +3082,14 @@
           <w:lang w:val="sr-Latn-CS"/>
         </w:rPr>
       </w:pPr>
-      <w:bookmarkStart w:id="3" w:name="_Toc514010479"/>
+      <w:bookmarkStart w:id="4" w:name="_Toc517301463"/>
       <w:r>
         <w:rPr>
           <w:lang w:val="sr-Latn-CS"/>
         </w:rPr>
         <w:t>Zaboravljena šifra</w:t>
       </w:r>
-      <w:bookmarkEnd w:id="3"/>
+      <w:bookmarkEnd w:id="4"/>
     </w:p>
     <w:p>
       <w:pPr>
@@ -3116,7 +3264,7 @@
         <w:rPr>
           <w:lang w:val="sr-Latn-CS"/>
         </w:rPr>
-        <w:t>Klijent unosi e-mail adresu i token.</w:t>
+        <w:t>Klijent unosi e-mail adresu.</w:t>
       </w:r>
     </w:p>
     <w:p>
@@ -3152,7 +3300,13 @@
         <w:rPr>
           <w:lang w:val="sr-Latn-CS"/>
         </w:rPr>
-        <w:t>Prikazuje se da li su uneti podaci ispravni i ako jesu, prikazuje se forma za resetovanje šifre.</w:t>
+        <w:t>Klijentu stiže email sa linkom za promenu šifre</w:t>
+      </w:r>
+      <w:r>
+        <w:rPr>
+          <w:lang w:val="sr-Latn-CS"/>
+        </w:rPr>
+        <w:t>.</w:t>
       </w:r>
     </w:p>
     <w:p>
@@ -3170,7 +3324,13 @@
         <w:rPr>
           <w:lang w:val="sr-Latn-CS"/>
         </w:rPr>
-        <w:t>Klijent unosi novu šifru i potvrđenu novu šifru.</w:t>
+        <w:t>Klijent unosi novu šifru</w:t>
+      </w:r>
+      <w:r>
+        <w:rPr>
+          <w:lang w:val="sr-Latn-CS"/>
+        </w:rPr>
+        <w:t>.</w:t>
       </w:r>
     </w:p>
     <w:p>
@@ -3188,7 +3348,13 @@
         <w:rPr>
           <w:lang w:val="sr-Latn-CS"/>
         </w:rPr>
-        <w:t>Ako se uneta šifra i potvrđena šifra poklapaju, šifra klijenta je promenjena i vrši se prelaz na glavni meni.</w:t>
+        <w:t>Šifra</w:t>
+      </w:r>
+      <w:r>
+        <w:rPr>
+          <w:lang w:val="sr-Latn-CS"/>
+        </w:rPr>
+        <w:t xml:space="preserve"> klijenta je promenjena.</w:t>
       </w:r>
     </w:p>
     <w:p>
@@ -3279,28 +3445,324 @@
     </w:p>
     <w:p>
       <w:pPr>
-        <w:pStyle w:val="BodyText"/>
-        <w:ind w:left="0"/>
-        <w:rPr>
-          <w:lang w:val="sr-Latn-CS"/>
-        </w:rPr>
-      </w:pPr>
-    </w:p>
-    <w:p>
-      <w:pPr>
         <w:pStyle w:val="Heading2"/>
         <w:rPr>
           <w:lang w:val="sr-Latn-CS"/>
         </w:rPr>
       </w:pPr>
-      <w:bookmarkStart w:id="4" w:name="_Toc514010480"/>
-      <w:r>
-        <w:rPr>
-          <w:lang w:val="sr-Latn-CS"/>
-        </w:rPr>
+      <w:bookmarkStart w:id="5" w:name="_Toc517301464"/>
+      <w:r>
+        <w:rPr>
+          <w:lang w:val="sr-Latn-CS"/>
+        </w:rPr>
+        <w:t>Profil korisnika</w:t>
+      </w:r>
+      <w:bookmarkEnd w:id="5"/>
+    </w:p>
+    <w:p>
+      <w:pPr>
+        <w:pStyle w:val="BodyText"/>
+        <w:keepNext/>
+        <w:ind w:left="0"/>
+        <w:rPr>
+          <w:b/>
+          <w:bCs/>
+          <w:lang w:val="sr-Latn-CS"/>
+        </w:rPr>
+      </w:pPr>
+      <w:r>
+        <w:rPr>
+          <w:b/>
+          <w:bCs/>
+          <w:lang w:val="sr-Latn-CS"/>
+        </w:rPr>
+        <w:t>O</w:t>
+      </w:r>
+      <w:r>
+        <w:rPr>
+          <w:b/>
+          <w:bCs/>
+          <w:lang w:val="sr-Latn-CS"/>
+        </w:rPr>
+        <w:t>pis</w:t>
+      </w:r>
+      <w:r>
+        <w:rPr>
+          <w:b/>
+          <w:bCs/>
+          <w:lang w:val="sr-Latn-CS"/>
+        </w:rPr>
+        <w:t xml:space="preserve"> testa</w:t>
+      </w:r>
+      <w:r>
+        <w:rPr>
+          <w:b/>
+          <w:bCs/>
+          <w:lang w:val="sr-Latn-CS"/>
+        </w:rPr>
+        <w:t>:</w:t>
+      </w:r>
+    </w:p>
+    <w:p>
+      <w:pPr>
+        <w:pStyle w:val="BodyText"/>
+        <w:ind w:left="0"/>
+        <w:rPr>
+          <w:lang w:val="sr-Latn-CS"/>
+        </w:rPr>
+      </w:pPr>
+      <w:r>
+        <w:rPr>
+          <w:lang w:val="sr-Latn-CS"/>
+        </w:rPr>
+        <w:t>Provera pregleda i promena svih informacija o korisniku</w:t>
+      </w:r>
+    </w:p>
+    <w:p>
+      <w:pPr>
+        <w:pStyle w:val="BodyText"/>
+        <w:keepNext/>
+        <w:ind w:left="0"/>
+        <w:rPr>
+          <w:b/>
+          <w:bCs/>
+          <w:lang w:val="sr-Latn-CS"/>
+        </w:rPr>
+      </w:pPr>
+      <w:r>
+        <w:rPr>
+          <w:b/>
+          <w:bCs/>
+          <w:lang w:val="sr-Latn-CS"/>
+        </w:rPr>
+        <w:t>Preduslovi:</w:t>
+      </w:r>
+    </w:p>
+    <w:p>
+      <w:pPr>
+        <w:pStyle w:val="BodyText"/>
+        <w:ind w:left="0"/>
+        <w:rPr>
+          <w:lang w:val="sr-Latn-CS"/>
+        </w:rPr>
+      </w:pPr>
+      <w:r>
+        <w:rPr>
+          <w:lang w:val="sr-Latn-CS"/>
+        </w:rPr>
+        <w:t>Neophodno je logovanje u aplikaciji.</w:t>
+      </w:r>
+    </w:p>
+    <w:p>
+      <w:pPr>
+        <w:pStyle w:val="BodyText"/>
+        <w:keepNext/>
+        <w:ind w:left="0"/>
+        <w:rPr>
+          <w:b/>
+          <w:bCs/>
+          <w:lang w:val="sr-Latn-CS"/>
+        </w:rPr>
+      </w:pPr>
+      <w:r>
+        <w:rPr>
+          <w:b/>
+          <w:bCs/>
+          <w:lang w:val="sr-Latn-CS"/>
+        </w:rPr>
+        <w:t>Specifikacija ulaza/izlaza</w:t>
+      </w:r>
+      <w:r>
+        <w:rPr>
+          <w:b/>
+          <w:bCs/>
+          <w:lang w:val="sr-Latn-CS"/>
+        </w:rPr>
+        <w:t>:</w:t>
+      </w:r>
+    </w:p>
+    <w:p>
+      <w:pPr>
+        <w:pStyle w:val="BodyText"/>
+        <w:numPr>
+          <w:ilvl w:val="0"/>
+          <w:numId w:val="25"/>
+        </w:numPr>
+        <w:rPr>
+          <w:lang w:val="sr-Latn-CS"/>
+        </w:rPr>
+      </w:pPr>
+      <w:r>
+        <w:rPr>
+          <w:lang w:val="sr-Latn-CS"/>
+        </w:rPr>
+        <w:t>Izabrati opciju za pregled profila  na navigacionom baru.</w:t>
+      </w:r>
+    </w:p>
+    <w:p>
+      <w:pPr>
+        <w:pStyle w:val="BodyText"/>
+        <w:keepNext/>
+        <w:numPr>
+          <w:ilvl w:val="0"/>
+          <w:numId w:val="25"/>
+        </w:numPr>
+        <w:rPr>
+          <w:b/>
+          <w:bCs/>
+          <w:lang w:val="sr-Latn-CS"/>
+        </w:rPr>
+      </w:pPr>
+      <w:r>
+        <w:rPr>
+          <w:b/>
+          <w:bCs/>
+          <w:lang w:val="sr-Latn-CS"/>
+        </w:rPr>
+        <w:t>Prikazuju se sve osnovne informacije o korisniku kao i opcije za promenu svih podataka.</w:t>
+      </w:r>
+    </w:p>
+    <w:p>
+      <w:pPr>
+        <w:pStyle w:val="BodyText"/>
+        <w:keepNext/>
+        <w:numPr>
+          <w:ilvl w:val="0"/>
+          <w:numId w:val="25"/>
+        </w:numPr>
+        <w:rPr>
+          <w:b/>
+          <w:bCs/>
+          <w:lang w:val="sr-Latn-CS"/>
+        </w:rPr>
+      </w:pPr>
+      <w:r>
+        <w:rPr>
+          <w:b/>
+          <w:bCs/>
+          <w:lang w:val="sr-Latn-CS"/>
+        </w:rPr>
+        <w:t>Odabir promena ličnih podataka.</w:t>
+      </w:r>
+    </w:p>
+    <w:p>
+      <w:pPr>
+        <w:pStyle w:val="BodyText"/>
+        <w:keepNext/>
+        <w:ind w:left="0"/>
+        <w:rPr>
+          <w:b/>
+          <w:bCs/>
+          <w:lang w:val="sr-Latn-CS"/>
+        </w:rPr>
+      </w:pPr>
+      <w:r>
+        <w:rPr>
+          <w:b/>
+          <w:bCs/>
+          <w:lang w:val="sr-Latn-CS"/>
+        </w:rPr>
+        <w:t>Očekivani rezultati</w:t>
+      </w:r>
+      <w:r>
+        <w:rPr>
+          <w:b/>
+          <w:bCs/>
+          <w:lang w:val="sr-Latn-CS"/>
+        </w:rPr>
+        <w:t>:</w:t>
+      </w:r>
+    </w:p>
+    <w:p>
+      <w:pPr>
+        <w:pStyle w:val="BodyText"/>
+        <w:ind w:left="0"/>
+        <w:rPr>
+          <w:lang w:val="sr-Latn-CS"/>
+        </w:rPr>
+      </w:pPr>
+      <w:r>
+        <w:rPr>
+          <w:lang w:val="sr-Latn-CS"/>
+        </w:rPr>
+        <w:t xml:space="preserve">Uspešno je obezbeđen </w:t>
+      </w:r>
+    </w:p>
+    <w:p>
+      <w:pPr>
+        <w:pStyle w:val="BodyText"/>
+        <w:keepNext/>
+        <w:ind w:left="0"/>
+        <w:rPr>
+          <w:b/>
+          <w:bCs/>
+          <w:lang w:val="sr-Latn-CS"/>
+        </w:rPr>
+      </w:pPr>
+      <w:r>
+        <w:rPr>
+          <w:b/>
+          <w:bCs/>
+          <w:lang w:val="sr-Latn-CS"/>
+        </w:rPr>
+        <w:t>Napomene</w:t>
+      </w:r>
+      <w:r>
+        <w:rPr>
+          <w:b/>
+          <w:bCs/>
+          <w:lang w:val="sr-Latn-CS"/>
+        </w:rPr>
+        <w:t>:</w:t>
+      </w:r>
+    </w:p>
+    <w:p>
+      <w:pPr>
+        <w:pStyle w:val="BodyText"/>
+        <w:ind w:left="0"/>
+        <w:rPr>
+          <w:lang w:val="sr-Latn-CS"/>
+        </w:rPr>
+      </w:pPr>
+      <w:r>
+        <w:rPr>
+          <w:lang w:val="sr-Latn-CS"/>
+        </w:rPr>
+        <w:t>Nema.</w:t>
+      </w:r>
+    </w:p>
+    <w:p>
+      <w:pPr>
+        <w:rPr>
+          <w:lang w:val="sr-Latn-CS"/>
+        </w:rPr>
+      </w:pPr>
+    </w:p>
+    <w:p>
+      <w:pPr>
+        <w:pStyle w:val="BodyText"/>
+        <w:ind w:left="0"/>
+        <w:rPr>
+          <w:lang w:val="sr-Latn-CS"/>
+        </w:rPr>
+      </w:pPr>
+    </w:p>
+    <w:p>
+      <w:pPr>
+        <w:pStyle w:val="Heading2"/>
+        <w:rPr>
+          <w:lang w:val="sr-Latn-CS"/>
+        </w:rPr>
+      </w:pPr>
+      <w:bookmarkStart w:id="6" w:name="_Toc517301465"/>
+      <w:r>
+        <w:rPr>
+          <w:lang w:val="sr-Latn-CS"/>
+        </w:rPr>
+        <w:lastRenderedPageBreak/>
         <w:t>Prijavljivanje problema</w:t>
       </w:r>
-      <w:bookmarkEnd w:id="4"/>
+      <w:bookmarkEnd w:id="6"/>
     </w:p>
     <w:p>
       <w:pPr>
@@ -3475,7 +3937,19 @@
         <w:rPr>
           <w:lang w:val="sr-Latn-CS"/>
         </w:rPr>
-        <w:t>Klijent unosi informacije o problemu(adresu, opis i opciono tip problema).</w:t>
+        <w:t>Klijent unosi informacije o problemu(adresu, opis</w:t>
+      </w:r>
+      <w:r>
+        <w:rPr>
+          <w:lang w:val="sr-Latn-CS"/>
+        </w:rPr>
+        <w:t>,naziv,vrstu uređaja</w:t>
+      </w:r>
+      <w:r>
+        <w:rPr>
+          <w:lang w:val="sr-Latn-CS"/>
+        </w:rPr>
+        <w:t xml:space="preserve"> i opciono tip problema).</w:t>
       </w:r>
     </w:p>
     <w:p>
@@ -3598,15 +4072,14 @@
           <w:lang w:val="sr-Latn-CS"/>
         </w:rPr>
       </w:pPr>
-      <w:bookmarkStart w:id="5" w:name="_Toc514010481"/>
-      <w:r>
-        <w:rPr>
-          <w:lang w:val="sr-Latn-CS"/>
-        </w:rPr>
-        <w:lastRenderedPageBreak/>
+      <w:bookmarkStart w:id="7" w:name="_Toc517301466"/>
+      <w:r>
+        <w:rPr>
+          <w:lang w:val="sr-Latn-CS"/>
+        </w:rPr>
         <w:t>Pregled istorije problema</w:t>
       </w:r>
-      <w:bookmarkEnd w:id="5"/>
+      <w:bookmarkEnd w:id="7"/>
     </w:p>
     <w:p>
       <w:pPr>
@@ -3868,14 +4341,14 @@
           <w:lang w:val="sr-Latn-CS"/>
         </w:rPr>
       </w:pPr>
-      <w:bookmarkStart w:id="6" w:name="_Toc514010482"/>
+      <w:bookmarkStart w:id="8" w:name="_Toc517301467"/>
       <w:r>
         <w:rPr>
           <w:lang w:val="sr-Latn-CS"/>
         </w:rPr>
         <w:t>Pregled liste prijavljenih problema</w:t>
       </w:r>
-      <w:bookmarkEnd w:id="6"/>
+      <w:bookmarkEnd w:id="8"/>
     </w:p>
     <w:p>
       <w:pPr>
@@ -4032,7 +4505,20 @@
         <w:rPr>
           <w:lang w:val="sr-Latn-CS"/>
         </w:rPr>
-        <w:t>Prikazuje se lista svih prijavljenih problema koji nisu rešeni.</w:t>
+        <w:lastRenderedPageBreak/>
+        <w:t xml:space="preserve">Prikazuje se lista svih prijavljenih problema koji nisu </w:t>
+      </w:r>
+      <w:r>
+        <w:rPr>
+          <w:lang w:val="sr-Latn-CS"/>
+        </w:rPr>
+        <w:t>prihvaceni</w:t>
+      </w:r>
+      <w:r>
+        <w:rPr>
+          <w:lang w:val="sr-Latn-CS"/>
+        </w:rPr>
+        <w:t>.</w:t>
       </w:r>
     </w:p>
     <w:p>
@@ -4137,14 +4623,14 @@
           <w:lang w:val="sr-Latn-CS"/>
         </w:rPr>
       </w:pPr>
-      <w:bookmarkStart w:id="7" w:name="_Toc514010483"/>
+      <w:bookmarkStart w:id="9" w:name="_Toc517301468"/>
       <w:r>
         <w:rPr>
           <w:lang w:val="sr-Latn-CS"/>
         </w:rPr>
         <w:t>Prihvatanje problema</w:t>
       </w:r>
-      <w:bookmarkEnd w:id="7"/>
+      <w:bookmarkEnd w:id="9"/>
     </w:p>
     <w:p>
       <w:pPr>
@@ -4283,7 +4769,31 @@
         <w:rPr>
           <w:lang w:val="sr-Latn-CS"/>
         </w:rPr>
-        <w:t>Izabrati opciju za prihvatanje konkretnog problema iz prikaza liste prijavljenih problema.</w:t>
+        <w:t xml:space="preserve">Izabrati </w:t>
+      </w:r>
+      <w:r>
+        <w:rPr>
+          <w:lang w:val="sr-Latn-CS"/>
+        </w:rPr>
+        <w:t>konkretan problem</w:t>
+      </w:r>
+      <w:r>
+        <w:rPr>
+          <w:lang w:val="sr-Latn-CS"/>
+        </w:rPr>
+        <w:t xml:space="preserve"> </w:t>
+      </w:r>
+      <w:r>
+        <w:rPr>
+          <w:lang w:val="sr-Latn-CS"/>
+        </w:rPr>
+        <w:t xml:space="preserve">iz </w:t>
+      </w:r>
+      <w:r>
+        <w:rPr>
+          <w:lang w:val="sr-Latn-CS"/>
+        </w:rPr>
+        <w:t>prikaza liste prijavljenih problema.</w:t>
       </w:r>
     </w:p>
     <w:p>
@@ -4301,241 +4811,7 @@
         <w:rPr>
           <w:lang w:val="sr-Latn-CS"/>
         </w:rPr>
-        <w:t>Za problem se obeležava da je prihvaćen i problem se dodaje u listu prihvaćenih problema tog servisera.</w:t>
-      </w:r>
-    </w:p>
-    <w:p>
-      <w:pPr>
-        <w:pStyle w:val="BodyText"/>
-        <w:keepNext/>
-        <w:ind w:left="0"/>
-        <w:rPr>
-          <w:b/>
-          <w:bCs/>
-          <w:lang w:val="sr-Latn-CS"/>
-        </w:rPr>
-      </w:pPr>
-      <w:r>
-        <w:rPr>
-          <w:b/>
-          <w:bCs/>
-          <w:lang w:val="sr-Latn-CS"/>
-        </w:rPr>
-        <w:lastRenderedPageBreak/>
-        <w:t>Očekivani rezultati</w:t>
-      </w:r>
-      <w:r>
-        <w:rPr>
-          <w:b/>
-          <w:bCs/>
-          <w:lang w:val="sr-Latn-CS"/>
-        </w:rPr>
-        <w:t>:</w:t>
-      </w:r>
-    </w:p>
-    <w:p>
-      <w:pPr>
-        <w:pStyle w:val="BodyText"/>
-        <w:ind w:left="0"/>
-        <w:rPr>
-          <w:lang w:val="sr-Latn-CS"/>
-        </w:rPr>
-      </w:pPr>
-      <w:r>
-        <w:rPr>
-          <w:lang w:val="sr-Latn-CS"/>
-        </w:rPr>
-        <w:t>U listu prihvaćenih problema servisera se dodaje odabrani problem i, a za problem se obeležava da je prihvaćen.</w:t>
-      </w:r>
-    </w:p>
-    <w:p>
-      <w:pPr>
-        <w:pStyle w:val="BodyText"/>
-        <w:keepNext/>
-        <w:ind w:left="0"/>
-        <w:rPr>
-          <w:b/>
-          <w:bCs/>
-          <w:lang w:val="sr-Latn-CS"/>
-        </w:rPr>
-      </w:pPr>
-      <w:r>
-        <w:rPr>
-          <w:b/>
-          <w:bCs/>
-          <w:lang w:val="sr-Latn-CS"/>
-        </w:rPr>
-        <w:t>Napomene</w:t>
-      </w:r>
-      <w:r>
-        <w:rPr>
-          <w:b/>
-          <w:bCs/>
-          <w:lang w:val="sr-Latn-CS"/>
-        </w:rPr>
-        <w:t>:</w:t>
-      </w:r>
-    </w:p>
-    <w:p>
-      <w:pPr>
-        <w:pStyle w:val="BodyText"/>
-        <w:ind w:left="0"/>
-        <w:rPr>
-          <w:lang w:val="sr-Latn-CS"/>
-        </w:rPr>
-      </w:pPr>
-      <w:r>
-        <w:rPr>
-          <w:lang w:val="sr-Latn-CS"/>
-        </w:rPr>
-        <w:t>Test izvesti za nekoliko problema.</w:t>
-      </w:r>
-    </w:p>
-    <w:p>
-      <w:pPr>
-        <w:pStyle w:val="BodyText"/>
-        <w:ind w:left="0"/>
-        <w:rPr>
-          <w:lang w:val="sr-Latn-CS"/>
-        </w:rPr>
-      </w:pPr>
-    </w:p>
-    <w:p>
-      <w:pPr>
-        <w:pStyle w:val="Heading2"/>
-        <w:rPr>
-          <w:lang w:val="sr-Latn-CS"/>
-        </w:rPr>
-      </w:pPr>
-      <w:bookmarkStart w:id="8" w:name="_Toc514010484"/>
-      <w:r>
-        <w:rPr>
-          <w:lang w:val="sr-Latn-CS"/>
-        </w:rPr>
-        <w:t>Izabrati način izvršenja problema</w:t>
-      </w:r>
-      <w:bookmarkEnd w:id="8"/>
-    </w:p>
-    <w:p>
-      <w:pPr>
-        <w:pStyle w:val="BodyText"/>
-        <w:keepNext/>
-        <w:ind w:left="0"/>
-        <w:rPr>
-          <w:b/>
-          <w:bCs/>
-          <w:lang w:val="sr-Latn-CS"/>
-        </w:rPr>
-      </w:pPr>
-      <w:r>
-        <w:rPr>
-          <w:b/>
-          <w:bCs/>
-          <w:lang w:val="sr-Latn-CS"/>
-        </w:rPr>
-        <w:t>O</w:t>
-      </w:r>
-      <w:r>
-        <w:rPr>
-          <w:b/>
-          <w:bCs/>
-          <w:lang w:val="sr-Latn-CS"/>
-        </w:rPr>
-        <w:t>pis</w:t>
-      </w:r>
-      <w:r>
-        <w:rPr>
-          <w:b/>
-          <w:bCs/>
-          <w:lang w:val="sr-Latn-CS"/>
-        </w:rPr>
-        <w:t xml:space="preserve"> testa</w:t>
-      </w:r>
-      <w:r>
-        <w:rPr>
-          <w:b/>
-          <w:bCs/>
-          <w:lang w:val="sr-Latn-CS"/>
-        </w:rPr>
-        <w:t>:</w:t>
-      </w:r>
-    </w:p>
-    <w:p>
-      <w:pPr>
-        <w:pStyle w:val="BodyText"/>
-        <w:ind w:left="0"/>
-        <w:rPr>
-          <w:lang w:val="sr-Latn-CS"/>
-        </w:rPr>
-      </w:pPr>
-      <w:r>
-        <w:rPr>
-          <w:lang w:val="sr-Latn-CS"/>
-        </w:rPr>
-        <w:t>Provera prikaza stranica sa spiskom projekata koji se realizuju u okviru laboratorije.</w:t>
-      </w:r>
-    </w:p>
-    <w:p>
-      <w:pPr>
-        <w:pStyle w:val="BodyText"/>
-        <w:keepNext/>
-        <w:ind w:left="0"/>
-        <w:rPr>
-          <w:b/>
-          <w:bCs/>
-          <w:lang w:val="sr-Latn-CS"/>
-        </w:rPr>
-      </w:pPr>
-      <w:r>
-        <w:rPr>
-          <w:b/>
-          <w:bCs/>
-          <w:lang w:val="sr-Latn-CS"/>
-        </w:rPr>
-        <w:t>Preduslovi:</w:t>
-      </w:r>
-    </w:p>
-    <w:p>
-      <w:pPr>
-        <w:pStyle w:val="BodyText"/>
-        <w:ind w:left="0"/>
-        <w:rPr>
-          <w:lang w:val="sr-Latn-CS"/>
-        </w:rPr>
-      </w:pPr>
-      <w:r>
-        <w:rPr>
-          <w:lang w:val="sr-Latn-CS"/>
-        </w:rPr>
-        <w:t>Serviserski nalog.</w:t>
-      </w:r>
-    </w:p>
-    <w:p>
-      <w:pPr>
-        <w:pStyle w:val="BodyText"/>
-        <w:keepNext/>
-        <w:ind w:left="0"/>
-        <w:rPr>
-          <w:b/>
-          <w:bCs/>
-          <w:lang w:val="sr-Latn-CS"/>
-        </w:rPr>
-      </w:pPr>
-      <w:r>
-        <w:rPr>
-          <w:b/>
-          <w:bCs/>
-          <w:lang w:val="sr-Latn-CS"/>
-        </w:rPr>
-        <w:t>Specifikacija ulaza/izlaza</w:t>
-      </w:r>
-      <w:r>
-        <w:rPr>
-          <w:b/>
-          <w:bCs/>
-          <w:lang w:val="sr-Latn-CS"/>
-        </w:rPr>
-        <w:t>:</w:t>
+        <w:t>Odabir načina rešavanja problema</w:t>
       </w:r>
     </w:p>
     <w:p>
@@ -4543,7 +4819,7 @@
         <w:pStyle w:val="BodyText"/>
         <w:numPr>
           <w:ilvl w:val="0"/>
-          <w:numId w:val="8"/>
+          <w:numId w:val="7"/>
         </w:numPr>
         <w:rPr>
           <w:lang w:val="sr-Latn-CS"/>
@@ -4553,40 +4829,338 @@
         <w:rPr>
           <w:lang w:val="sr-Latn-CS"/>
         </w:rPr>
-        <w:t>Nakon prihvatanja problema, bira se način izvršenja.</w:t>
-      </w:r>
-    </w:p>
-    <w:p>
-      <w:pPr>
-        <w:pStyle w:val="BodyText"/>
+        <w:t>Za problem se obeležava da je prihvaćen i problem se dodaje u listu prihvaćenih problema tog servisera.</w:t>
+      </w:r>
+    </w:p>
+    <w:p>
+      <w:pPr>
+        <w:pStyle w:val="BodyText"/>
+        <w:keepNext/>
+        <w:ind w:left="0"/>
+        <w:rPr>
+          <w:b/>
+          <w:bCs/>
+          <w:lang w:val="sr-Latn-CS"/>
+        </w:rPr>
+      </w:pPr>
+      <w:r>
+        <w:rPr>
+          <w:b/>
+          <w:bCs/>
+          <w:lang w:val="sr-Latn-CS"/>
+        </w:rPr>
+        <w:t>Očekivani rezultati</w:t>
+      </w:r>
+      <w:r>
+        <w:rPr>
+          <w:b/>
+          <w:bCs/>
+          <w:lang w:val="sr-Latn-CS"/>
+        </w:rPr>
+        <w:t>:</w:t>
+      </w:r>
+    </w:p>
+    <w:p>
+      <w:pPr>
+        <w:pStyle w:val="BodyText"/>
+        <w:ind w:left="0"/>
+        <w:rPr>
+          <w:lang w:val="sr-Latn-CS"/>
+        </w:rPr>
+      </w:pPr>
+      <w:r>
+        <w:rPr>
+          <w:lang w:val="sr-Latn-CS"/>
+        </w:rPr>
+        <w:t>U listu prihvaćenih problema servisera se dodaje odabrani problem i, a za problem se obeležava da je prihvaćen.</w:t>
+      </w:r>
+    </w:p>
+    <w:p>
+      <w:pPr>
+        <w:pStyle w:val="BodyText"/>
+        <w:keepNext/>
+        <w:ind w:left="0"/>
+        <w:rPr>
+          <w:b/>
+          <w:bCs/>
+          <w:lang w:val="sr-Latn-CS"/>
+        </w:rPr>
+      </w:pPr>
+      <w:r>
+        <w:rPr>
+          <w:b/>
+          <w:bCs/>
+          <w:lang w:val="sr-Latn-CS"/>
+        </w:rPr>
+        <w:t>Napomene</w:t>
+      </w:r>
+      <w:r>
+        <w:rPr>
+          <w:b/>
+          <w:bCs/>
+          <w:lang w:val="sr-Latn-CS"/>
+        </w:rPr>
+        <w:t>:</w:t>
+      </w:r>
+    </w:p>
+    <w:p>
+      <w:pPr>
+        <w:pStyle w:val="BodyText"/>
+        <w:ind w:left="0"/>
+        <w:rPr>
+          <w:lang w:val="sr-Latn-CS"/>
+        </w:rPr>
+      </w:pPr>
+      <w:r>
+        <w:rPr>
+          <w:lang w:val="sr-Latn-CS"/>
+        </w:rPr>
+        <w:t>Test izvesti za nekoliko problema.</w:t>
+      </w:r>
+    </w:p>
+    <w:p>
+      <w:pPr>
+        <w:pStyle w:val="BodyText"/>
+        <w:ind w:left="0"/>
+        <w:rPr>
+          <w:lang w:val="sr-Latn-CS"/>
+        </w:rPr>
+      </w:pPr>
+    </w:p>
+    <w:p>
+      <w:pPr>
+        <w:pStyle w:val="Heading2"/>
+        <w:rPr>
+          <w:lang w:val="sr-Latn-CS"/>
+        </w:rPr>
+      </w:pPr>
+      <w:bookmarkStart w:id="10" w:name="_Toc517301469"/>
+      <w:r>
+        <w:rPr>
+          <w:lang w:val="sr-Latn-CS"/>
+        </w:rPr>
+        <w:t>Pregled svih serviserovih problema</w:t>
+      </w:r>
+      <w:bookmarkEnd w:id="10"/>
+    </w:p>
+    <w:p>
+      <w:pPr>
+        <w:pStyle w:val="BodyText"/>
+        <w:keepNext/>
+        <w:ind w:left="0"/>
+        <w:rPr>
+          <w:b/>
+          <w:bCs/>
+          <w:lang w:val="sr-Latn-CS"/>
+        </w:rPr>
+      </w:pPr>
+      <w:r>
+        <w:rPr>
+          <w:b/>
+          <w:bCs/>
+          <w:lang w:val="sr-Latn-CS"/>
+        </w:rPr>
+        <w:t>O</w:t>
+      </w:r>
+      <w:r>
+        <w:rPr>
+          <w:b/>
+          <w:bCs/>
+          <w:lang w:val="sr-Latn-CS"/>
+        </w:rPr>
+        <w:t>pis</w:t>
+      </w:r>
+      <w:r>
+        <w:rPr>
+          <w:b/>
+          <w:bCs/>
+          <w:lang w:val="sr-Latn-CS"/>
+        </w:rPr>
+        <w:t xml:space="preserve"> testa</w:t>
+      </w:r>
+      <w:r>
+        <w:rPr>
+          <w:b/>
+          <w:bCs/>
+          <w:lang w:val="sr-Latn-CS"/>
+        </w:rPr>
+        <w:t>:</w:t>
+      </w:r>
+    </w:p>
+    <w:p>
+      <w:pPr>
+        <w:pStyle w:val="BodyText"/>
+        <w:ind w:left="0"/>
+        <w:rPr>
+          <w:lang w:val="sr-Latn-CS"/>
+        </w:rPr>
+      </w:pPr>
+      <w:r>
+        <w:rPr>
+          <w:lang w:val="sr-Latn-CS"/>
+        </w:rPr>
+        <w:t>Provera prikaza svih serviserovih problema.</w:t>
+      </w:r>
+    </w:p>
+    <w:p>
+      <w:pPr>
+        <w:pStyle w:val="BodyText"/>
+        <w:keepNext/>
+        <w:ind w:left="0"/>
+        <w:rPr>
+          <w:b/>
+          <w:bCs/>
+          <w:lang w:val="sr-Latn-CS"/>
+        </w:rPr>
+      </w:pPr>
+      <w:r>
+        <w:rPr>
+          <w:b/>
+          <w:bCs/>
+          <w:lang w:val="sr-Latn-CS"/>
+        </w:rPr>
+        <w:t>Preduslovi:</w:t>
+      </w:r>
+    </w:p>
+    <w:p>
+      <w:pPr>
+        <w:pStyle w:val="BodyText"/>
+        <w:ind w:left="0"/>
+        <w:rPr>
+          <w:lang w:val="sr-Latn-CS"/>
+        </w:rPr>
+      </w:pPr>
+      <w:r>
+        <w:rPr>
+          <w:lang w:val="sr-Latn-CS"/>
+        </w:rPr>
+        <w:t>Serviserski nalog.</w:t>
+      </w:r>
+    </w:p>
+    <w:p>
+      <w:pPr>
+        <w:pStyle w:val="BodyText"/>
+        <w:keepNext/>
+        <w:ind w:left="0"/>
+        <w:rPr>
+          <w:b/>
+          <w:bCs/>
+          <w:lang w:val="sr-Latn-CS"/>
+        </w:rPr>
+      </w:pPr>
+      <w:r>
+        <w:rPr>
+          <w:b/>
+          <w:bCs/>
+          <w:lang w:val="sr-Latn-CS"/>
+        </w:rPr>
+        <w:t>Specifikacija ulaza/izlaza</w:t>
+      </w:r>
+      <w:r>
+        <w:rPr>
+          <w:b/>
+          <w:bCs/>
+          <w:lang w:val="sr-Latn-CS"/>
+        </w:rPr>
+        <w:t>:</w:t>
+      </w:r>
+    </w:p>
+    <w:p>
+      <w:pPr>
+        <w:pStyle w:val="ListParagraph"/>
         <w:numPr>
           <w:ilvl w:val="0"/>
-          <w:numId w:val="8"/>
+          <w:numId w:val="26"/>
         </w:numPr>
         <w:rPr>
-          <w:lang w:val="sr-Latn-CS"/>
-        </w:rPr>
-      </w:pPr>
-      <w:r>
-        <w:rPr>
-          <w:lang w:val="sr-Latn-CS"/>
-        </w:rPr>
-        <w:t>Za problem se obeležava da je izabran način izvršenja i to se, ujedno sa načinom, prikazuje.</w:t>
-      </w:r>
-    </w:p>
-    <w:p>
-      <w:pPr>
-        <w:rPr>
-          <w:lang w:val="sr-Latn-CS"/>
-        </w:rPr>
-      </w:pPr>
-    </w:p>
-    <w:p>
-      <w:pPr>
-        <w:rPr>
-          <w:lang w:val="sr-Latn-CS"/>
-        </w:rPr>
-      </w:pPr>
+          <w:sz w:val="20"/>
+          <w:szCs w:val="20"/>
+          <w:lang w:val="sr-Latn-CS"/>
+        </w:rPr>
+      </w:pPr>
+      <w:r>
+        <w:rPr>
+          <w:sz w:val="20"/>
+          <w:szCs w:val="20"/>
+          <w:lang w:val="sr-Latn-CS"/>
+        </w:rPr>
+        <w:t>Izabrati opciju za prikaz liste p</w:t>
+      </w:r>
+      <w:r>
+        <w:rPr>
+          <w:sz w:val="20"/>
+          <w:szCs w:val="20"/>
+          <w:lang w:val="sr-Latn-CS"/>
+        </w:rPr>
+        <w:t>prihvacenih</w:t>
+      </w:r>
+      <w:r>
+        <w:rPr>
+          <w:sz w:val="20"/>
+          <w:szCs w:val="20"/>
+          <w:lang w:val="sr-Latn-CS"/>
+        </w:rPr>
+        <w:t xml:space="preserve"> problema na navigacionom baru.</w:t>
+      </w:r>
+    </w:p>
+    <w:p>
+      <w:pPr>
+        <w:pStyle w:val="ListParagraph"/>
+        <w:numPr>
+          <w:ilvl w:val="0"/>
+          <w:numId w:val="26"/>
+        </w:numPr>
+        <w:rPr>
+          <w:sz w:val="20"/>
+          <w:szCs w:val="20"/>
+          <w:lang w:val="sr-Latn-CS"/>
+        </w:rPr>
+      </w:pPr>
+      <w:r>
+        <w:rPr>
+          <w:sz w:val="20"/>
+          <w:szCs w:val="20"/>
+          <w:lang w:val="sr-Latn-CS"/>
+        </w:rPr>
+        <w:t>Prikazuje se lista sa svim problemima koje je serviser prihvatio.</w:t>
+      </w:r>
+    </w:p>
+    <w:p>
+      <w:pPr>
+        <w:rPr>
+          <w:sz w:val="20"/>
+          <w:szCs w:val="20"/>
+          <w:lang w:val="sr-Latn-CS"/>
+        </w:rPr>
+      </w:pPr>
+      <w:r>
+        <w:rPr>
+          <w:b/>
+          <w:bCs/>
+          <w:sz w:val="20"/>
+          <w:szCs w:val="20"/>
+          <w:lang w:val="sr-Latn-CS"/>
+        </w:rPr>
+        <w:t>Očekivani rezultati:</w:t>
+      </w:r>
+    </w:p>
+    <w:p>
+      <w:pPr>
+        <w:pStyle w:val="ListParagraph"/>
+        <w:rPr>
+          <w:sz w:val="20"/>
+          <w:szCs w:val="20"/>
+          <w:lang w:val="sr-Latn-CS"/>
+        </w:rPr>
+      </w:pPr>
+      <w:r>
+        <w:rPr>
+          <w:sz w:val="20"/>
+          <w:szCs w:val="20"/>
+          <w:lang w:val="sr-Latn-CS"/>
+        </w:rPr>
+        <w:t>Prikazuje se lista sa svim problemima koje je serviser prihvatio.</w:t>
+      </w:r>
     </w:p>
     <w:p>
       <w:pPr>
@@ -4605,7 +5179,7 @@
           <w:bCs/>
           <w:lang w:val="sr-Latn-CS"/>
         </w:rPr>
-        <w:t>Očekivani rezultati</w:t>
+        <w:t>Napomene</w:t>
       </w:r>
       <w:r>
         <w:rPr>
@@ -4619,59 +5193,6 @@
     <w:p>
       <w:pPr>
         <w:pStyle w:val="BodyText"/>
-        <w:keepNext/>
-        <w:ind w:left="0"/>
-        <w:rPr>
-          <w:bCs/>
-          <w:lang w:val="sr-Latn-CS"/>
-        </w:rPr>
-      </w:pPr>
-      <w:r>
-        <w:rPr>
-          <w:lang w:val="sr-Latn-CS"/>
-        </w:rPr>
-        <w:t>Na osnovu informacija o problemu serviser bira način izvršenja</w:t>
-      </w:r>
-      <w:r>
-        <w:rPr>
-          <w:bCs/>
-          <w:lang w:val="sr-Latn-CS"/>
-        </w:rPr>
-        <w:t xml:space="preserve"> rešavanja problema.</w:t>
-      </w:r>
-    </w:p>
-    <w:p>
-      <w:pPr>
-        <w:pStyle w:val="BodyText"/>
-        <w:keepNext/>
-        <w:ind w:left="0"/>
-        <w:rPr>
-          <w:b/>
-          <w:bCs/>
-          <w:lang w:val="sr-Latn-CS"/>
-        </w:rPr>
-      </w:pPr>
-      <w:r>
-        <w:rPr>
-          <w:b/>
-          <w:bCs/>
-          <w:lang w:val="sr-Latn-CS"/>
-        </w:rPr>
-        <w:t>Napomene</w:t>
-      </w:r>
-      <w:r>
-        <w:rPr>
-          <w:b/>
-          <w:bCs/>
-          <w:lang w:val="sr-Latn-CS"/>
-        </w:rPr>
-        <w:t>:</w:t>
-      </w:r>
-    </w:p>
-    <w:p>
-      <w:pPr>
-        <w:pStyle w:val="BodyText"/>
-        <w:ind w:left="0"/>
         <w:rPr>
           <w:lang w:val="sr-Latn-CS"/>
         </w:rPr>
@@ -4685,28 +5206,32 @@
     </w:p>
     <w:p>
       <w:pPr>
-        <w:pStyle w:val="BodyText"/>
-        <w:ind w:left="0"/>
-        <w:rPr>
-          <w:lang w:val="sr-Latn-CS"/>
-        </w:rPr>
-      </w:pPr>
-    </w:p>
-    <w:p>
-      <w:pPr>
         <w:pStyle w:val="Heading2"/>
-        <w:rPr>
-          <w:lang w:val="sr-Latn-CS"/>
-        </w:rPr>
-      </w:pPr>
-      <w:bookmarkStart w:id="9" w:name="_Toc514010485"/>
+        <w:numPr>
+          <w:ilvl w:val="0"/>
+          <w:numId w:val="0"/>
+        </w:numPr>
+        <w:rPr>
+          <w:b w:val="0"/>
+          <w:lang w:val="sr-Latn-CS"/>
+        </w:rPr>
+      </w:pPr>
+    </w:p>
+    <w:p>
+      <w:pPr>
+        <w:pStyle w:val="Heading2"/>
+        <w:rPr>
+          <w:lang w:val="sr-Latn-CS"/>
+        </w:rPr>
+      </w:pPr>
+      <w:bookmarkStart w:id="11" w:name="_Toc517301470"/>
       <w:r>
         <w:rPr>
           <w:lang w:val="sr-Latn-CS"/>
         </w:rPr>
         <w:t>Izvršenje rešavanja problema</w:t>
       </w:r>
-      <w:bookmarkEnd w:id="9"/>
+      <w:bookmarkEnd w:id="11"/>
     </w:p>
     <w:p>
       <w:pPr>
@@ -4845,7 +5370,19 @@
         <w:rPr>
           <w:lang w:val="sr-Latn-CS"/>
         </w:rPr>
-        <w:t>Izabrati opciju za obeležavanje početka izvršenja rešenja problema.</w:t>
+        <w:t xml:space="preserve">Izabrati </w:t>
+      </w:r>
+      <w:r>
+        <w:rPr>
+          <w:lang w:val="sr-Latn-CS"/>
+        </w:rPr>
+        <w:t xml:space="preserve">konkretan problem iz liste serviserovih </w:t>
+      </w:r>
+      <w:r>
+        <w:rPr>
+          <w:lang w:val="sr-Latn-CS"/>
+        </w:rPr>
+        <w:t>problema.</w:t>
       </w:r>
     </w:p>
     <w:p>
@@ -4881,7 +5418,25 @@
         <w:rPr>
           <w:lang w:val="sr-Latn-CS"/>
         </w:rPr>
-        <w:t>Nakon rešavanja problema, izabrati opciju za obeležavanje kraja izvršenja.</w:t>
+        <w:t xml:space="preserve">Nakon rešavanja problema, izabrati opciju za  </w:t>
+      </w:r>
+      <w:r>
+        <w:rPr>
+          <w:lang w:val="sr-Latn-CS"/>
+        </w:rPr>
+        <w:t>zavrsavanje</w:t>
+      </w:r>
+      <w:r>
+        <w:rPr>
+          <w:lang w:val="sr-Latn-CS"/>
+        </w:rPr>
+        <w:t xml:space="preserve"> problema</w:t>
+      </w:r>
+      <w:r>
+        <w:rPr>
+          <w:lang w:val="sr-Latn-CS"/>
+        </w:rPr>
+        <w:t>.</w:t>
       </w:r>
     </w:p>
     <w:p>
@@ -4899,241 +5454,7 @@
         <w:rPr>
           <w:lang w:val="sr-Latn-CS"/>
         </w:rPr>
-        <w:t>Za problem se obeležava da je rešen i to se prikazuje.</w:t>
-      </w:r>
-    </w:p>
-    <w:p>
-      <w:pPr>
-        <w:pStyle w:val="BodyText"/>
-        <w:keepNext/>
-        <w:ind w:left="0"/>
-        <w:rPr>
-          <w:b/>
-          <w:bCs/>
-          <w:lang w:val="sr-Latn-CS"/>
-        </w:rPr>
-      </w:pPr>
-      <w:r>
-        <w:rPr>
-          <w:b/>
-          <w:bCs/>
-          <w:lang w:val="sr-Latn-CS"/>
-        </w:rPr>
-        <w:t>Očekivani rezultati</w:t>
-      </w:r>
-      <w:r>
-        <w:rPr>
-          <w:b/>
-          <w:bCs/>
-          <w:lang w:val="sr-Latn-CS"/>
-        </w:rPr>
-        <w:t>:</w:t>
-      </w:r>
-    </w:p>
-    <w:p>
-      <w:pPr>
-        <w:pStyle w:val="BodyText"/>
-        <w:ind w:left="0"/>
-        <w:rPr>
-          <w:lang w:val="sr-Latn-CS"/>
-        </w:rPr>
-      </w:pPr>
-      <w:r>
-        <w:rPr>
-          <w:lang w:val="sr-Latn-CS"/>
-        </w:rPr>
-        <w:t>Za odabrani problem se beleži vreme početka i kraja izvršenja rešenja problema.</w:t>
-      </w:r>
-    </w:p>
-    <w:p>
-      <w:pPr>
-        <w:pStyle w:val="BodyText"/>
-        <w:keepNext/>
-        <w:ind w:left="0"/>
-        <w:rPr>
-          <w:b/>
-          <w:bCs/>
-          <w:lang w:val="sr-Latn-CS"/>
-        </w:rPr>
-      </w:pPr>
-      <w:r>
-        <w:rPr>
-          <w:b/>
-          <w:bCs/>
-          <w:lang w:val="sr-Latn-CS"/>
-        </w:rPr>
-        <w:t>Napomene</w:t>
-      </w:r>
-      <w:r>
-        <w:rPr>
-          <w:b/>
-          <w:bCs/>
-          <w:lang w:val="sr-Latn-CS"/>
-        </w:rPr>
-        <w:t>:</w:t>
-      </w:r>
-    </w:p>
-    <w:p>
-      <w:pPr>
-        <w:pStyle w:val="BodyText"/>
-        <w:ind w:left="0"/>
-        <w:rPr>
-          <w:lang w:val="sr-Latn-CS"/>
-        </w:rPr>
-      </w:pPr>
-      <w:r>
-        <w:rPr>
-          <w:lang w:val="sr-Latn-CS"/>
-        </w:rPr>
-        <w:t>Nema.</w:t>
-      </w:r>
-    </w:p>
-    <w:p>
-      <w:pPr>
-        <w:pStyle w:val="BodyText"/>
-        <w:ind w:left="0"/>
-        <w:rPr>
-          <w:lang w:val="sr-Latn-CS"/>
-        </w:rPr>
-      </w:pPr>
-    </w:p>
-    <w:p>
-      <w:pPr>
-        <w:pStyle w:val="Heading2"/>
-        <w:rPr>
-          <w:lang w:val="sr-Latn-CS"/>
-        </w:rPr>
-      </w:pPr>
-      <w:bookmarkStart w:id="10" w:name="_Toc514010486"/>
-      <w:r>
-        <w:rPr>
-          <w:lang w:val="sr-Latn-CS"/>
-        </w:rPr>
-        <w:lastRenderedPageBreak/>
-        <w:t>Pregled svih servisera</w:t>
-      </w:r>
-      <w:bookmarkEnd w:id="10"/>
-    </w:p>
-    <w:p>
-      <w:pPr>
-        <w:pStyle w:val="BodyText"/>
-        <w:keepNext/>
-        <w:ind w:left="0"/>
-        <w:rPr>
-          <w:b/>
-          <w:bCs/>
-          <w:lang w:val="sr-Latn-CS"/>
-        </w:rPr>
-      </w:pPr>
-      <w:r>
-        <w:rPr>
-          <w:b/>
-          <w:bCs/>
-          <w:lang w:val="sr-Latn-CS"/>
-        </w:rPr>
-        <w:t>O</w:t>
-      </w:r>
-      <w:r>
-        <w:rPr>
-          <w:b/>
-          <w:bCs/>
-          <w:lang w:val="sr-Latn-CS"/>
-        </w:rPr>
-        <w:t>pis</w:t>
-      </w:r>
-      <w:r>
-        <w:rPr>
-          <w:b/>
-          <w:bCs/>
-          <w:lang w:val="sr-Latn-CS"/>
-        </w:rPr>
-        <w:t xml:space="preserve"> testa</w:t>
-      </w:r>
-      <w:r>
-        <w:rPr>
-          <w:b/>
-          <w:bCs/>
-          <w:lang w:val="sr-Latn-CS"/>
-        </w:rPr>
-        <w:t>:</w:t>
-      </w:r>
-    </w:p>
-    <w:p>
-      <w:pPr>
-        <w:pStyle w:val="BodyText"/>
-        <w:ind w:left="0"/>
-        <w:rPr>
-          <w:lang w:val="sr-Latn-CS"/>
-        </w:rPr>
-      </w:pPr>
-      <w:r>
-        <w:rPr>
-          <w:lang w:val="sr-Latn-CS"/>
-        </w:rPr>
-        <w:t>Provera opcije za pregled svih servisera.</w:t>
-      </w:r>
-    </w:p>
-    <w:p>
-      <w:pPr>
-        <w:pStyle w:val="BodyText"/>
-        <w:keepNext/>
-        <w:ind w:left="0"/>
-        <w:rPr>
-          <w:b/>
-          <w:bCs/>
-          <w:lang w:val="sr-Latn-CS"/>
-        </w:rPr>
-      </w:pPr>
-      <w:r>
-        <w:rPr>
-          <w:b/>
-          <w:bCs/>
-          <w:lang w:val="sr-Latn-CS"/>
-        </w:rPr>
-        <w:t>Preduslovi:</w:t>
-      </w:r>
-    </w:p>
-    <w:p>
-      <w:pPr>
-        <w:pStyle w:val="BodyText"/>
-        <w:ind w:left="0"/>
-        <w:rPr>
-          <w:lang w:val="sr-Latn-CS"/>
-        </w:rPr>
-      </w:pPr>
-      <w:r>
-        <w:rPr>
-          <w:lang w:val="sr-Latn-CS"/>
-        </w:rPr>
-        <w:t>Administrator u firmi.</w:t>
-      </w:r>
-    </w:p>
-    <w:p>
-      <w:pPr>
-        <w:pStyle w:val="BodyText"/>
-        <w:keepNext/>
-        <w:ind w:left="0"/>
-        <w:rPr>
-          <w:b/>
-          <w:bCs/>
-          <w:lang w:val="sr-Latn-CS"/>
-        </w:rPr>
-      </w:pPr>
-      <w:r>
-        <w:rPr>
-          <w:b/>
-          <w:bCs/>
-          <w:lang w:val="sr-Latn-CS"/>
-        </w:rPr>
-        <w:t>Specifikacija ulaza/izlaza</w:t>
-      </w:r>
-      <w:r>
-        <w:rPr>
-          <w:b/>
-          <w:bCs/>
-          <w:lang w:val="sr-Latn-CS"/>
-        </w:rPr>
-        <w:t>:</w:t>
+        <w:t>Odabir promene načina rešavanja problema.</w:t>
       </w:r>
     </w:p>
     <w:p>
@@ -5141,7 +5462,7 @@
         <w:pStyle w:val="BodyText"/>
         <w:numPr>
           <w:ilvl w:val="0"/>
-          <w:numId w:val="10"/>
+          <w:numId w:val="9"/>
         </w:numPr>
         <w:rPr>
           <w:lang w:val="sr-Latn-CS"/>
@@ -5151,7 +5472,218 @@
         <w:rPr>
           <w:lang w:val="sr-Latn-CS"/>
         </w:rPr>
-        <w:t>Izabrati opciju za pregled svih servisera iz glavnog menija desktop aplikacije.</w:t>
+        <w:t>Za problem se obeležava da je rešen i to se prikazuje.</w:t>
+      </w:r>
+    </w:p>
+    <w:p>
+      <w:pPr>
+        <w:pStyle w:val="BodyText"/>
+        <w:keepNext/>
+        <w:ind w:left="0"/>
+        <w:rPr>
+          <w:b/>
+          <w:bCs/>
+          <w:lang w:val="sr-Latn-CS"/>
+        </w:rPr>
+      </w:pPr>
+      <w:r>
+        <w:rPr>
+          <w:b/>
+          <w:bCs/>
+          <w:lang w:val="sr-Latn-CS"/>
+        </w:rPr>
+        <w:t>Očekivani rezultati</w:t>
+      </w:r>
+      <w:r>
+        <w:rPr>
+          <w:b/>
+          <w:bCs/>
+          <w:lang w:val="sr-Latn-CS"/>
+        </w:rPr>
+        <w:t>:</w:t>
+      </w:r>
+    </w:p>
+    <w:p>
+      <w:pPr>
+        <w:pStyle w:val="BodyText"/>
+        <w:ind w:left="0"/>
+        <w:rPr>
+          <w:lang w:val="sr-Latn-CS"/>
+        </w:rPr>
+      </w:pPr>
+      <w:r>
+        <w:rPr>
+          <w:lang w:val="sr-Latn-CS"/>
+        </w:rPr>
+        <w:t>Za odabrani problem se beleži vreme početka i kraja izvršenja rešenja problema</w:t>
+      </w:r>
+      <w:r>
+        <w:rPr>
+          <w:lang w:val="sr-Latn-CS"/>
+        </w:rPr>
+        <w:t>,menja se način izvršenja.</w:t>
+      </w:r>
+    </w:p>
+    <w:p>
+      <w:pPr>
+        <w:pStyle w:val="BodyText"/>
+        <w:keepNext/>
+        <w:ind w:left="0"/>
+        <w:rPr>
+          <w:b/>
+          <w:bCs/>
+          <w:lang w:val="sr-Latn-CS"/>
+        </w:rPr>
+      </w:pPr>
+      <w:r>
+        <w:rPr>
+          <w:b/>
+          <w:bCs/>
+          <w:lang w:val="sr-Latn-CS"/>
+        </w:rPr>
+        <w:t>Napomene</w:t>
+      </w:r>
+      <w:r>
+        <w:rPr>
+          <w:b/>
+          <w:bCs/>
+          <w:lang w:val="sr-Latn-CS"/>
+        </w:rPr>
+        <w:t>:</w:t>
+      </w:r>
+    </w:p>
+    <w:p>
+      <w:pPr>
+        <w:pStyle w:val="BodyText"/>
+        <w:ind w:left="0"/>
+        <w:rPr>
+          <w:lang w:val="sr-Latn-CS"/>
+        </w:rPr>
+      </w:pPr>
+      <w:r>
+        <w:rPr>
+          <w:lang w:val="sr-Latn-CS"/>
+        </w:rPr>
+        <w:t>Nema.</w:t>
+      </w:r>
+    </w:p>
+    <w:p>
+      <w:pPr>
+        <w:pStyle w:val="BodyText"/>
+        <w:ind w:left="0"/>
+        <w:rPr>
+          <w:lang w:val="sr-Latn-CS"/>
+        </w:rPr>
+      </w:pPr>
+    </w:p>
+    <w:p>
+      <w:pPr>
+        <w:pStyle w:val="Heading2"/>
+        <w:numPr>
+          <w:ilvl w:val="1"/>
+          <w:numId w:val="28"/>
+        </w:numPr>
+        <w:rPr>
+          <w:lang w:val="sr-Latn-CS"/>
+        </w:rPr>
+      </w:pPr>
+      <w:bookmarkStart w:id="12" w:name="_Toc517301471"/>
+      <w:r>
+        <w:rPr>
+          <w:lang w:val="sr-Latn-CS"/>
+        </w:rPr>
+        <w:t>Pregled svih servisera</w:t>
+      </w:r>
+      <w:bookmarkEnd w:id="12"/>
+    </w:p>
+    <w:p>
+      <w:pPr>
+        <w:pStyle w:val="BodyText"/>
+        <w:keepNext/>
+        <w:ind w:left="0"/>
+        <w:rPr>
+          <w:b/>
+          <w:bCs/>
+          <w:lang w:val="sr-Latn-CS"/>
+        </w:rPr>
+      </w:pPr>
+      <w:r>
+        <w:rPr>
+          <w:b/>
+          <w:bCs/>
+          <w:lang w:val="sr-Latn-CS"/>
+        </w:rPr>
+        <w:t>Opis testa:</w:t>
+      </w:r>
+    </w:p>
+    <w:p>
+      <w:pPr>
+        <w:pStyle w:val="BodyText"/>
+        <w:ind w:left="0"/>
+        <w:rPr>
+          <w:lang w:val="sr-Latn-CS"/>
+        </w:rPr>
+      </w:pPr>
+      <w:r>
+        <w:rPr>
+          <w:lang w:val="sr-Latn-CS"/>
+        </w:rPr>
+        <w:t>Provera opcije za pregled svih servisera.</w:t>
+      </w:r>
+    </w:p>
+    <w:p>
+      <w:pPr>
+        <w:pStyle w:val="BodyText"/>
+        <w:keepNext/>
+        <w:ind w:left="0"/>
+        <w:rPr>
+          <w:b/>
+          <w:bCs/>
+          <w:lang w:val="sr-Latn-CS"/>
+        </w:rPr>
+      </w:pPr>
+      <w:r>
+        <w:rPr>
+          <w:b/>
+          <w:bCs/>
+          <w:lang w:val="sr-Latn-CS"/>
+        </w:rPr>
+        <w:t>Preduslovi:</w:t>
+      </w:r>
+    </w:p>
+    <w:p>
+      <w:pPr>
+        <w:pStyle w:val="BodyText"/>
+        <w:ind w:left="0"/>
+        <w:rPr>
+          <w:lang w:val="sr-Latn-CS"/>
+        </w:rPr>
+      </w:pPr>
+      <w:r>
+        <w:rPr>
+          <w:lang w:val="sr-Latn-CS"/>
+        </w:rPr>
+        <w:t>Administrator u firmi.</w:t>
+      </w:r>
+    </w:p>
+    <w:p>
+      <w:pPr>
+        <w:pStyle w:val="BodyText"/>
+        <w:keepNext/>
+        <w:ind w:left="0"/>
+        <w:rPr>
+          <w:b/>
+          <w:bCs/>
+          <w:lang w:val="sr-Latn-CS"/>
+        </w:rPr>
+      </w:pPr>
+      <w:r>
+        <w:rPr>
+          <w:b/>
+          <w:bCs/>
+          <w:lang w:val="sr-Latn-CS"/>
+        </w:rPr>
+        <w:t>Specifikacija ulaza/izlaza:</w:t>
       </w:r>
     </w:p>
     <w:p>
@@ -5159,7 +5691,7 @@
         <w:pStyle w:val="BodyText"/>
         <w:numPr>
           <w:ilvl w:val="0"/>
-          <w:numId w:val="10"/>
+          <w:numId w:val="29"/>
         </w:numPr>
         <w:rPr>
           <w:lang w:val="sr-Latn-CS"/>
@@ -5169,246 +5701,7 @@
         <w:rPr>
           <w:lang w:val="sr-Latn-CS"/>
         </w:rPr>
-        <w:t>Prikazuje se lista svih servisera.</w:t>
-      </w:r>
-    </w:p>
-    <w:p>
-      <w:pPr>
-        <w:pStyle w:val="BodyText"/>
-        <w:keepNext/>
-        <w:ind w:left="0"/>
-        <w:rPr>
-          <w:b/>
-          <w:bCs/>
-          <w:lang w:val="sr-Latn-CS"/>
-        </w:rPr>
-      </w:pPr>
-      <w:r>
-        <w:rPr>
-          <w:b/>
-          <w:bCs/>
-          <w:lang w:val="sr-Latn-CS"/>
-        </w:rPr>
-        <w:t>Očekivani rezultati</w:t>
-      </w:r>
-      <w:r>
-        <w:rPr>
-          <w:b/>
-          <w:bCs/>
-          <w:lang w:val="sr-Latn-CS"/>
-        </w:rPr>
-        <w:t>:</w:t>
-      </w:r>
-    </w:p>
-    <w:p>
-      <w:pPr>
-        <w:pStyle w:val="BodyText"/>
-        <w:ind w:left="0"/>
-        <w:rPr>
-          <w:lang w:val="sr-Latn-CS"/>
-        </w:rPr>
-      </w:pPr>
-      <w:r>
-        <w:rPr>
-          <w:lang w:val="sr-Latn-CS"/>
-        </w:rPr>
-        <w:t xml:space="preserve">Prikazuje se </w:t>
-      </w:r>
-      <w:r>
-        <w:rPr>
-          <w:lang w:val="sr-Latn-CS"/>
-        </w:rPr>
-        <w:t>lista svih servisera uz osnovne informacije o njima.</w:t>
-      </w:r>
-    </w:p>
-    <w:p>
-      <w:pPr>
-        <w:pStyle w:val="BodyText"/>
-        <w:keepNext/>
-        <w:ind w:left="0"/>
-        <w:rPr>
-          <w:b/>
-          <w:bCs/>
-          <w:lang w:val="sr-Latn-CS"/>
-        </w:rPr>
-      </w:pPr>
-      <w:r>
-        <w:rPr>
-          <w:b/>
-          <w:bCs/>
-          <w:lang w:val="sr-Latn-CS"/>
-        </w:rPr>
-        <w:t>Napomene</w:t>
-      </w:r>
-      <w:r>
-        <w:rPr>
-          <w:b/>
-          <w:bCs/>
-          <w:lang w:val="sr-Latn-CS"/>
-        </w:rPr>
-        <w:t>:</w:t>
-      </w:r>
-    </w:p>
-    <w:p>
-      <w:pPr>
-        <w:pStyle w:val="BodyText"/>
-        <w:ind w:left="0"/>
-        <w:rPr>
-          <w:lang w:val="sr-Latn-CS"/>
-        </w:rPr>
-      </w:pPr>
-      <w:r>
-        <w:rPr>
-          <w:lang w:val="sr-Latn-CS"/>
-        </w:rPr>
-        <w:t>Nema.</w:t>
-      </w:r>
-    </w:p>
-    <w:p>
-      <w:pPr>
-        <w:pStyle w:val="BodyText"/>
-        <w:ind w:left="0"/>
-        <w:rPr>
-          <w:lang w:val="sr-Latn-CS"/>
-        </w:rPr>
-      </w:pPr>
-    </w:p>
-    <w:p>
-      <w:pPr>
-        <w:pStyle w:val="Heading2"/>
-        <w:rPr>
-          <w:lang w:val="sr-Latn-CS"/>
-        </w:rPr>
-      </w:pPr>
-      <w:bookmarkStart w:id="11" w:name="_Toc514010487"/>
-      <w:r>
-        <w:rPr>
-          <w:lang w:val="sr-Latn-CS"/>
-        </w:rPr>
-        <w:t>Efikasnost servisera</w:t>
-      </w:r>
-      <w:bookmarkEnd w:id="11"/>
-    </w:p>
-    <w:p>
-      <w:pPr>
-        <w:pStyle w:val="BodyText"/>
-        <w:keepNext/>
-        <w:ind w:left="0"/>
-        <w:rPr>
-          <w:b/>
-          <w:bCs/>
-          <w:lang w:val="sr-Latn-CS"/>
-        </w:rPr>
-      </w:pPr>
-      <w:r>
-        <w:rPr>
-          <w:b/>
-          <w:bCs/>
-          <w:lang w:val="sr-Latn-CS"/>
-        </w:rPr>
-        <w:t>O</w:t>
-      </w:r>
-      <w:r>
-        <w:rPr>
-          <w:b/>
-          <w:bCs/>
-          <w:lang w:val="sr-Latn-CS"/>
-        </w:rPr>
-        <w:t>pis</w:t>
-      </w:r>
-      <w:r>
-        <w:rPr>
-          <w:b/>
-          <w:bCs/>
-          <w:lang w:val="sr-Latn-CS"/>
-        </w:rPr>
-        <w:t xml:space="preserve"> testa</w:t>
-      </w:r>
-      <w:r>
-        <w:rPr>
-          <w:b/>
-          <w:bCs/>
-          <w:lang w:val="sr-Latn-CS"/>
-        </w:rPr>
-        <w:t>:</w:t>
-      </w:r>
-    </w:p>
-    <w:p>
-      <w:pPr>
-        <w:pStyle w:val="BodyText"/>
-        <w:ind w:left="0"/>
-        <w:rPr>
-          <w:lang w:val="sr-Latn-CS"/>
-        </w:rPr>
-      </w:pPr>
-      <w:r>
-        <w:rPr>
-          <w:lang w:val="sr-Latn-CS"/>
-        </w:rPr>
-        <w:t>Provera opcije za pregled efikasnosti servisera.</w:t>
-      </w:r>
-    </w:p>
-    <w:p>
-      <w:pPr>
-        <w:pStyle w:val="BodyText"/>
-        <w:keepNext/>
-        <w:ind w:left="0"/>
-        <w:rPr>
-          <w:b/>
-          <w:bCs/>
-          <w:lang w:val="sr-Latn-CS"/>
-        </w:rPr>
-      </w:pPr>
-      <w:r>
-        <w:rPr>
-          <w:b/>
-          <w:bCs/>
-          <w:lang w:val="sr-Latn-CS"/>
-        </w:rPr>
-        <w:t>Preduslovi:</w:t>
-      </w:r>
-    </w:p>
-    <w:p>
-      <w:pPr>
-        <w:pStyle w:val="BodyText"/>
-        <w:ind w:left="0"/>
-        <w:rPr>
-          <w:lang w:val="sr-Latn-CS"/>
-        </w:rPr>
-      </w:pPr>
-      <w:r>
-        <w:rPr>
-          <w:lang w:val="sr-Latn-CS"/>
-        </w:rPr>
-        <w:t>Administrator u firmi.</w:t>
-      </w:r>
-    </w:p>
-    <w:p>
-      <w:pPr>
-        <w:pStyle w:val="BodyText"/>
-        <w:keepNext/>
-        <w:ind w:left="0"/>
-        <w:rPr>
-          <w:b/>
-          <w:bCs/>
-          <w:lang w:val="sr-Latn-CS"/>
-        </w:rPr>
-      </w:pPr>
-      <w:r>
-        <w:rPr>
-          <w:b/>
-          <w:bCs/>
-          <w:lang w:val="sr-Latn-CS"/>
-        </w:rPr>
-        <w:t>Specifikacija ulaza/izlaza</w:t>
-      </w:r>
-      <w:r>
-        <w:rPr>
-          <w:b/>
-          <w:bCs/>
-          <w:lang w:val="sr-Latn-CS"/>
-        </w:rPr>
-        <w:t>:</w:t>
+        <w:t>Izabrati opciju za pregled svih servisera iz taba glavne forme desktop aplikacije.</w:t>
       </w:r>
     </w:p>
     <w:p>
@@ -5416,7 +5709,7 @@
         <w:pStyle w:val="BodyText"/>
         <w:numPr>
           <w:ilvl w:val="0"/>
-          <w:numId w:val="11"/>
+          <w:numId w:val="29"/>
         </w:numPr>
         <w:rPr>
           <w:lang w:val="sr-Latn-CS"/>
@@ -5426,19 +5719,7 @@
         <w:rPr>
           <w:lang w:val="sr-Latn-CS"/>
         </w:rPr>
-        <w:t xml:space="preserve">Izabrati </w:t>
-      </w:r>
-      <w:r>
-        <w:rPr>
-          <w:lang w:val="sr-Latn-CS"/>
-        </w:rPr>
-        <w:t xml:space="preserve">opciju </w:t>
-      </w:r>
-      <w:r>
-        <w:rPr>
-          <w:lang w:val="sr-Latn-CS"/>
-        </w:rPr>
-        <w:t>za prikaz liste problema koje je serviser uspešno i neuspešno obradio, iz prikaza liste svih servisera.</w:t>
+        <w:t>Prikazuje se lista svih servisera.</w:t>
       </w:r>
     </w:p>
     <w:p>
@@ -5458,30 +5739,22 @@
           <w:bCs/>
           <w:lang w:val="sr-Latn-CS"/>
         </w:rPr>
-        <w:t>Očekivani rezultati</w:t>
-      </w:r>
-      <w:r>
-        <w:rPr>
-          <w:b/>
-          <w:bCs/>
-          <w:lang w:val="sr-Latn-CS"/>
-        </w:rPr>
-        <w:t>:</w:t>
-      </w:r>
-    </w:p>
-    <w:p>
-      <w:pPr>
-        <w:pStyle w:val="BodyText"/>
-        <w:ind w:left="0"/>
-        <w:rPr>
-          <w:lang w:val="sr-Latn-CS"/>
-        </w:rPr>
-      </w:pPr>
-      <w:r>
-        <w:rPr>
-          <w:lang w:val="sr-Latn-CS"/>
-        </w:rPr>
-        <w:t>Prikazuje se lista svih problema za koje se serviser prijavio.</w:t>
+        <w:t>Očekivani rezultati:</w:t>
+      </w:r>
+    </w:p>
+    <w:p>
+      <w:pPr>
+        <w:pStyle w:val="BodyText"/>
+        <w:ind w:left="0"/>
+        <w:rPr>
+          <w:lang w:val="sr-Latn-CS"/>
+        </w:rPr>
+      </w:pPr>
+      <w:r>
+        <w:rPr>
+          <w:lang w:val="sr-Latn-CS"/>
+        </w:rPr>
+        <w:t>Prikazuje se lista svih servisera uz osnovne informacije o njima.</w:t>
       </w:r>
     </w:p>
     <w:p>
@@ -5501,15 +5774,7 @@
           <w:bCs/>
           <w:lang w:val="sr-Latn-CS"/>
         </w:rPr>
-        <w:t>Napomene</w:t>
-      </w:r>
-      <w:r>
-        <w:rPr>
-          <w:b/>
-          <w:bCs/>
-          <w:lang w:val="sr-Latn-CS"/>
-        </w:rPr>
-        <w:t>:</w:t>
+        <w:t>Napomene:</w:t>
       </w:r>
     </w:p>
     <w:p>
@@ -5529,19 +5794,32 @@
     </w:p>
     <w:p>
       <w:pPr>
+        <w:pStyle w:val="BodyText"/>
+        <w:ind w:left="0"/>
+        <w:rPr>
+          <w:lang w:val="sr-Latn-CS"/>
+        </w:rPr>
+      </w:pPr>
+    </w:p>
+    <w:p>
+      <w:pPr>
         <w:pStyle w:val="Heading2"/>
-        <w:rPr>
-          <w:lang w:val="sr-Latn-CS"/>
-        </w:rPr>
-      </w:pPr>
-      <w:bookmarkStart w:id="12" w:name="_Toc514010488"/>
-      <w:r>
-        <w:rPr>
-          <w:lang w:val="sr-Latn-CS"/>
-        </w:rPr>
-        <w:t>Izveštaj o serviseru</w:t>
-      </w:r>
-      <w:bookmarkEnd w:id="12"/>
+        <w:numPr>
+          <w:ilvl w:val="1"/>
+          <w:numId w:val="28"/>
+        </w:numPr>
+        <w:rPr>
+          <w:lang w:val="sr-Latn-CS"/>
+        </w:rPr>
+      </w:pPr>
+      <w:bookmarkStart w:id="13" w:name="_Toc517301472"/>
+      <w:r>
+        <w:rPr>
+          <w:lang w:val="sr-Latn-CS"/>
+        </w:rPr>
+        <w:t>Pregled efikasnosti servisera</w:t>
+      </w:r>
+      <w:bookmarkEnd w:id="13"/>
     </w:p>
     <w:p>
       <w:pPr>
@@ -5560,31 +5838,22 @@
           <w:bCs/>
           <w:lang w:val="sr-Latn-CS"/>
         </w:rPr>
-        <w:t>O</w:t>
-      </w:r>
-      <w:r>
-        <w:rPr>
-          <w:b/>
-          <w:bCs/>
-          <w:lang w:val="sr-Latn-CS"/>
-        </w:rPr>
-        <w:t>pis</w:t>
-      </w:r>
-      <w:r>
-        <w:rPr>
-          <w:b/>
-          <w:bCs/>
-          <w:lang w:val="sr-Latn-CS"/>
-        </w:rPr>
-        <w:t xml:space="preserve"> testa</w:t>
-      </w:r>
-      <w:r>
-        <w:rPr>
-          <w:b/>
-          <w:bCs/>
-          <w:lang w:val="sr-Latn-CS"/>
-        </w:rPr>
-        <w:t>:</w:t>
+        <w:t>Opis testa:</w:t>
+      </w:r>
+    </w:p>
+    <w:p>
+      <w:pPr>
+        <w:pStyle w:val="BodyText"/>
+        <w:ind w:left="0"/>
+        <w:rPr>
+          <w:lang w:val="sr-Latn-CS"/>
+        </w:rPr>
+      </w:pPr>
+      <w:r>
+        <w:rPr>
+          <w:lang w:val="sr-Latn-CS"/>
+        </w:rPr>
+        <w:t>Provera opcije za pregled efikasnosti servisera.</w:t>
       </w:r>
     </w:p>
     <w:p>
@@ -5593,30 +5862,33 @@
         <w:keepNext/>
         <w:ind w:left="0"/>
         <w:rPr>
-          <w:bCs/>
-          <w:lang w:val="sr-Latn-CS"/>
-        </w:rPr>
-      </w:pPr>
-      <w:r>
-        <w:rPr>
-          <w:bCs/>
-          <w:lang w:val="sr-Latn-CS"/>
-        </w:rPr>
-        <w:t>Provera opcije za generisan</w:t>
-      </w:r>
-      <w:r>
-        <w:rPr>
-          <w:bCs/>
-          <w:lang w:val="sr-Latn-CS"/>
-        </w:rPr>
-        <w:t>je</w:t>
-      </w:r>
-      <w:r>
-        <w:rPr>
-          <w:bCs/>
-          <w:lang w:val="sr-Latn-CS"/>
-        </w:rPr>
-        <w:t xml:space="preserve"> izveštaja o serviseru.</w:t>
+          <w:b/>
+          <w:bCs/>
+          <w:lang w:val="sr-Latn-CS"/>
+        </w:rPr>
+      </w:pPr>
+      <w:r>
+        <w:rPr>
+          <w:b/>
+          <w:bCs/>
+          <w:lang w:val="sr-Latn-CS"/>
+        </w:rPr>
+        <w:t>Preduslovi:</w:t>
+      </w:r>
+    </w:p>
+    <w:p>
+      <w:pPr>
+        <w:pStyle w:val="BodyText"/>
+        <w:ind w:left="0"/>
+        <w:rPr>
+          <w:lang w:val="sr-Latn-CS"/>
+        </w:rPr>
+      </w:pPr>
+      <w:r>
+        <w:rPr>
+          <w:lang w:val="sr-Latn-CS"/>
+        </w:rPr>
+        <w:t>Administrator u firmi.</w:t>
       </w:r>
     </w:p>
     <w:p>
@@ -5636,53 +5908,8 @@
           <w:bCs/>
           <w:lang w:val="sr-Latn-CS"/>
         </w:rPr>
-        <w:t>Preduslovi:</w:t>
-      </w:r>
-    </w:p>
-    <w:p>
-      <w:pPr>
-        <w:pStyle w:val="BodyText"/>
-        <w:keepNext/>
-        <w:ind w:left="0"/>
-        <w:rPr>
-          <w:bCs/>
-          <w:lang w:val="sr-Latn-CS"/>
-        </w:rPr>
-      </w:pPr>
-      <w:r>
-        <w:rPr>
-          <w:bCs/>
-          <w:lang w:val="sr-Latn-CS"/>
-        </w:rPr>
-        <w:t>Administrator u firmi.</w:t>
-      </w:r>
-    </w:p>
-    <w:p>
-      <w:pPr>
-        <w:pStyle w:val="BodyText"/>
-        <w:keepNext/>
-        <w:ind w:left="0"/>
-        <w:rPr>
-          <w:b/>
-          <w:bCs/>
-          <w:lang w:val="sr-Latn-CS"/>
-        </w:rPr>
-      </w:pPr>
-      <w:r>
-        <w:rPr>
-          <w:b/>
-          <w:bCs/>
-          <w:lang w:val="sr-Latn-CS"/>
-        </w:rPr>
-        <w:t>Specifikacija ulaza/izlaza</w:t>
-      </w:r>
-      <w:r>
-        <w:rPr>
-          <w:b/>
-          <w:bCs/>
-          <w:lang w:val="sr-Latn-CS"/>
-        </w:rPr>
-        <w:t>:</w:t>
+        <w:lastRenderedPageBreak/>
+        <w:t>Specifikacija ulaza/izlaza:</w:t>
       </w:r>
     </w:p>
     <w:p>
@@ -5690,7 +5917,7 @@
         <w:pStyle w:val="BodyText"/>
         <w:numPr>
           <w:ilvl w:val="0"/>
-          <w:numId w:val="12"/>
+          <w:numId w:val="30"/>
         </w:numPr>
         <w:rPr>
           <w:lang w:val="sr-Latn-CS"/>
@@ -5700,7 +5927,223 @@
         <w:rPr>
           <w:lang w:val="sr-Latn-CS"/>
         </w:rPr>
-        <w:t>Izabrati opciju za generisanje izveštaja o serviseru, iz pregleda svih servisera.</w:t>
+        <w:t>Izabrati opciju za izbor servisera iz glavne forme aplikacije, otvara se forma za prikaz problema koje je serviser prihvatio uz osnovne informacije o serviseru kao i dodatnu informaciju o Efikasnosti (broj sati</w:t>
+      </w:r>
+      <w:r>
+        <w:t>/</w:t>
+      </w:r>
+      <w:proofErr w:type="spellStart"/>
+      <w:r>
+        <w:t>broj</w:t>
+      </w:r>
+      <w:proofErr w:type="spellEnd"/>
+      <w:r>
+        <w:t xml:space="preserve"> </w:t>
+      </w:r>
+      <w:proofErr w:type="spellStart"/>
+      <w:r>
+        <w:t>resenih</w:t>
+      </w:r>
+      <w:proofErr w:type="spellEnd"/>
+      <w:r>
+        <w:t xml:space="preserve"> </w:t>
+      </w:r>
+      <w:proofErr w:type="spellStart"/>
+      <w:r>
+        <w:t>problema</w:t>
+      </w:r>
+      <w:proofErr w:type="spellEnd"/>
+      <w:r>
+        <w:rPr>
+          <w:lang w:val="sr-Latn-CS"/>
+        </w:rPr>
+        <w:t>)</w:t>
+      </w:r>
+    </w:p>
+    <w:p>
+      <w:pPr>
+        <w:pStyle w:val="BodyText"/>
+        <w:keepNext/>
+        <w:ind w:left="0"/>
+        <w:rPr>
+          <w:b/>
+          <w:bCs/>
+          <w:lang w:val="sr-Latn-CS"/>
+        </w:rPr>
+      </w:pPr>
+      <w:r>
+        <w:rPr>
+          <w:b/>
+          <w:bCs/>
+          <w:lang w:val="sr-Latn-CS"/>
+        </w:rPr>
+        <w:t>Očekivani rezultati:</w:t>
+      </w:r>
+    </w:p>
+    <w:p>
+      <w:pPr>
+        <w:pStyle w:val="BodyText"/>
+        <w:ind w:left="0"/>
+        <w:rPr>
+          <w:lang w:val="sr-Latn-CS"/>
+        </w:rPr>
+      </w:pPr>
+      <w:r>
+        <w:rPr>
+          <w:lang w:val="sr-Latn-CS"/>
+        </w:rPr>
+        <w:t>Prikazuje se informacija o efikasnosti.</w:t>
+      </w:r>
+    </w:p>
+    <w:p>
+      <w:pPr>
+        <w:pStyle w:val="BodyText"/>
+        <w:keepNext/>
+        <w:ind w:left="0"/>
+        <w:rPr>
+          <w:b/>
+          <w:bCs/>
+          <w:lang w:val="sr-Latn-CS"/>
+        </w:rPr>
+      </w:pPr>
+      <w:r>
+        <w:rPr>
+          <w:b/>
+          <w:bCs/>
+          <w:lang w:val="sr-Latn-CS"/>
+        </w:rPr>
+        <w:t>Napomene:</w:t>
+      </w:r>
+    </w:p>
+    <w:p>
+      <w:pPr>
+        <w:pStyle w:val="BodyText"/>
+        <w:ind w:left="0"/>
+        <w:rPr>
+          <w:lang w:val="sr-Latn-CS"/>
+        </w:rPr>
+      </w:pPr>
+      <w:r>
+        <w:rPr>
+          <w:lang w:val="sr-Latn-CS"/>
+        </w:rPr>
+        <w:t>Nema.</w:t>
+      </w:r>
+    </w:p>
+    <w:p>
+      <w:pPr>
+        <w:pStyle w:val="Heading2"/>
+        <w:numPr>
+          <w:ilvl w:val="1"/>
+          <w:numId w:val="28"/>
+        </w:numPr>
+        <w:rPr>
+          <w:lang w:val="sr-Latn-CS"/>
+        </w:rPr>
+      </w:pPr>
+      <w:bookmarkStart w:id="14" w:name="_Toc517301473"/>
+      <w:r>
+        <w:rPr>
+          <w:lang w:val="sr-Latn-CS"/>
+        </w:rPr>
+        <w:t>Izveštaj o serviseru</w:t>
+      </w:r>
+      <w:bookmarkEnd w:id="14"/>
+    </w:p>
+    <w:p>
+      <w:pPr>
+        <w:pStyle w:val="BodyText"/>
+        <w:keepNext/>
+        <w:ind w:left="0"/>
+        <w:rPr>
+          <w:b/>
+          <w:bCs/>
+          <w:lang w:val="sr-Latn-CS"/>
+        </w:rPr>
+      </w:pPr>
+      <w:r>
+        <w:rPr>
+          <w:b/>
+          <w:bCs/>
+          <w:lang w:val="sr-Latn-CS"/>
+        </w:rPr>
+        <w:t>Opis testa:</w:t>
+      </w:r>
+    </w:p>
+    <w:p>
+      <w:pPr>
+        <w:pStyle w:val="BodyText"/>
+        <w:keepNext/>
+        <w:ind w:left="0"/>
+        <w:rPr>
+          <w:bCs/>
+          <w:lang w:val="sr-Latn-CS"/>
+        </w:rPr>
+      </w:pPr>
+      <w:r>
+        <w:rPr>
+          <w:bCs/>
+          <w:lang w:val="sr-Latn-CS"/>
+        </w:rPr>
+        <w:t>Provera opcije za generisanje izveštaja o serviseru.</w:t>
+      </w:r>
+    </w:p>
+    <w:p>
+      <w:pPr>
+        <w:pStyle w:val="BodyText"/>
+        <w:keepNext/>
+        <w:ind w:left="0"/>
+        <w:rPr>
+          <w:b/>
+          <w:bCs/>
+          <w:lang w:val="sr-Latn-CS"/>
+        </w:rPr>
+      </w:pPr>
+      <w:r>
+        <w:rPr>
+          <w:b/>
+          <w:bCs/>
+          <w:lang w:val="sr-Latn-CS"/>
+        </w:rPr>
+        <w:t>Preduslovi:</w:t>
+      </w:r>
+    </w:p>
+    <w:p>
+      <w:pPr>
+        <w:pStyle w:val="BodyText"/>
+        <w:keepNext/>
+        <w:ind w:left="0"/>
+        <w:rPr>
+          <w:bCs/>
+          <w:lang w:val="sr-Latn-CS"/>
+        </w:rPr>
+      </w:pPr>
+      <w:r>
+        <w:rPr>
+          <w:bCs/>
+          <w:lang w:val="sr-Latn-CS"/>
+        </w:rPr>
+        <w:t>Administrator u firmi.</w:t>
+      </w:r>
+    </w:p>
+    <w:p>
+      <w:pPr>
+        <w:pStyle w:val="BodyText"/>
+        <w:keepNext/>
+        <w:ind w:left="0"/>
+        <w:rPr>
+          <w:b/>
+          <w:bCs/>
+          <w:lang w:val="sr-Latn-CS"/>
+        </w:rPr>
+      </w:pPr>
+      <w:r>
+        <w:rPr>
+          <w:b/>
+          <w:bCs/>
+          <w:lang w:val="sr-Latn-CS"/>
+        </w:rPr>
+        <w:t>Specifikacija ulaza/izlaza:</w:t>
       </w:r>
     </w:p>
     <w:p>
@@ -5708,7 +6151,7 @@
         <w:pStyle w:val="BodyText"/>
         <w:numPr>
           <w:ilvl w:val="0"/>
-          <w:numId w:val="12"/>
+          <w:numId w:val="31"/>
         </w:numPr>
         <w:rPr>
           <w:lang w:val="sr-Latn-CS"/>
@@ -5718,241 +6161,7 @@
         <w:rPr>
           <w:lang w:val="sr-Latn-CS"/>
         </w:rPr>
-        <w:t>Prikazuje se izveđ</w:t>
-      </w:r>
-    </w:p>
-    <w:p>
-      <w:pPr>
-        <w:pStyle w:val="BodyText"/>
-        <w:keepNext/>
-        <w:ind w:left="0"/>
-        <w:rPr>
-          <w:b/>
-          <w:bCs/>
-          <w:lang w:val="sr-Latn-CS"/>
-        </w:rPr>
-      </w:pPr>
-      <w:r>
-        <w:rPr>
-          <w:b/>
-          <w:bCs/>
-          <w:lang w:val="sr-Latn-CS"/>
-        </w:rPr>
-        <w:t>Očekivani rezultati</w:t>
-      </w:r>
-      <w:r>
-        <w:rPr>
-          <w:b/>
-          <w:bCs/>
-          <w:lang w:val="sr-Latn-CS"/>
-        </w:rPr>
-        <w:t>:</w:t>
-      </w:r>
-    </w:p>
-    <w:p>
-      <w:pPr>
-        <w:pStyle w:val="BodyText"/>
-        <w:ind w:left="0"/>
-        <w:rPr>
-          <w:lang w:val="sr-Latn-CS"/>
-        </w:rPr>
-      </w:pPr>
-      <w:r>
-        <w:rPr>
-          <w:lang w:val="sr-Latn-CS"/>
-        </w:rPr>
-        <w:t>Za izabranog servisera se prikazuje dokument sa informacijama o broju uzetih problema, kao i informacije o njima.</w:t>
-      </w:r>
-    </w:p>
-    <w:p>
-      <w:pPr>
-        <w:pStyle w:val="BodyText"/>
-        <w:keepNext/>
-        <w:ind w:left="0"/>
-        <w:rPr>
-          <w:b/>
-          <w:bCs/>
-          <w:lang w:val="sr-Latn-CS"/>
-        </w:rPr>
-      </w:pPr>
-      <w:r>
-        <w:rPr>
-          <w:b/>
-          <w:bCs/>
-          <w:lang w:val="sr-Latn-CS"/>
-        </w:rPr>
-        <w:lastRenderedPageBreak/>
-        <w:t>Napomene</w:t>
-      </w:r>
-      <w:r>
-        <w:rPr>
-          <w:b/>
-          <w:bCs/>
-          <w:lang w:val="sr-Latn-CS"/>
-        </w:rPr>
-        <w:t>:</w:t>
-      </w:r>
-    </w:p>
-    <w:p>
-      <w:pPr>
-        <w:pStyle w:val="BodyText"/>
-        <w:ind w:left="0"/>
-        <w:rPr>
-          <w:lang w:val="sr-Latn-CS"/>
-        </w:rPr>
-      </w:pPr>
-      <w:r>
-        <w:rPr>
-          <w:lang w:val="sr-Latn-CS"/>
-        </w:rPr>
-        <w:t>Nema.</w:t>
-      </w:r>
-    </w:p>
-    <w:p>
-      <w:pPr>
-        <w:pStyle w:val="BodyText"/>
-        <w:ind w:left="0"/>
-        <w:rPr>
-          <w:lang w:val="sr-Latn-CS"/>
-        </w:rPr>
-      </w:pPr>
-    </w:p>
-    <w:p>
-      <w:pPr>
-        <w:pStyle w:val="Heading2"/>
-        <w:rPr>
-          <w:lang w:val="sr-Latn-CS"/>
-        </w:rPr>
-      </w:pPr>
-      <w:bookmarkStart w:id="13" w:name="_Toc514010489"/>
-      <w:r>
-        <w:rPr>
-          <w:lang w:val="sr-Latn-CS"/>
-        </w:rPr>
-        <w:t>Pregled svih klijenata</w:t>
-      </w:r>
-      <w:bookmarkEnd w:id="13"/>
-    </w:p>
-    <w:p>
-      <w:pPr>
-        <w:pStyle w:val="BodyText"/>
-        <w:keepNext/>
-        <w:ind w:left="0"/>
-        <w:rPr>
-          <w:b/>
-          <w:bCs/>
-          <w:lang w:val="sr-Latn-CS"/>
-        </w:rPr>
-      </w:pPr>
-      <w:r>
-        <w:rPr>
-          <w:b/>
-          <w:bCs/>
-          <w:lang w:val="sr-Latn-CS"/>
-        </w:rPr>
-        <w:t>O</w:t>
-      </w:r>
-      <w:r>
-        <w:rPr>
-          <w:b/>
-          <w:bCs/>
-          <w:lang w:val="sr-Latn-CS"/>
-        </w:rPr>
-        <w:t>pis</w:t>
-      </w:r>
-      <w:r>
-        <w:rPr>
-          <w:b/>
-          <w:bCs/>
-          <w:lang w:val="sr-Latn-CS"/>
-        </w:rPr>
-        <w:t xml:space="preserve"> testa</w:t>
-      </w:r>
-      <w:r>
-        <w:rPr>
-          <w:b/>
-          <w:bCs/>
-          <w:lang w:val="sr-Latn-CS"/>
-        </w:rPr>
-        <w:t>:</w:t>
-      </w:r>
-    </w:p>
-    <w:p>
-      <w:pPr>
-        <w:pStyle w:val="BodyText"/>
-        <w:ind w:left="0"/>
-        <w:rPr>
-          <w:lang w:val="sr-Latn-CS"/>
-        </w:rPr>
-      </w:pPr>
-      <w:r>
-        <w:rPr>
-          <w:lang w:val="sr-Latn-CS"/>
-        </w:rPr>
-        <w:t>Provera opcije za pregled svih klijenata.</w:t>
-      </w:r>
-    </w:p>
-    <w:p>
-      <w:pPr>
-        <w:pStyle w:val="BodyText"/>
-        <w:keepNext/>
-        <w:ind w:left="0"/>
-        <w:rPr>
-          <w:b/>
-          <w:bCs/>
-          <w:lang w:val="sr-Latn-CS"/>
-        </w:rPr>
-      </w:pPr>
-      <w:r>
-        <w:rPr>
-          <w:b/>
-          <w:bCs/>
-          <w:lang w:val="sr-Latn-CS"/>
-        </w:rPr>
-        <w:t>Preduslovi:</w:t>
-      </w:r>
-    </w:p>
-    <w:p>
-      <w:pPr>
-        <w:pStyle w:val="BodyText"/>
-        <w:ind w:left="0"/>
-        <w:rPr>
-          <w:lang w:val="sr-Latn-CS"/>
-        </w:rPr>
-      </w:pPr>
-      <w:r>
-        <w:rPr>
-          <w:lang w:val="sr-Latn-CS"/>
-        </w:rPr>
-        <w:t>Administrator u firmi.</w:t>
-      </w:r>
-    </w:p>
-    <w:p>
-      <w:pPr>
-        <w:pStyle w:val="BodyText"/>
-        <w:keepNext/>
-        <w:ind w:left="0"/>
-        <w:rPr>
-          <w:b/>
-          <w:bCs/>
-          <w:lang w:val="sr-Latn-CS"/>
-        </w:rPr>
-      </w:pPr>
-      <w:r>
-        <w:rPr>
-          <w:b/>
-          <w:bCs/>
-          <w:lang w:val="sr-Latn-CS"/>
-        </w:rPr>
-        <w:t>Specifikacija ulaza/izlaza</w:t>
-      </w:r>
-      <w:r>
-        <w:rPr>
-          <w:b/>
-          <w:bCs/>
-          <w:lang w:val="sr-Latn-CS"/>
-        </w:rPr>
-        <w:t>:</w:t>
+        <w:t>Odabrati period za koji zelimo da se generise izvestaj.</w:t>
       </w:r>
     </w:p>
     <w:p>
@@ -5960,7 +6169,7 @@
         <w:pStyle w:val="BodyText"/>
         <w:numPr>
           <w:ilvl w:val="0"/>
-          <w:numId w:val="13"/>
+          <w:numId w:val="31"/>
         </w:numPr>
         <w:rPr>
           <w:lang w:val="sr-Latn-CS"/>
@@ -5970,7 +6179,7 @@
         <w:rPr>
           <w:lang w:val="sr-Latn-CS"/>
         </w:rPr>
-        <w:t>U glavnom meniju se bira opcija za prikaz svih klijenata.</w:t>
+        <w:t>Izabrati opciju za generisanje izveštaja o serviseru, iz forme za pregled problema odredjenog servisera.</w:t>
       </w:r>
     </w:p>
     <w:p>
@@ -5978,7 +6187,7 @@
         <w:pStyle w:val="BodyText"/>
         <w:numPr>
           <w:ilvl w:val="0"/>
-          <w:numId w:val="13"/>
+          <w:numId w:val="31"/>
         </w:numPr>
         <w:rPr>
           <w:lang w:val="sr-Latn-CS"/>
@@ -5988,7 +6197,7 @@
         <w:rPr>
           <w:lang w:val="sr-Latn-CS"/>
         </w:rPr>
-        <w:t>Prikazuje se lista svih klijenata uz osnovne informacije o njima.</w:t>
+        <w:t>Izvestaj se cuva na putanji C:\Izvestaji</w:t>
       </w:r>
     </w:p>
     <w:p>
@@ -6008,30 +6217,22 @@
           <w:bCs/>
           <w:lang w:val="sr-Latn-CS"/>
         </w:rPr>
-        <w:t>Očekivani rezultati</w:t>
-      </w:r>
-      <w:r>
-        <w:rPr>
-          <w:b/>
-          <w:bCs/>
-          <w:lang w:val="sr-Latn-CS"/>
-        </w:rPr>
-        <w:t>:</w:t>
-      </w:r>
-    </w:p>
-    <w:p>
-      <w:pPr>
-        <w:pStyle w:val="BodyText"/>
-        <w:ind w:left="0"/>
-        <w:rPr>
-          <w:lang w:val="sr-Latn-CS"/>
-        </w:rPr>
-      </w:pPr>
-      <w:r>
-        <w:rPr>
-          <w:lang w:val="sr-Latn-CS"/>
-        </w:rPr>
-        <w:t>Prikazuje se lista svih klijenata.</w:t>
+        <w:t>Očekivani rezultati:</w:t>
+      </w:r>
+    </w:p>
+    <w:p>
+      <w:pPr>
+        <w:pStyle w:val="BodyText"/>
+        <w:ind w:left="0"/>
+        <w:rPr>
+          <w:lang w:val="sr-Latn-CS"/>
+        </w:rPr>
+      </w:pPr>
+      <w:r>
+        <w:rPr>
+          <w:lang w:val="sr-Latn-CS"/>
+        </w:rPr>
+        <w:t>Kreira se Word dokument  na putanji C:\Izvestaji.</w:t>
       </w:r>
     </w:p>
     <w:p>
@@ -6045,21 +6246,25 @@
           <w:lang w:val="sr-Latn-CS"/>
         </w:rPr>
       </w:pPr>
-      <w:r>
-        <w:rPr>
-          <w:b/>
-          <w:bCs/>
-          <w:lang w:val="sr-Latn-CS"/>
-        </w:rPr>
-        <w:t>Napomene</w:t>
-      </w:r>
-      <w:r>
-        <w:rPr>
-          <w:b/>
-          <w:bCs/>
-          <w:lang w:val="sr-Latn-CS"/>
-        </w:rPr>
-        <w:t>:</w:t>
+    </w:p>
+    <w:p>
+      <w:pPr>
+        <w:pStyle w:val="BodyText"/>
+        <w:keepNext/>
+        <w:ind w:left="0"/>
+        <w:rPr>
+          <w:b/>
+          <w:bCs/>
+          <w:lang w:val="sr-Latn-CS"/>
+        </w:rPr>
+      </w:pPr>
+      <w:r>
+        <w:rPr>
+          <w:b/>
+          <w:bCs/>
+          <w:lang w:val="sr-Latn-CS"/>
+        </w:rPr>
+        <w:t>Napomene:</w:t>
       </w:r>
     </w:p>
     <w:p>
@@ -6089,18 +6294,22 @@
     <w:p>
       <w:pPr>
         <w:pStyle w:val="Heading2"/>
-        <w:rPr>
-          <w:lang w:val="sr-Latn-CS"/>
-        </w:rPr>
-      </w:pPr>
-      <w:bookmarkStart w:id="14" w:name="_Toc514010490"/>
-      <w:r>
-        <w:rPr>
-          <w:lang w:val="sr-Latn-CS"/>
-        </w:rPr>
-        <w:t>Istorija problema</w:t>
-      </w:r>
-      <w:bookmarkEnd w:id="14"/>
+        <w:numPr>
+          <w:ilvl w:val="1"/>
+          <w:numId w:val="28"/>
+        </w:numPr>
+        <w:rPr>
+          <w:lang w:val="sr-Latn-CS"/>
+        </w:rPr>
+      </w:pPr>
+      <w:bookmarkStart w:id="15" w:name="_Toc517301474"/>
+      <w:r>
+        <w:rPr>
+          <w:lang w:val="sr-Latn-CS"/>
+        </w:rPr>
+        <w:t>Pregled svih klijenata</w:t>
+      </w:r>
+      <w:bookmarkEnd w:id="15"/>
     </w:p>
     <w:p>
       <w:pPr>
@@ -6119,46 +6328,22 @@
           <w:bCs/>
           <w:lang w:val="sr-Latn-CS"/>
         </w:rPr>
-        <w:t>O</w:t>
-      </w:r>
-      <w:r>
-        <w:rPr>
-          <w:b/>
-          <w:bCs/>
-          <w:lang w:val="sr-Latn-CS"/>
-        </w:rPr>
-        <w:t>pis</w:t>
-      </w:r>
-      <w:r>
-        <w:rPr>
-          <w:b/>
-          <w:bCs/>
-          <w:lang w:val="sr-Latn-CS"/>
-        </w:rPr>
-        <w:t xml:space="preserve"> testa</w:t>
-      </w:r>
-      <w:r>
-        <w:rPr>
-          <w:b/>
-          <w:bCs/>
-          <w:lang w:val="sr-Latn-CS"/>
-        </w:rPr>
-        <w:t>:</w:t>
-      </w:r>
-    </w:p>
-    <w:p>
-      <w:pPr>
-        <w:pStyle w:val="BodyText"/>
-        <w:ind w:left="0"/>
-        <w:rPr>
-          <w:lang w:val="sr-Latn-CS"/>
-        </w:rPr>
-      </w:pPr>
-      <w:r>
-        <w:rPr>
-          <w:lang w:val="sr-Latn-CS"/>
-        </w:rPr>
-        <w:t>Provera opcije za prikaz istorije problema klijenta.</w:t>
+        <w:t>Opis testa:</w:t>
+      </w:r>
+    </w:p>
+    <w:p>
+      <w:pPr>
+        <w:pStyle w:val="BodyText"/>
+        <w:ind w:left="0"/>
+        <w:rPr>
+          <w:lang w:val="sr-Latn-CS"/>
+        </w:rPr>
+      </w:pPr>
+      <w:r>
+        <w:rPr>
+          <w:lang w:val="sr-Latn-CS"/>
+        </w:rPr>
+        <w:t>Provera opcije za pregled svih klijenata.</w:t>
       </w:r>
     </w:p>
     <w:p>
@@ -6213,15 +6398,7 @@
           <w:bCs/>
           <w:lang w:val="sr-Latn-CS"/>
         </w:rPr>
-        <w:t>Specifikacija ulaza/izlaza</w:t>
-      </w:r>
-      <w:r>
-        <w:rPr>
-          <w:b/>
-          <w:bCs/>
-          <w:lang w:val="sr-Latn-CS"/>
-        </w:rPr>
-        <w:t>:</w:t>
+        <w:t>Specifikacija ulaza/izlaza:</w:t>
       </w:r>
     </w:p>
     <w:p>
@@ -6229,7 +6406,7 @@
         <w:pStyle w:val="BodyText"/>
         <w:numPr>
           <w:ilvl w:val="0"/>
-          <w:numId w:val="14"/>
+          <w:numId w:val="32"/>
         </w:numPr>
         <w:rPr>
           <w:lang w:val="sr-Latn-CS"/>
@@ -6239,15 +6416,16 @@
         <w:rPr>
           <w:lang w:val="sr-Latn-CS"/>
         </w:rPr>
-        <w:t>Izabrati opciju za prikaz svih problema određenog klijenta, iz pregleda svih klijenata.</w:t>
-      </w:r>
-    </w:p>
-    <w:p>
-      <w:pPr>
-        <w:pStyle w:val="BodyText"/>
+        <w:t>Izabrati opciju za pregled svih klijenata iz taba glavne forme desktop aplikacije.</w:t>
+      </w:r>
+    </w:p>
+    <w:p>
+      <w:pPr>
+        <w:pStyle w:val="BodyText"/>
+        <w:keepNext/>
         <w:numPr>
           <w:ilvl w:val="0"/>
-          <w:numId w:val="14"/>
+          <w:numId w:val="32"/>
         </w:numPr>
         <w:rPr>
           <w:lang w:val="sr-Latn-CS"/>
@@ -6257,7 +6435,7 @@
         <w:rPr>
           <w:lang w:val="sr-Latn-CS"/>
         </w:rPr>
-        <w:t>Za odabranog klijenta se prikazuje lista svih problema.</w:t>
+        <w:t>Prikazuje se lista svih klijenata</w:t>
       </w:r>
     </w:p>
     <w:p>
@@ -6277,30 +6455,22 @@
           <w:bCs/>
           <w:lang w:val="sr-Latn-CS"/>
         </w:rPr>
-        <w:t>Očekivani rezultati</w:t>
-      </w:r>
-      <w:r>
-        <w:rPr>
-          <w:b/>
-          <w:bCs/>
-          <w:lang w:val="sr-Latn-CS"/>
-        </w:rPr>
-        <w:t>:</w:t>
-      </w:r>
-    </w:p>
-    <w:p>
-      <w:pPr>
-        <w:pStyle w:val="BodyText"/>
-        <w:ind w:left="0"/>
-        <w:rPr>
-          <w:lang w:val="sr-Latn-CS"/>
-        </w:rPr>
-      </w:pPr>
-      <w:r>
-        <w:rPr>
-          <w:lang w:val="sr-Latn-CS"/>
-        </w:rPr>
-        <w:t>Prikazivanje istorije problema klijenta.</w:t>
+        <w:t xml:space="preserve"> Očekivani rezultati:</w:t>
+      </w:r>
+    </w:p>
+    <w:p>
+      <w:pPr>
+        <w:pStyle w:val="BodyText"/>
+        <w:ind w:left="0"/>
+        <w:rPr>
+          <w:lang w:val="sr-Latn-CS"/>
+        </w:rPr>
+      </w:pPr>
+      <w:r>
+        <w:rPr>
+          <w:lang w:val="sr-Latn-CS"/>
+        </w:rPr>
+        <w:t>Prikazuje se lista svih klijenata.</w:t>
       </w:r>
     </w:p>
     <w:p>
@@ -6320,15 +6490,7 @@
           <w:bCs/>
           <w:lang w:val="sr-Latn-CS"/>
         </w:rPr>
-        <w:t>Napomene</w:t>
-      </w:r>
-      <w:r>
-        <w:rPr>
-          <w:b/>
-          <w:bCs/>
-          <w:lang w:val="sr-Latn-CS"/>
-        </w:rPr>
-        <w:t>:</w:t>
+        <w:t>Napomene:</w:t>
       </w:r>
     </w:p>
     <w:p>
@@ -6358,18 +6520,23 @@
     <w:p>
       <w:pPr>
         <w:pStyle w:val="Heading2"/>
-        <w:rPr>
-          <w:lang w:val="sr-Latn-CS"/>
-        </w:rPr>
-      </w:pPr>
-      <w:bookmarkStart w:id="15" w:name="_Toc514010491"/>
-      <w:r>
-        <w:rPr>
-          <w:lang w:val="sr-Latn-CS"/>
-        </w:rPr>
-        <w:t>Izveštaj za klijenta</w:t>
-      </w:r>
-      <w:bookmarkEnd w:id="15"/>
+        <w:numPr>
+          <w:ilvl w:val="1"/>
+          <w:numId w:val="28"/>
+        </w:numPr>
+        <w:rPr>
+          <w:lang w:val="sr-Latn-CS"/>
+        </w:rPr>
+      </w:pPr>
+      <w:bookmarkStart w:id="16" w:name="_Toc517301475"/>
+      <w:r>
+        <w:rPr>
+          <w:lang w:val="sr-Latn-CS"/>
+        </w:rPr>
+        <w:lastRenderedPageBreak/>
+        <w:t>Istorija problema</w:t>
+      </w:r>
+      <w:bookmarkEnd w:id="16"/>
     </w:p>
     <w:p>
       <w:pPr>
@@ -6388,46 +6555,22 @@
           <w:bCs/>
           <w:lang w:val="sr-Latn-CS"/>
         </w:rPr>
-        <w:t>O</w:t>
-      </w:r>
-      <w:r>
-        <w:rPr>
-          <w:b/>
-          <w:bCs/>
-          <w:lang w:val="sr-Latn-CS"/>
-        </w:rPr>
-        <w:t>pis</w:t>
-      </w:r>
-      <w:r>
-        <w:rPr>
-          <w:b/>
-          <w:bCs/>
-          <w:lang w:val="sr-Latn-CS"/>
-        </w:rPr>
-        <w:t xml:space="preserve"> testa</w:t>
-      </w:r>
-      <w:r>
-        <w:rPr>
-          <w:b/>
-          <w:bCs/>
-          <w:lang w:val="sr-Latn-CS"/>
-        </w:rPr>
-        <w:t>:</w:t>
-      </w:r>
-    </w:p>
-    <w:p>
-      <w:pPr>
-        <w:pStyle w:val="BodyText"/>
-        <w:ind w:left="0"/>
-        <w:rPr>
-          <w:lang w:val="sr-Latn-CS"/>
-        </w:rPr>
-      </w:pPr>
-      <w:r>
-        <w:rPr>
-          <w:lang w:val="sr-Latn-CS"/>
-        </w:rPr>
-        <w:t>Provera opcije za generisanje izveštaja za klijenta.</w:t>
+        <w:t>Opis testa:</w:t>
+      </w:r>
+    </w:p>
+    <w:p>
+      <w:pPr>
+        <w:pStyle w:val="BodyText"/>
+        <w:ind w:left="0"/>
+        <w:rPr>
+          <w:lang w:val="sr-Latn-CS"/>
+        </w:rPr>
+      </w:pPr>
+      <w:r>
+        <w:rPr>
+          <w:lang w:val="sr-Latn-CS"/>
+        </w:rPr>
+        <w:t>Provera opcije za prikaz liste  problema klijenta.</w:t>
       </w:r>
     </w:p>
     <w:p>
@@ -6482,16 +6625,7 @@
           <w:bCs/>
           <w:lang w:val="sr-Latn-CS"/>
         </w:rPr>
-        <w:lastRenderedPageBreak/>
-        <w:t>Specifikacija ulaza/izlaza</w:t>
-      </w:r>
-      <w:r>
-        <w:rPr>
-          <w:b/>
-          <w:bCs/>
-          <w:lang w:val="sr-Latn-CS"/>
-        </w:rPr>
-        <w:t>:</w:t>
+        <w:t>Specifikacija ulaza/izlaza:</w:t>
       </w:r>
     </w:p>
     <w:p>
@@ -6499,7 +6633,7 @@
         <w:pStyle w:val="BodyText"/>
         <w:numPr>
           <w:ilvl w:val="0"/>
-          <w:numId w:val="15"/>
+          <w:numId w:val="33"/>
         </w:numPr>
         <w:rPr>
           <w:lang w:val="sr-Latn-CS"/>
@@ -6509,7 +6643,7 @@
         <w:rPr>
           <w:lang w:val="sr-Latn-CS"/>
         </w:rPr>
-        <w:t>Izabrati opciju za generisanje izveštaja za određenog klijenta, iz prikaza liste klijenata.</w:t>
+        <w:t>Izabrati opciju za prikaz svih problema određenog klijenta, iz pregleda svih klijenata.</w:t>
       </w:r>
     </w:p>
     <w:p>
@@ -6517,7 +6651,7 @@
         <w:pStyle w:val="BodyText"/>
         <w:numPr>
           <w:ilvl w:val="0"/>
-          <w:numId w:val="15"/>
+          <w:numId w:val="33"/>
         </w:numPr>
         <w:rPr>
           <w:lang w:val="sr-Latn-CS"/>
@@ -6527,6 +6661,231 @@
         <w:rPr>
           <w:lang w:val="sr-Latn-CS"/>
         </w:rPr>
+        <w:t>Za odabranog klijenta se prikazuje lista svih problema.</w:t>
+      </w:r>
+    </w:p>
+    <w:p>
+      <w:pPr>
+        <w:pStyle w:val="BodyText"/>
+        <w:keepNext/>
+        <w:ind w:left="0"/>
+        <w:rPr>
+          <w:b/>
+          <w:bCs/>
+          <w:lang w:val="sr-Latn-CS"/>
+        </w:rPr>
+      </w:pPr>
+      <w:r>
+        <w:rPr>
+          <w:b/>
+          <w:bCs/>
+          <w:lang w:val="sr-Latn-CS"/>
+        </w:rPr>
+        <w:t>Očekivani rezultati:</w:t>
+      </w:r>
+    </w:p>
+    <w:p>
+      <w:pPr>
+        <w:pStyle w:val="BodyText"/>
+        <w:ind w:left="0"/>
+        <w:rPr>
+          <w:lang w:val="sr-Latn-CS"/>
+        </w:rPr>
+      </w:pPr>
+      <w:r>
+        <w:rPr>
+          <w:lang w:val="sr-Latn-CS"/>
+        </w:rPr>
+        <w:t>Prikazivanje istorije problema klijenta.</w:t>
+      </w:r>
+    </w:p>
+    <w:p>
+      <w:pPr>
+        <w:pStyle w:val="BodyText"/>
+        <w:keepNext/>
+        <w:ind w:left="0"/>
+        <w:rPr>
+          <w:b/>
+          <w:bCs/>
+          <w:lang w:val="sr-Latn-CS"/>
+        </w:rPr>
+      </w:pPr>
+      <w:r>
+        <w:rPr>
+          <w:b/>
+          <w:bCs/>
+          <w:lang w:val="sr-Latn-CS"/>
+        </w:rPr>
+        <w:t>Napomene:</w:t>
+      </w:r>
+    </w:p>
+    <w:p>
+      <w:pPr>
+        <w:pStyle w:val="BodyText"/>
+        <w:ind w:left="0"/>
+        <w:rPr>
+          <w:lang w:val="sr-Latn-CS"/>
+        </w:rPr>
+      </w:pPr>
+      <w:r>
+        <w:rPr>
+          <w:lang w:val="sr-Latn-CS"/>
+        </w:rPr>
+        <w:t>Nema.</w:t>
+      </w:r>
+    </w:p>
+    <w:p>
+      <w:pPr>
+        <w:pStyle w:val="BodyText"/>
+        <w:ind w:left="0"/>
+        <w:rPr>
+          <w:lang w:val="sr-Latn-CS"/>
+        </w:rPr>
+      </w:pPr>
+    </w:p>
+    <w:p>
+      <w:pPr>
+        <w:pStyle w:val="Heading2"/>
+        <w:numPr>
+          <w:ilvl w:val="1"/>
+          <w:numId w:val="28"/>
+        </w:numPr>
+        <w:rPr>
+          <w:lang w:val="sr-Latn-CS"/>
+        </w:rPr>
+      </w:pPr>
+      <w:bookmarkStart w:id="17" w:name="_Toc517301476"/>
+      <w:r>
+        <w:rPr>
+          <w:lang w:val="sr-Latn-CS"/>
+        </w:rPr>
+        <w:t>Izveštaj za klijenta</w:t>
+      </w:r>
+      <w:bookmarkEnd w:id="17"/>
+    </w:p>
+    <w:p>
+      <w:pPr>
+        <w:pStyle w:val="BodyText"/>
+        <w:keepNext/>
+        <w:ind w:left="0"/>
+        <w:rPr>
+          <w:b/>
+          <w:bCs/>
+          <w:lang w:val="sr-Latn-CS"/>
+        </w:rPr>
+      </w:pPr>
+      <w:r>
+        <w:rPr>
+          <w:b/>
+          <w:bCs/>
+          <w:lang w:val="sr-Latn-CS"/>
+        </w:rPr>
+        <w:t>Opis testa:</w:t>
+      </w:r>
+    </w:p>
+    <w:p>
+      <w:pPr>
+        <w:pStyle w:val="BodyText"/>
+        <w:ind w:left="0"/>
+        <w:rPr>
+          <w:lang w:val="sr-Latn-CS"/>
+        </w:rPr>
+      </w:pPr>
+      <w:r>
+        <w:rPr>
+          <w:lang w:val="sr-Latn-CS"/>
+        </w:rPr>
+        <w:t>Provera opcije za generisanje izveštaja za klijenta.</w:t>
+      </w:r>
+    </w:p>
+    <w:p>
+      <w:pPr>
+        <w:pStyle w:val="BodyText"/>
+        <w:keepNext/>
+        <w:ind w:left="0"/>
+        <w:rPr>
+          <w:b/>
+          <w:bCs/>
+          <w:lang w:val="sr-Latn-CS"/>
+        </w:rPr>
+      </w:pPr>
+      <w:r>
+        <w:rPr>
+          <w:b/>
+          <w:bCs/>
+          <w:lang w:val="sr-Latn-CS"/>
+        </w:rPr>
+        <w:t>Preduslovi:</w:t>
+      </w:r>
+    </w:p>
+    <w:p>
+      <w:pPr>
+        <w:pStyle w:val="BodyText"/>
+        <w:ind w:left="0"/>
+        <w:rPr>
+          <w:lang w:val="sr-Latn-CS"/>
+        </w:rPr>
+      </w:pPr>
+      <w:r>
+        <w:rPr>
+          <w:lang w:val="sr-Latn-CS"/>
+        </w:rPr>
+        <w:t>Administrator u firmi.</w:t>
+      </w:r>
+    </w:p>
+    <w:p>
+      <w:pPr>
+        <w:pStyle w:val="BodyText"/>
+        <w:keepNext/>
+        <w:ind w:left="0"/>
+        <w:rPr>
+          <w:b/>
+          <w:bCs/>
+          <w:lang w:val="sr-Latn-CS"/>
+        </w:rPr>
+      </w:pPr>
+      <w:r>
+        <w:rPr>
+          <w:b/>
+          <w:bCs/>
+          <w:lang w:val="sr-Latn-CS"/>
+        </w:rPr>
+        <w:t>Specifikacija ulaza/izlaza:</w:t>
+      </w:r>
+    </w:p>
+    <w:p>
+      <w:pPr>
+        <w:pStyle w:val="BodyText"/>
+        <w:numPr>
+          <w:ilvl w:val="0"/>
+          <w:numId w:val="34"/>
+        </w:numPr>
+        <w:rPr>
+          <w:lang w:val="sr-Latn-CS"/>
+        </w:rPr>
+      </w:pPr>
+      <w:r>
+        <w:rPr>
+          <w:lang w:val="sr-Latn-CS"/>
+        </w:rPr>
+        <w:t>Izabrati opciju za generisanje izveštaja za određenog klijenta, iz prikaza liste problema.</w:t>
+      </w:r>
+    </w:p>
+    <w:p>
+      <w:pPr>
+        <w:pStyle w:val="BodyText"/>
+        <w:numPr>
+          <w:ilvl w:val="0"/>
+          <w:numId w:val="34"/>
+        </w:numPr>
+        <w:rPr>
+          <w:lang w:val="sr-Latn-CS"/>
+        </w:rPr>
+      </w:pPr>
+      <w:r>
+        <w:rPr>
+          <w:lang w:val="sr-Latn-CS"/>
+        </w:rPr>
         <w:t>Za odabranog klijenta se generiše izveštaj.</w:t>
       </w:r>
     </w:p>
@@ -6547,15 +6906,7 @@
           <w:bCs/>
           <w:lang w:val="sr-Latn-CS"/>
         </w:rPr>
-        <w:t>Očekivani rezultati</w:t>
-      </w:r>
-      <w:r>
-        <w:rPr>
-          <w:b/>
-          <w:bCs/>
-          <w:lang w:val="sr-Latn-CS"/>
-        </w:rPr>
-        <w:t>:</w:t>
+        <w:t>Očekivani rezultati:</w:t>
       </w:r>
     </w:p>
     <w:p>
@@ -6590,15 +6941,7 @@
           <w:bCs/>
           <w:lang w:val="sr-Latn-CS"/>
         </w:rPr>
-        <w:t>Napomene</w:t>
-      </w:r>
-      <w:r>
-        <w:rPr>
-          <w:b/>
-          <w:bCs/>
-          <w:lang w:val="sr-Latn-CS"/>
-        </w:rPr>
-        <w:t>:</w:t>
+        <w:t>Napomene:</w:t>
       </w:r>
     </w:p>
     <w:p>
@@ -6623,14 +6966,14 @@
           <w:lang w:val="sr-Latn-CS"/>
         </w:rPr>
       </w:pPr>
-      <w:bookmarkStart w:id="16" w:name="_Toc514010492"/>
+      <w:bookmarkStart w:id="18" w:name="_Toc517301477"/>
       <w:r>
         <w:rPr>
           <w:lang w:val="sr-Latn-CS"/>
         </w:rPr>
         <w:t>Performanse prijavljivanja korisnika</w:t>
       </w:r>
-      <w:bookmarkEnd w:id="16"/>
+      <w:bookmarkEnd w:id="18"/>
       <w:r>
         <w:rPr>
           <w:lang w:val="sr-Latn-CS"/>
@@ -6815,6 +7158,7 @@
           <w:bCs/>
           <w:lang w:val="sr-Latn-CS"/>
         </w:rPr>
+        <w:lastRenderedPageBreak/>
         <w:t>Očekivani rezultati</w:t>
       </w:r>
       <w:r>
@@ -6910,14 +7254,14 @@
           <w:lang w:val="sr-Latn-CS"/>
         </w:rPr>
       </w:pPr>
-      <w:bookmarkStart w:id="17" w:name="_Toc514010493"/>
+      <w:bookmarkStart w:id="19" w:name="_Toc517301478"/>
       <w:r>
         <w:rPr>
           <w:lang w:val="sr-Latn-CS"/>
         </w:rPr>
         <w:t>Performanse za prijavljivanje problema</w:t>
       </w:r>
-      <w:bookmarkEnd w:id="17"/>
+      <w:bookmarkEnd w:id="19"/>
     </w:p>
     <w:p>
       <w:pPr>
@@ -7180,15 +7524,14 @@
           <w:lang w:val="sr-Latn-CS"/>
         </w:rPr>
       </w:pPr>
-      <w:bookmarkStart w:id="18" w:name="_Toc514010494"/>
-      <w:r>
-        <w:rPr>
-          <w:lang w:val="sr-Latn-CS"/>
-        </w:rPr>
-        <w:lastRenderedPageBreak/>
+      <w:bookmarkStart w:id="20" w:name="_Toc517301479"/>
+      <w:r>
+        <w:rPr>
+          <w:lang w:val="sr-Latn-CS"/>
+        </w:rPr>
         <w:t>Performanse za pregled istorije problema</w:t>
       </w:r>
-      <w:bookmarkEnd w:id="18"/>
+      <w:bookmarkEnd w:id="20"/>
     </w:p>
     <w:p>
       <w:pPr>
@@ -7451,14 +7794,14 @@
           <w:lang w:val="sr-Latn-CS"/>
         </w:rPr>
       </w:pPr>
-      <w:bookmarkStart w:id="19" w:name="_Toc514010495"/>
+      <w:bookmarkStart w:id="21" w:name="_Toc517301480"/>
       <w:r>
         <w:rPr>
           <w:lang w:val="sr-Latn-CS"/>
         </w:rPr>
         <w:t>Performanse za prihvatanje problema</w:t>
       </w:r>
-      <w:bookmarkEnd w:id="19"/>
+      <w:bookmarkEnd w:id="21"/>
     </w:p>
     <w:p>
       <w:pPr>
@@ -7536,6 +7879,7 @@
           <w:bCs/>
           <w:lang w:val="sr-Latn-CS"/>
         </w:rPr>
+        <w:lastRenderedPageBreak/>
         <w:t>Preduslovi:</w:t>
       </w:r>
     </w:p>
@@ -7712,14 +8056,14 @@
           <w:lang w:val="sr-Latn-CS"/>
         </w:rPr>
       </w:pPr>
-      <w:bookmarkStart w:id="20" w:name="_Toc514010496"/>
+      <w:bookmarkStart w:id="22" w:name="_Toc517301481"/>
       <w:r>
         <w:rPr>
           <w:lang w:val="sr-Latn-CS"/>
         </w:rPr>
         <w:t>Performanse za generisanje izveštaja</w:t>
       </w:r>
-      <w:bookmarkEnd w:id="20"/>
+      <w:bookmarkEnd w:id="22"/>
     </w:p>
     <w:p>
       <w:pPr>
@@ -7899,7 +8243,6 @@
           <w:bCs/>
           <w:lang w:val="sr-Latn-CS"/>
         </w:rPr>
-        <w:lastRenderedPageBreak/>
         <w:t>Očekivani rezultati</w:t>
       </w:r>
       <w:r>
@@ -7910,8 +8253,6 @@
         </w:rPr>
         <w:t>:</w:t>
       </w:r>
-      <w:bookmarkStart w:id="21" w:name="_GoBack"/>
-      <w:bookmarkEnd w:id="21"/>
     </w:p>
     <w:p>
       <w:pPr>
@@ -7988,14 +8329,14 @@
           <w:lang w:val="sr-Latn-CS"/>
         </w:rPr>
       </w:pPr>
-      <w:bookmarkStart w:id="22" w:name="_Toc514010497"/>
+      <w:bookmarkStart w:id="23" w:name="_Toc517301482"/>
       <w:r>
         <w:rPr>
           <w:lang w:val="sr-Latn-CS"/>
         </w:rPr>
         <w:t>Stabilnost sistema</w:t>
       </w:r>
-      <w:bookmarkEnd w:id="22"/>
+      <w:bookmarkEnd w:id="23"/>
     </w:p>
     <w:p>
       <w:pPr>
@@ -8366,7 +8707,7 @@
                 <w:i/>
               </w:rPr>
             </w:pPr>
-            <w:bookmarkStart w:id="23" w:name="_Toc11738244"/>
+            <w:bookmarkStart w:id="24" w:name="_Toc11738244"/>
             <w:proofErr w:type="spellStart"/>
             <w:r>
               <w:rPr>
@@ -8376,7 +8717,7 @@
               </w:rPr>
               <w:t>Projekat</w:t>
             </w:r>
-            <w:bookmarkEnd w:id="23"/>
+            <w:bookmarkEnd w:id="24"/>
             <w:proofErr w:type="spellEnd"/>
           </w:p>
         </w:tc>
@@ -8889,7 +9230,6 @@
                 <w:noProof/>
                 <w:lang w:val="sr-Latn-CS"/>
               </w:rPr>
-              <w:lastRenderedPageBreak/>
               <w:t>Prijavljivanje problema (TS 4)</w:t>
             </w:r>
           </w:p>
@@ -9711,6 +10051,7 @@
               <w:rPr>
                 <w:lang w:val="sr-Latn-CS"/>
               </w:rPr>
+              <w:lastRenderedPageBreak/>
               <w:t>Performanse za generisanje izveštaja</w:t>
             </w:r>
             <w:r>
@@ -10340,7 +10681,7 @@
           </w:r>
           <w:proofErr w:type="spellEnd"/>
           <w:r>
-            <w:t>:           1.0</w:t>
+            <w:t>:           2.0</w:t>
           </w:r>
         </w:p>
       </w:tc>
@@ -10367,13 +10708,7 @@
         </w:tcPr>
         <w:p>
           <w:r>
-            <w:t xml:space="preserve">  Datum: 13.</w:t>
-          </w:r>
-          <w:r>
-            <w:t>06.20</w:t>
-          </w:r>
-          <w:r>
-            <w:t>18</w:t>
+            <w:t xml:space="preserve">  Datum: 18.06.2018</w:t>
           </w:r>
         </w:p>
       </w:tc>
@@ -11069,6 +11404,178 @@
     </w:lvl>
   </w:abstractNum>
   <w:abstractNum w:abstractNumId="6" w15:restartNumberingAfterBreak="0">
+    <w:nsid w:val="22571A1B"/>
+    <w:multiLevelType w:val="hybridMultilevel"/>
+    <w:tmpl w:val="42784BAE"/>
+    <w:lvl w:ilvl="0" w:tplc="0409000F">
+      <w:start w:val="1"/>
+      <w:numFmt w:val="decimal"/>
+      <w:lvlText w:val="%1."/>
+      <w:lvlJc w:val="left"/>
+      <w:pPr>
+        <w:ind w:left="1440" w:hanging="360"/>
+      </w:pPr>
+    </w:lvl>
+    <w:lvl w:ilvl="1" w:tplc="04090019" w:tentative="1">
+      <w:start w:val="1"/>
+      <w:numFmt w:val="lowerLetter"/>
+      <w:lvlText w:val="%2."/>
+      <w:lvlJc w:val="left"/>
+      <w:pPr>
+        <w:ind w:left="2160" w:hanging="360"/>
+      </w:pPr>
+    </w:lvl>
+    <w:lvl w:ilvl="2" w:tplc="0409001B" w:tentative="1">
+      <w:start w:val="1"/>
+      <w:numFmt w:val="lowerRoman"/>
+      <w:lvlText w:val="%3."/>
+      <w:lvlJc w:val="right"/>
+      <w:pPr>
+        <w:ind w:left="2880" w:hanging="180"/>
+      </w:pPr>
+    </w:lvl>
+    <w:lvl w:ilvl="3" w:tplc="0409000F" w:tentative="1">
+      <w:start w:val="1"/>
+      <w:numFmt w:val="decimal"/>
+      <w:lvlText w:val="%4."/>
+      <w:lvlJc w:val="left"/>
+      <w:pPr>
+        <w:ind w:left="3600" w:hanging="360"/>
+      </w:pPr>
+    </w:lvl>
+    <w:lvl w:ilvl="4" w:tplc="04090019" w:tentative="1">
+      <w:start w:val="1"/>
+      <w:numFmt w:val="lowerLetter"/>
+      <w:lvlText w:val="%5."/>
+      <w:lvlJc w:val="left"/>
+      <w:pPr>
+        <w:ind w:left="4320" w:hanging="360"/>
+      </w:pPr>
+    </w:lvl>
+    <w:lvl w:ilvl="5" w:tplc="0409001B" w:tentative="1">
+      <w:start w:val="1"/>
+      <w:numFmt w:val="lowerRoman"/>
+      <w:lvlText w:val="%6."/>
+      <w:lvlJc w:val="right"/>
+      <w:pPr>
+        <w:ind w:left="5040" w:hanging="180"/>
+      </w:pPr>
+    </w:lvl>
+    <w:lvl w:ilvl="6" w:tplc="0409000F" w:tentative="1">
+      <w:start w:val="1"/>
+      <w:numFmt w:val="decimal"/>
+      <w:lvlText w:val="%7."/>
+      <w:lvlJc w:val="left"/>
+      <w:pPr>
+        <w:ind w:left="5760" w:hanging="360"/>
+      </w:pPr>
+    </w:lvl>
+    <w:lvl w:ilvl="7" w:tplc="04090019" w:tentative="1">
+      <w:start w:val="1"/>
+      <w:numFmt w:val="lowerLetter"/>
+      <w:lvlText w:val="%8."/>
+      <w:lvlJc w:val="left"/>
+      <w:pPr>
+        <w:ind w:left="6480" w:hanging="360"/>
+      </w:pPr>
+    </w:lvl>
+    <w:lvl w:ilvl="8" w:tplc="0409001B" w:tentative="1">
+      <w:start w:val="1"/>
+      <w:numFmt w:val="lowerRoman"/>
+      <w:lvlText w:val="%9."/>
+      <w:lvlJc w:val="right"/>
+      <w:pPr>
+        <w:ind w:left="7200" w:hanging="180"/>
+      </w:pPr>
+    </w:lvl>
+  </w:abstractNum>
+  <w:abstractNum w:abstractNumId="7" w15:restartNumberingAfterBreak="0">
+    <w:nsid w:val="24906EE2"/>
+    <w:multiLevelType w:val="hybridMultilevel"/>
+    <w:tmpl w:val="5F7A32C4"/>
+    <w:lvl w:ilvl="0" w:tplc="0409000F">
+      <w:start w:val="1"/>
+      <w:numFmt w:val="decimal"/>
+      <w:lvlText w:val="%1."/>
+      <w:lvlJc w:val="left"/>
+      <w:pPr>
+        <w:ind w:left="720" w:hanging="360"/>
+      </w:pPr>
+    </w:lvl>
+    <w:lvl w:ilvl="1" w:tplc="04090019" w:tentative="1">
+      <w:start w:val="1"/>
+      <w:numFmt w:val="lowerLetter"/>
+      <w:lvlText w:val="%2."/>
+      <w:lvlJc w:val="left"/>
+      <w:pPr>
+        <w:ind w:left="1440" w:hanging="360"/>
+      </w:pPr>
+    </w:lvl>
+    <w:lvl w:ilvl="2" w:tplc="0409001B" w:tentative="1">
+      <w:start w:val="1"/>
+      <w:numFmt w:val="lowerRoman"/>
+      <w:lvlText w:val="%3."/>
+      <w:lvlJc w:val="right"/>
+      <w:pPr>
+        <w:ind w:left="2160" w:hanging="180"/>
+      </w:pPr>
+    </w:lvl>
+    <w:lvl w:ilvl="3" w:tplc="0409000F" w:tentative="1">
+      <w:start w:val="1"/>
+      <w:numFmt w:val="decimal"/>
+      <w:lvlText w:val="%4."/>
+      <w:lvlJc w:val="left"/>
+      <w:pPr>
+        <w:ind w:left="2880" w:hanging="360"/>
+      </w:pPr>
+    </w:lvl>
+    <w:lvl w:ilvl="4" w:tplc="04090019" w:tentative="1">
+      <w:start w:val="1"/>
+      <w:numFmt w:val="lowerLetter"/>
+      <w:lvlText w:val="%5."/>
+      <w:lvlJc w:val="left"/>
+      <w:pPr>
+        <w:ind w:left="3600" w:hanging="360"/>
+      </w:pPr>
+    </w:lvl>
+    <w:lvl w:ilvl="5" w:tplc="0409001B" w:tentative="1">
+      <w:start w:val="1"/>
+      <w:numFmt w:val="lowerRoman"/>
+      <w:lvlText w:val="%6."/>
+      <w:lvlJc w:val="right"/>
+      <w:pPr>
+        <w:ind w:left="4320" w:hanging="180"/>
+      </w:pPr>
+    </w:lvl>
+    <w:lvl w:ilvl="6" w:tplc="0409000F" w:tentative="1">
+      <w:start w:val="1"/>
+      <w:numFmt w:val="decimal"/>
+      <w:lvlText w:val="%7."/>
+      <w:lvlJc w:val="left"/>
+      <w:pPr>
+        <w:ind w:left="5040" w:hanging="360"/>
+      </w:pPr>
+    </w:lvl>
+    <w:lvl w:ilvl="7" w:tplc="04090019" w:tentative="1">
+      <w:start w:val="1"/>
+      <w:numFmt w:val="lowerLetter"/>
+      <w:lvlText w:val="%8."/>
+      <w:lvlJc w:val="left"/>
+      <w:pPr>
+        <w:ind w:left="5760" w:hanging="360"/>
+      </w:pPr>
+    </w:lvl>
+    <w:lvl w:ilvl="8" w:tplc="0409001B" w:tentative="1">
+      <w:start w:val="1"/>
+      <w:numFmt w:val="lowerRoman"/>
+      <w:lvlText w:val="%9."/>
+      <w:lvlJc w:val="right"/>
+      <w:pPr>
+        <w:ind w:left="6480" w:hanging="180"/>
+      </w:pPr>
+    </w:lvl>
+  </w:abstractNum>
+  <w:abstractNum w:abstractNumId="8" w15:restartNumberingAfterBreak="0">
     <w:nsid w:val="287250E8"/>
     <w:multiLevelType w:val="hybridMultilevel"/>
     <w:tmpl w:val="17988A86"/>
@@ -11181,7 +11688,7 @@
       </w:pPr>
     </w:lvl>
   </w:abstractNum>
-  <w:abstractNum w:abstractNumId="7" w15:restartNumberingAfterBreak="0">
+  <w:abstractNum w:abstractNumId="9" w15:restartNumberingAfterBreak="0">
     <w:nsid w:val="29E5016C"/>
     <w:multiLevelType w:val="hybridMultilevel"/>
     <w:tmpl w:val="86807696"/>
@@ -11294,7 +11801,7 @@
       </w:pPr>
     </w:lvl>
   </w:abstractNum>
-  <w:abstractNum w:abstractNumId="8" w15:restartNumberingAfterBreak="0">
+  <w:abstractNum w:abstractNumId="10" w15:restartNumberingAfterBreak="0">
     <w:nsid w:val="2F423436"/>
     <w:multiLevelType w:val="hybridMultilevel"/>
     <w:tmpl w:val="91D2C81E"/>
@@ -11407,7 +11914,7 @@
       </w:pPr>
     </w:lvl>
   </w:abstractNum>
-  <w:abstractNum w:abstractNumId="9" w15:restartNumberingAfterBreak="0">
+  <w:abstractNum w:abstractNumId="11" w15:restartNumberingAfterBreak="0">
     <w:nsid w:val="3E760701"/>
     <w:multiLevelType w:val="hybridMultilevel"/>
     <w:tmpl w:val="BEECD4E6"/>
@@ -11520,7 +12027,93 @@
       </w:pPr>
     </w:lvl>
   </w:abstractNum>
-  <w:abstractNum w:abstractNumId="10" w15:restartNumberingAfterBreak="0">
+  <w:abstractNum w:abstractNumId="12" w15:restartNumberingAfterBreak="0">
+    <w:nsid w:val="420738EA"/>
+    <w:multiLevelType w:val="hybridMultilevel"/>
+    <w:tmpl w:val="538CBA12"/>
+    <w:lvl w:ilvl="0" w:tplc="0409000F">
+      <w:start w:val="1"/>
+      <w:numFmt w:val="decimal"/>
+      <w:lvlText w:val="%1."/>
+      <w:lvlJc w:val="left"/>
+      <w:pPr>
+        <w:ind w:left="720" w:hanging="360"/>
+      </w:pPr>
+    </w:lvl>
+    <w:lvl w:ilvl="1" w:tplc="04090019" w:tentative="1">
+      <w:start w:val="1"/>
+      <w:numFmt w:val="lowerLetter"/>
+      <w:lvlText w:val="%2."/>
+      <w:lvlJc w:val="left"/>
+      <w:pPr>
+        <w:ind w:left="1440" w:hanging="360"/>
+      </w:pPr>
+    </w:lvl>
+    <w:lvl w:ilvl="2" w:tplc="0409001B" w:tentative="1">
+      <w:start w:val="1"/>
+      <w:numFmt w:val="lowerRoman"/>
+      <w:lvlText w:val="%3."/>
+      <w:lvlJc w:val="right"/>
+      <w:pPr>
+        <w:ind w:left="2160" w:hanging="180"/>
+      </w:pPr>
+    </w:lvl>
+    <w:lvl w:ilvl="3" w:tplc="0409000F" w:tentative="1">
+      <w:start w:val="1"/>
+      <w:numFmt w:val="decimal"/>
+      <w:lvlText w:val="%4."/>
+      <w:lvlJc w:val="left"/>
+      <w:pPr>
+        <w:ind w:left="2880" w:hanging="360"/>
+      </w:pPr>
+    </w:lvl>
+    <w:lvl w:ilvl="4" w:tplc="04090019" w:tentative="1">
+      <w:start w:val="1"/>
+      <w:numFmt w:val="lowerLetter"/>
+      <w:lvlText w:val="%5."/>
+      <w:lvlJc w:val="left"/>
+      <w:pPr>
+        <w:ind w:left="3600" w:hanging="360"/>
+      </w:pPr>
+    </w:lvl>
+    <w:lvl w:ilvl="5" w:tplc="0409001B" w:tentative="1">
+      <w:start w:val="1"/>
+      <w:numFmt w:val="lowerRoman"/>
+      <w:lvlText w:val="%6."/>
+      <w:lvlJc w:val="right"/>
+      <w:pPr>
+        <w:ind w:left="4320" w:hanging="180"/>
+      </w:pPr>
+    </w:lvl>
+    <w:lvl w:ilvl="6" w:tplc="0409000F" w:tentative="1">
+      <w:start w:val="1"/>
+      <w:numFmt w:val="decimal"/>
+      <w:lvlText w:val="%7."/>
+      <w:lvlJc w:val="left"/>
+      <w:pPr>
+        <w:ind w:left="5040" w:hanging="360"/>
+      </w:pPr>
+    </w:lvl>
+    <w:lvl w:ilvl="7" w:tplc="04090019" w:tentative="1">
+      <w:start w:val="1"/>
+      <w:numFmt w:val="lowerLetter"/>
+      <w:lvlText w:val="%8."/>
+      <w:lvlJc w:val="left"/>
+      <w:pPr>
+        <w:ind w:left="5760" w:hanging="360"/>
+      </w:pPr>
+    </w:lvl>
+    <w:lvl w:ilvl="8" w:tplc="0409001B" w:tentative="1">
+      <w:start w:val="1"/>
+      <w:numFmt w:val="lowerRoman"/>
+      <w:lvlText w:val="%9."/>
+      <w:lvlJc w:val="right"/>
+      <w:pPr>
+        <w:ind w:left="6480" w:hanging="180"/>
+      </w:pPr>
+    </w:lvl>
+  </w:abstractNum>
+  <w:abstractNum w:abstractNumId="13" w15:restartNumberingAfterBreak="0">
     <w:nsid w:val="43834843"/>
     <w:multiLevelType w:val="hybridMultilevel"/>
     <w:tmpl w:val="FEEAFE70"/>
@@ -11633,7 +12226,7 @@
       </w:pPr>
     </w:lvl>
   </w:abstractNum>
-  <w:abstractNum w:abstractNumId="11" w15:restartNumberingAfterBreak="0">
+  <w:abstractNum w:abstractNumId="14" w15:restartNumberingAfterBreak="0">
     <w:nsid w:val="48C4517E"/>
     <w:multiLevelType w:val="hybridMultilevel"/>
     <w:tmpl w:val="2F9E3FF6"/>
@@ -11746,7 +12339,7 @@
       </w:pPr>
     </w:lvl>
   </w:abstractNum>
-  <w:abstractNum w:abstractNumId="12" w15:restartNumberingAfterBreak="0">
+  <w:abstractNum w:abstractNumId="15" w15:restartNumberingAfterBreak="0">
     <w:nsid w:val="49E75E4F"/>
     <w:multiLevelType w:val="hybridMultilevel"/>
     <w:tmpl w:val="AEBE30B4"/>
@@ -11859,7 +12452,7 @@
       </w:pPr>
     </w:lvl>
   </w:abstractNum>
-  <w:abstractNum w:abstractNumId="13" w15:restartNumberingAfterBreak="0">
+  <w:abstractNum w:abstractNumId="16" w15:restartNumberingAfterBreak="0">
     <w:nsid w:val="4B356557"/>
     <w:multiLevelType w:val="hybridMultilevel"/>
     <w:tmpl w:val="2C5411A2"/>
@@ -11972,7 +12565,7 @@
       </w:pPr>
     </w:lvl>
   </w:abstractNum>
-  <w:abstractNum w:abstractNumId="14" w15:restartNumberingAfterBreak="0">
+  <w:abstractNum w:abstractNumId="17" w15:restartNumberingAfterBreak="0">
     <w:nsid w:val="4CB155A3"/>
     <w:multiLevelType w:val="hybridMultilevel"/>
     <w:tmpl w:val="249824CC"/>
@@ -12085,7 +12678,7 @@
       </w:pPr>
     </w:lvl>
   </w:abstractNum>
-  <w:abstractNum w:abstractNumId="15" w15:restartNumberingAfterBreak="0">
+  <w:abstractNum w:abstractNumId="18" w15:restartNumberingAfterBreak="0">
     <w:nsid w:val="4E2F249B"/>
     <w:multiLevelType w:val="hybridMultilevel"/>
     <w:tmpl w:val="2D22CB14"/>
@@ -12198,7 +12791,7 @@
       </w:pPr>
     </w:lvl>
   </w:abstractNum>
-  <w:abstractNum w:abstractNumId="16" w15:restartNumberingAfterBreak="0">
+  <w:abstractNum w:abstractNumId="19" w15:restartNumberingAfterBreak="0">
     <w:nsid w:val="4EE85DB5"/>
     <w:multiLevelType w:val="hybridMultilevel"/>
     <w:tmpl w:val="507651E6"/>
@@ -12311,7 +12904,179 @@
       </w:pPr>
     </w:lvl>
   </w:abstractNum>
-  <w:abstractNum w:abstractNumId="17" w15:restartNumberingAfterBreak="0">
+  <w:abstractNum w:abstractNumId="20" w15:restartNumberingAfterBreak="0">
+    <w:nsid w:val="560F35C9"/>
+    <w:multiLevelType w:val="hybridMultilevel"/>
+    <w:tmpl w:val="83EEA250"/>
+    <w:lvl w:ilvl="0" w:tplc="0409000F">
+      <w:start w:val="1"/>
+      <w:numFmt w:val="decimal"/>
+      <w:lvlText w:val="%1."/>
+      <w:lvlJc w:val="left"/>
+      <w:pPr>
+        <w:ind w:left="720" w:hanging="360"/>
+      </w:pPr>
+    </w:lvl>
+    <w:lvl w:ilvl="1" w:tplc="04090019">
+      <w:start w:val="1"/>
+      <w:numFmt w:val="lowerLetter"/>
+      <w:lvlText w:val="%2."/>
+      <w:lvlJc w:val="left"/>
+      <w:pPr>
+        <w:ind w:left="1440" w:hanging="360"/>
+      </w:pPr>
+    </w:lvl>
+    <w:lvl w:ilvl="2" w:tplc="0409001B">
+      <w:start w:val="1"/>
+      <w:numFmt w:val="lowerRoman"/>
+      <w:lvlText w:val="%3."/>
+      <w:lvlJc w:val="right"/>
+      <w:pPr>
+        <w:ind w:left="2160" w:hanging="180"/>
+      </w:pPr>
+    </w:lvl>
+    <w:lvl w:ilvl="3" w:tplc="0409000F">
+      <w:start w:val="1"/>
+      <w:numFmt w:val="decimal"/>
+      <w:lvlText w:val="%4."/>
+      <w:lvlJc w:val="left"/>
+      <w:pPr>
+        <w:ind w:left="2880" w:hanging="360"/>
+      </w:pPr>
+    </w:lvl>
+    <w:lvl w:ilvl="4" w:tplc="04090019">
+      <w:start w:val="1"/>
+      <w:numFmt w:val="lowerLetter"/>
+      <w:lvlText w:val="%5."/>
+      <w:lvlJc w:val="left"/>
+      <w:pPr>
+        <w:ind w:left="3600" w:hanging="360"/>
+      </w:pPr>
+    </w:lvl>
+    <w:lvl w:ilvl="5" w:tplc="0409001B">
+      <w:start w:val="1"/>
+      <w:numFmt w:val="lowerRoman"/>
+      <w:lvlText w:val="%6."/>
+      <w:lvlJc w:val="right"/>
+      <w:pPr>
+        <w:ind w:left="4320" w:hanging="180"/>
+      </w:pPr>
+    </w:lvl>
+    <w:lvl w:ilvl="6" w:tplc="0409000F">
+      <w:start w:val="1"/>
+      <w:numFmt w:val="decimal"/>
+      <w:lvlText w:val="%7."/>
+      <w:lvlJc w:val="left"/>
+      <w:pPr>
+        <w:ind w:left="5040" w:hanging="360"/>
+      </w:pPr>
+    </w:lvl>
+    <w:lvl w:ilvl="7" w:tplc="04090019">
+      <w:start w:val="1"/>
+      <w:numFmt w:val="lowerLetter"/>
+      <w:lvlText w:val="%8."/>
+      <w:lvlJc w:val="left"/>
+      <w:pPr>
+        <w:ind w:left="5760" w:hanging="360"/>
+      </w:pPr>
+    </w:lvl>
+    <w:lvl w:ilvl="8" w:tplc="0409001B">
+      <w:start w:val="1"/>
+      <w:numFmt w:val="lowerRoman"/>
+      <w:lvlText w:val="%9."/>
+      <w:lvlJc w:val="right"/>
+      <w:pPr>
+        <w:ind w:left="6480" w:hanging="180"/>
+      </w:pPr>
+    </w:lvl>
+  </w:abstractNum>
+  <w:abstractNum w:abstractNumId="21" w15:restartNumberingAfterBreak="0">
+    <w:nsid w:val="60520303"/>
+    <w:multiLevelType w:val="hybridMultilevel"/>
+    <w:tmpl w:val="71BE0B6C"/>
+    <w:lvl w:ilvl="0" w:tplc="0409000F">
+      <w:start w:val="1"/>
+      <w:numFmt w:val="decimal"/>
+      <w:lvlText w:val="%1."/>
+      <w:lvlJc w:val="left"/>
+      <w:pPr>
+        <w:ind w:left="2160" w:hanging="360"/>
+      </w:pPr>
+    </w:lvl>
+    <w:lvl w:ilvl="1" w:tplc="04090019" w:tentative="1">
+      <w:start w:val="1"/>
+      <w:numFmt w:val="lowerLetter"/>
+      <w:lvlText w:val="%2."/>
+      <w:lvlJc w:val="left"/>
+      <w:pPr>
+        <w:ind w:left="2880" w:hanging="360"/>
+      </w:pPr>
+    </w:lvl>
+    <w:lvl w:ilvl="2" w:tplc="0409001B" w:tentative="1">
+      <w:start w:val="1"/>
+      <w:numFmt w:val="lowerRoman"/>
+      <w:lvlText w:val="%3."/>
+      <w:lvlJc w:val="right"/>
+      <w:pPr>
+        <w:ind w:left="3600" w:hanging="180"/>
+      </w:pPr>
+    </w:lvl>
+    <w:lvl w:ilvl="3" w:tplc="0409000F" w:tentative="1">
+      <w:start w:val="1"/>
+      <w:numFmt w:val="decimal"/>
+      <w:lvlText w:val="%4."/>
+      <w:lvlJc w:val="left"/>
+      <w:pPr>
+        <w:ind w:left="4320" w:hanging="360"/>
+      </w:pPr>
+    </w:lvl>
+    <w:lvl w:ilvl="4" w:tplc="04090019" w:tentative="1">
+      <w:start w:val="1"/>
+      <w:numFmt w:val="lowerLetter"/>
+      <w:lvlText w:val="%5."/>
+      <w:lvlJc w:val="left"/>
+      <w:pPr>
+        <w:ind w:left="5040" w:hanging="360"/>
+      </w:pPr>
+    </w:lvl>
+    <w:lvl w:ilvl="5" w:tplc="0409001B" w:tentative="1">
+      <w:start w:val="1"/>
+      <w:numFmt w:val="lowerRoman"/>
+      <w:lvlText w:val="%6."/>
+      <w:lvlJc w:val="right"/>
+      <w:pPr>
+        <w:ind w:left="5760" w:hanging="180"/>
+      </w:pPr>
+    </w:lvl>
+    <w:lvl w:ilvl="6" w:tplc="0409000F" w:tentative="1">
+      <w:start w:val="1"/>
+      <w:numFmt w:val="decimal"/>
+      <w:lvlText w:val="%7."/>
+      <w:lvlJc w:val="left"/>
+      <w:pPr>
+        <w:ind w:left="6480" w:hanging="360"/>
+      </w:pPr>
+    </w:lvl>
+    <w:lvl w:ilvl="7" w:tplc="04090019" w:tentative="1">
+      <w:start w:val="1"/>
+      <w:numFmt w:val="lowerLetter"/>
+      <w:lvlText w:val="%8."/>
+      <w:lvlJc w:val="left"/>
+      <w:pPr>
+        <w:ind w:left="7200" w:hanging="360"/>
+      </w:pPr>
+    </w:lvl>
+    <w:lvl w:ilvl="8" w:tplc="0409001B" w:tentative="1">
+      <w:start w:val="1"/>
+      <w:numFmt w:val="lowerRoman"/>
+      <w:lvlText w:val="%9."/>
+      <w:lvlJc w:val="right"/>
+      <w:pPr>
+        <w:ind w:left="7920" w:hanging="180"/>
+      </w:pPr>
+    </w:lvl>
+  </w:abstractNum>
+  <w:abstractNum w:abstractNumId="22" w15:restartNumberingAfterBreak="0">
     <w:nsid w:val="6B7B0BC9"/>
     <w:multiLevelType w:val="hybridMultilevel"/>
     <w:tmpl w:val="958A6F26"/>
@@ -12424,7 +13189,93 @@
       </w:pPr>
     </w:lvl>
   </w:abstractNum>
-  <w:abstractNum w:abstractNumId="18" w15:restartNumberingAfterBreak="0">
+  <w:abstractNum w:abstractNumId="23" w15:restartNumberingAfterBreak="0">
+    <w:nsid w:val="6CA24991"/>
+    <w:multiLevelType w:val="hybridMultilevel"/>
+    <w:tmpl w:val="538CBA12"/>
+    <w:lvl w:ilvl="0" w:tplc="0409000F">
+      <w:start w:val="1"/>
+      <w:numFmt w:val="decimal"/>
+      <w:lvlText w:val="%1."/>
+      <w:lvlJc w:val="left"/>
+      <w:pPr>
+        <w:ind w:left="720" w:hanging="360"/>
+      </w:pPr>
+    </w:lvl>
+    <w:lvl w:ilvl="1" w:tplc="04090019" w:tentative="1">
+      <w:start w:val="1"/>
+      <w:numFmt w:val="lowerLetter"/>
+      <w:lvlText w:val="%2."/>
+      <w:lvlJc w:val="left"/>
+      <w:pPr>
+        <w:ind w:left="1440" w:hanging="360"/>
+      </w:pPr>
+    </w:lvl>
+    <w:lvl w:ilvl="2" w:tplc="0409001B" w:tentative="1">
+      <w:start w:val="1"/>
+      <w:numFmt w:val="lowerRoman"/>
+      <w:lvlText w:val="%3."/>
+      <w:lvlJc w:val="right"/>
+      <w:pPr>
+        <w:ind w:left="2160" w:hanging="180"/>
+      </w:pPr>
+    </w:lvl>
+    <w:lvl w:ilvl="3" w:tplc="0409000F" w:tentative="1">
+      <w:start w:val="1"/>
+      <w:numFmt w:val="decimal"/>
+      <w:lvlText w:val="%4."/>
+      <w:lvlJc w:val="left"/>
+      <w:pPr>
+        <w:ind w:left="2880" w:hanging="360"/>
+      </w:pPr>
+    </w:lvl>
+    <w:lvl w:ilvl="4" w:tplc="04090019" w:tentative="1">
+      <w:start w:val="1"/>
+      <w:numFmt w:val="lowerLetter"/>
+      <w:lvlText w:val="%5."/>
+      <w:lvlJc w:val="left"/>
+      <w:pPr>
+        <w:ind w:left="3600" w:hanging="360"/>
+      </w:pPr>
+    </w:lvl>
+    <w:lvl w:ilvl="5" w:tplc="0409001B" w:tentative="1">
+      <w:start w:val="1"/>
+      <w:numFmt w:val="lowerRoman"/>
+      <w:lvlText w:val="%6."/>
+      <w:lvlJc w:val="right"/>
+      <w:pPr>
+        <w:ind w:left="4320" w:hanging="180"/>
+      </w:pPr>
+    </w:lvl>
+    <w:lvl w:ilvl="6" w:tplc="0409000F" w:tentative="1">
+      <w:start w:val="1"/>
+      <w:numFmt w:val="decimal"/>
+      <w:lvlText w:val="%7."/>
+      <w:lvlJc w:val="left"/>
+      <w:pPr>
+        <w:ind w:left="5040" w:hanging="360"/>
+      </w:pPr>
+    </w:lvl>
+    <w:lvl w:ilvl="7" w:tplc="04090019" w:tentative="1">
+      <w:start w:val="1"/>
+      <w:numFmt w:val="lowerLetter"/>
+      <w:lvlText w:val="%8."/>
+      <w:lvlJc w:val="left"/>
+      <w:pPr>
+        <w:ind w:left="5760" w:hanging="360"/>
+      </w:pPr>
+    </w:lvl>
+    <w:lvl w:ilvl="8" w:tplc="0409001B" w:tentative="1">
+      <w:start w:val="1"/>
+      <w:numFmt w:val="lowerRoman"/>
+      <w:lvlText w:val="%9."/>
+      <w:lvlJc w:val="right"/>
+      <w:pPr>
+        <w:ind w:left="6480" w:hanging="180"/>
+      </w:pPr>
+    </w:lvl>
+  </w:abstractNum>
+  <w:abstractNum w:abstractNumId="24" w15:restartNumberingAfterBreak="0">
     <w:nsid w:val="6CE97C68"/>
     <w:multiLevelType w:val="hybridMultilevel"/>
     <w:tmpl w:val="CD0600EA"/>
@@ -12537,7 +13388,7 @@
       </w:pPr>
     </w:lvl>
   </w:abstractNum>
-  <w:abstractNum w:abstractNumId="19" w15:restartNumberingAfterBreak="0">
+  <w:abstractNum w:abstractNumId="25" w15:restartNumberingAfterBreak="0">
     <w:nsid w:val="6DE06EA9"/>
     <w:multiLevelType w:val="hybridMultilevel"/>
     <w:tmpl w:val="2E780BDE"/>
@@ -12650,7 +13501,93 @@
       </w:pPr>
     </w:lvl>
   </w:abstractNum>
-  <w:abstractNum w:abstractNumId="20" w15:restartNumberingAfterBreak="0">
+  <w:abstractNum w:abstractNumId="26" w15:restartNumberingAfterBreak="0">
+    <w:nsid w:val="76F31913"/>
+    <w:multiLevelType w:val="hybridMultilevel"/>
+    <w:tmpl w:val="2E6EB4EC"/>
+    <w:lvl w:ilvl="0" w:tplc="0409000F">
+      <w:start w:val="1"/>
+      <w:numFmt w:val="decimal"/>
+      <w:lvlText w:val="%1."/>
+      <w:lvlJc w:val="left"/>
+      <w:pPr>
+        <w:ind w:left="720" w:hanging="360"/>
+      </w:pPr>
+    </w:lvl>
+    <w:lvl w:ilvl="1" w:tplc="04090019" w:tentative="1">
+      <w:start w:val="1"/>
+      <w:numFmt w:val="lowerLetter"/>
+      <w:lvlText w:val="%2."/>
+      <w:lvlJc w:val="left"/>
+      <w:pPr>
+        <w:ind w:left="1440" w:hanging="360"/>
+      </w:pPr>
+    </w:lvl>
+    <w:lvl w:ilvl="2" w:tplc="0409001B" w:tentative="1">
+      <w:start w:val="1"/>
+      <w:numFmt w:val="lowerRoman"/>
+      <w:lvlText w:val="%3."/>
+      <w:lvlJc w:val="right"/>
+      <w:pPr>
+        <w:ind w:left="2160" w:hanging="180"/>
+      </w:pPr>
+    </w:lvl>
+    <w:lvl w:ilvl="3" w:tplc="0409000F" w:tentative="1">
+      <w:start w:val="1"/>
+      <w:numFmt w:val="decimal"/>
+      <w:lvlText w:val="%4."/>
+      <w:lvlJc w:val="left"/>
+      <w:pPr>
+        <w:ind w:left="2880" w:hanging="360"/>
+      </w:pPr>
+    </w:lvl>
+    <w:lvl w:ilvl="4" w:tplc="04090019" w:tentative="1">
+      <w:start w:val="1"/>
+      <w:numFmt w:val="lowerLetter"/>
+      <w:lvlText w:val="%5."/>
+      <w:lvlJc w:val="left"/>
+      <w:pPr>
+        <w:ind w:left="3600" w:hanging="360"/>
+      </w:pPr>
+    </w:lvl>
+    <w:lvl w:ilvl="5" w:tplc="0409001B" w:tentative="1">
+      <w:start w:val="1"/>
+      <w:numFmt w:val="lowerRoman"/>
+      <w:lvlText w:val="%6."/>
+      <w:lvlJc w:val="right"/>
+      <w:pPr>
+        <w:ind w:left="4320" w:hanging="180"/>
+      </w:pPr>
+    </w:lvl>
+    <w:lvl w:ilvl="6" w:tplc="0409000F" w:tentative="1">
+      <w:start w:val="1"/>
+      <w:numFmt w:val="decimal"/>
+      <w:lvlText w:val="%7."/>
+      <w:lvlJc w:val="left"/>
+      <w:pPr>
+        <w:ind w:left="5040" w:hanging="360"/>
+      </w:pPr>
+    </w:lvl>
+    <w:lvl w:ilvl="7" w:tplc="04090019" w:tentative="1">
+      <w:start w:val="1"/>
+      <w:numFmt w:val="lowerLetter"/>
+      <w:lvlText w:val="%8."/>
+      <w:lvlJc w:val="left"/>
+      <w:pPr>
+        <w:ind w:left="5760" w:hanging="360"/>
+      </w:pPr>
+    </w:lvl>
+    <w:lvl w:ilvl="8" w:tplc="0409001B" w:tentative="1">
+      <w:start w:val="1"/>
+      <w:numFmt w:val="lowerRoman"/>
+      <w:lvlText w:val="%9."/>
+      <w:lvlJc w:val="right"/>
+      <w:pPr>
+        <w:ind w:left="6480" w:hanging="180"/>
+      </w:pPr>
+    </w:lvl>
+  </w:abstractNum>
+  <w:abstractNum w:abstractNumId="27" w15:restartNumberingAfterBreak="0">
     <w:nsid w:val="7F7F7A93"/>
     <w:multiLevelType w:val="hybridMultilevel"/>
     <w:tmpl w:val="6302B6AC"/>
@@ -12770,61 +13707,289 @@
     <w:abstractNumId w:val="2"/>
   </w:num>
   <w:num w:numId="3">
+    <w:abstractNumId w:val="11"/>
+  </w:num>
+  <w:num w:numId="4">
+    <w:abstractNumId w:val="25"/>
+  </w:num>
+  <w:num w:numId="5">
+    <w:abstractNumId w:val="10"/>
+  </w:num>
+  <w:num w:numId="6">
+    <w:abstractNumId w:val="24"/>
+  </w:num>
+  <w:num w:numId="7">
+    <w:abstractNumId w:val="8"/>
+  </w:num>
+  <w:num w:numId="8">
+    <w:abstractNumId w:val="27"/>
+  </w:num>
+  <w:num w:numId="9">
+    <w:abstractNumId w:val="13"/>
+  </w:num>
+  <w:num w:numId="10">
     <w:abstractNumId w:val="9"/>
   </w:num>
-  <w:num w:numId="4">
-    <w:abstractNumId w:val="19"/>
-  </w:num>
-  <w:num w:numId="5">
-    <w:abstractNumId w:val="8"/>
-  </w:num>
-  <w:num w:numId="6">
-    <w:abstractNumId w:val="18"/>
-  </w:num>
-  <w:num w:numId="7">
-    <w:abstractNumId w:val="6"/>
-  </w:num>
-  <w:num w:numId="8">
-    <w:abstractNumId w:val="20"/>
-  </w:num>
-  <w:num w:numId="9">
-    <w:abstractNumId w:val="10"/>
-  </w:num>
-  <w:num w:numId="10">
-    <w:abstractNumId w:val="7"/>
-  </w:num>
   <w:num w:numId="11">
-    <w:abstractNumId w:val="13"/>
+    <w:abstractNumId w:val="16"/>
   </w:num>
   <w:num w:numId="12">
     <w:abstractNumId w:val="5"/>
   </w:num>
   <w:num w:numId="13">
-    <w:abstractNumId w:val="14"/>
+    <w:abstractNumId w:val="17"/>
   </w:num>
   <w:num w:numId="14">
     <w:abstractNumId w:val="1"/>
   </w:num>
   <w:num w:numId="15">
-    <w:abstractNumId w:val="11"/>
+    <w:abstractNumId w:val="14"/>
   </w:num>
   <w:num w:numId="16">
-    <w:abstractNumId w:val="16"/>
+    <w:abstractNumId w:val="19"/>
   </w:num>
   <w:num w:numId="17">
-    <w:abstractNumId w:val="12"/>
+    <w:abstractNumId w:val="15"/>
   </w:num>
   <w:num w:numId="18">
     <w:abstractNumId w:val="3"/>
   </w:num>
   <w:num w:numId="19">
-    <w:abstractNumId w:val="15"/>
+    <w:abstractNumId w:val="18"/>
   </w:num>
   <w:num w:numId="20">
     <w:abstractNumId w:val="4"/>
   </w:num>
   <w:num w:numId="21">
-    <w:abstractNumId w:val="17"/>
+    <w:abstractNumId w:val="22"/>
+  </w:num>
+  <w:num w:numId="22">
+    <w:abstractNumId w:val="26"/>
+  </w:num>
+  <w:num w:numId="23">
+    <w:abstractNumId w:val="6"/>
+  </w:num>
+  <w:num w:numId="24">
+    <w:abstractNumId w:val="21"/>
+  </w:num>
+  <w:num w:numId="25">
+    <w:abstractNumId w:val="7"/>
+  </w:num>
+  <w:num w:numId="26">
+    <w:abstractNumId w:val="12"/>
+  </w:num>
+  <w:num w:numId="27">
+    <w:abstractNumId w:val="23"/>
+  </w:num>
+  <w:num w:numId="28">
+    <w:abstractNumId w:val="0"/>
+    <w:lvlOverride w:ilvl="0">
+      <w:startOverride w:val="1"/>
+    </w:lvlOverride>
+    <w:lvlOverride w:ilvl="1">
+      <w:startOverride w:val="1"/>
+    </w:lvlOverride>
+    <w:lvlOverride w:ilvl="2">
+      <w:startOverride w:val="1"/>
+    </w:lvlOverride>
+    <w:lvlOverride w:ilvl="3">
+      <w:startOverride w:val="1"/>
+    </w:lvlOverride>
+    <w:lvlOverride w:ilvl="4">
+      <w:startOverride w:val="1"/>
+    </w:lvlOverride>
+    <w:lvlOverride w:ilvl="5">
+      <w:startOverride w:val="1"/>
+    </w:lvlOverride>
+    <w:lvlOverride w:ilvl="6">
+      <w:startOverride w:val="1"/>
+    </w:lvlOverride>
+    <w:lvlOverride w:ilvl="7">
+      <w:startOverride w:val="1"/>
+    </w:lvlOverride>
+    <w:lvlOverride w:ilvl="8">
+      <w:startOverride w:val="1"/>
+    </w:lvlOverride>
+  </w:num>
+  <w:num w:numId="29">
+    <w:abstractNumId w:val="9"/>
+    <w:lvlOverride w:ilvl="0">
+      <w:startOverride w:val="1"/>
+    </w:lvlOverride>
+    <w:lvlOverride w:ilvl="1">
+      <w:startOverride w:val="1"/>
+    </w:lvlOverride>
+    <w:lvlOverride w:ilvl="2">
+      <w:startOverride w:val="1"/>
+    </w:lvlOverride>
+    <w:lvlOverride w:ilvl="3">
+      <w:startOverride w:val="1"/>
+    </w:lvlOverride>
+    <w:lvlOverride w:ilvl="4">
+      <w:startOverride w:val="1"/>
+    </w:lvlOverride>
+    <w:lvlOverride w:ilvl="5">
+      <w:startOverride w:val="1"/>
+    </w:lvlOverride>
+    <w:lvlOverride w:ilvl="6">
+      <w:startOverride w:val="1"/>
+    </w:lvlOverride>
+    <w:lvlOverride w:ilvl="7">
+      <w:startOverride w:val="1"/>
+    </w:lvlOverride>
+    <w:lvlOverride w:ilvl="8">
+      <w:startOverride w:val="1"/>
+    </w:lvlOverride>
+  </w:num>
+  <w:num w:numId="30">
+    <w:abstractNumId w:val="16"/>
+    <w:lvlOverride w:ilvl="0">
+      <w:startOverride w:val="1"/>
+    </w:lvlOverride>
+    <w:lvlOverride w:ilvl="1">
+      <w:startOverride w:val="1"/>
+    </w:lvlOverride>
+    <w:lvlOverride w:ilvl="2">
+      <w:startOverride w:val="1"/>
+    </w:lvlOverride>
+    <w:lvlOverride w:ilvl="3">
+      <w:startOverride w:val="1"/>
+    </w:lvlOverride>
+    <w:lvlOverride w:ilvl="4">
+      <w:startOverride w:val="1"/>
+    </w:lvlOverride>
+    <w:lvlOverride w:ilvl="5">
+      <w:startOverride w:val="1"/>
+    </w:lvlOverride>
+    <w:lvlOverride w:ilvl="6">
+      <w:startOverride w:val="1"/>
+    </w:lvlOverride>
+    <w:lvlOverride w:ilvl="7">
+      <w:startOverride w:val="1"/>
+    </w:lvlOverride>
+    <w:lvlOverride w:ilvl="8">
+      <w:startOverride w:val="1"/>
+    </w:lvlOverride>
+  </w:num>
+  <w:num w:numId="31">
+    <w:abstractNumId w:val="5"/>
+    <w:lvlOverride w:ilvl="0">
+      <w:startOverride w:val="1"/>
+    </w:lvlOverride>
+    <w:lvlOverride w:ilvl="1">
+      <w:startOverride w:val="1"/>
+    </w:lvlOverride>
+    <w:lvlOverride w:ilvl="2">
+      <w:startOverride w:val="1"/>
+    </w:lvlOverride>
+    <w:lvlOverride w:ilvl="3">
+      <w:startOverride w:val="1"/>
+    </w:lvlOverride>
+    <w:lvlOverride w:ilvl="4">
+      <w:startOverride w:val="1"/>
+    </w:lvlOverride>
+    <w:lvlOverride w:ilvl="5">
+      <w:startOverride w:val="1"/>
+    </w:lvlOverride>
+    <w:lvlOverride w:ilvl="6">
+      <w:startOverride w:val="1"/>
+    </w:lvlOverride>
+    <w:lvlOverride w:ilvl="7">
+      <w:startOverride w:val="1"/>
+    </w:lvlOverride>
+    <w:lvlOverride w:ilvl="8">
+      <w:startOverride w:val="1"/>
+    </w:lvlOverride>
+  </w:num>
+  <w:num w:numId="32">
+    <w:abstractNumId w:val="20"/>
+    <w:lvlOverride w:ilvl="0">
+      <w:startOverride w:val="1"/>
+    </w:lvlOverride>
+    <w:lvlOverride w:ilvl="1">
+      <w:startOverride w:val="1"/>
+    </w:lvlOverride>
+    <w:lvlOverride w:ilvl="2">
+      <w:startOverride w:val="1"/>
+    </w:lvlOverride>
+    <w:lvlOverride w:ilvl="3">
+      <w:startOverride w:val="1"/>
+    </w:lvlOverride>
+    <w:lvlOverride w:ilvl="4">
+      <w:startOverride w:val="1"/>
+    </w:lvlOverride>
+    <w:lvlOverride w:ilvl="5">
+      <w:startOverride w:val="1"/>
+    </w:lvlOverride>
+    <w:lvlOverride w:ilvl="6">
+      <w:startOverride w:val="1"/>
+    </w:lvlOverride>
+    <w:lvlOverride w:ilvl="7">
+      <w:startOverride w:val="1"/>
+    </w:lvlOverride>
+    <w:lvlOverride w:ilvl="8">
+      <w:startOverride w:val="1"/>
+    </w:lvlOverride>
+  </w:num>
+  <w:num w:numId="33">
+    <w:abstractNumId w:val="1"/>
+    <w:lvlOverride w:ilvl="0">
+      <w:startOverride w:val="1"/>
+    </w:lvlOverride>
+    <w:lvlOverride w:ilvl="1">
+      <w:startOverride w:val="1"/>
+    </w:lvlOverride>
+    <w:lvlOverride w:ilvl="2">
+      <w:startOverride w:val="1"/>
+    </w:lvlOverride>
+    <w:lvlOverride w:ilvl="3">
+      <w:startOverride w:val="1"/>
+    </w:lvlOverride>
+    <w:lvlOverride w:ilvl="4">
+      <w:startOverride w:val="1"/>
+    </w:lvlOverride>
+    <w:lvlOverride w:ilvl="5">
+      <w:startOverride w:val="1"/>
+    </w:lvlOverride>
+    <w:lvlOverride w:ilvl="6">
+      <w:startOverride w:val="1"/>
+    </w:lvlOverride>
+    <w:lvlOverride w:ilvl="7">
+      <w:startOverride w:val="1"/>
+    </w:lvlOverride>
+    <w:lvlOverride w:ilvl="8">
+      <w:startOverride w:val="1"/>
+    </w:lvlOverride>
+  </w:num>
+  <w:num w:numId="34">
+    <w:abstractNumId w:val="14"/>
+    <w:lvlOverride w:ilvl="0">
+      <w:startOverride w:val="1"/>
+    </w:lvlOverride>
+    <w:lvlOverride w:ilvl="1">
+      <w:startOverride w:val="1"/>
+    </w:lvlOverride>
+    <w:lvlOverride w:ilvl="2">
+      <w:startOverride w:val="1"/>
+    </w:lvlOverride>
+    <w:lvlOverride w:ilvl="3">
+      <w:startOverride w:val="1"/>
+    </w:lvlOverride>
+    <w:lvlOverride w:ilvl="4">
+      <w:startOverride w:val="1"/>
+    </w:lvlOverride>
+    <w:lvlOverride w:ilvl="5">
+      <w:startOverride w:val="1"/>
+    </w:lvlOverride>
+    <w:lvlOverride w:ilvl="6">
+      <w:startOverride w:val="1"/>
+    </w:lvlOverride>
+    <w:lvlOverride w:ilvl="7">
+      <w:startOverride w:val="1"/>
+    </w:lvlOverride>
+    <w:lvlOverride w:ilvl="8">
+      <w:startOverride w:val="1"/>
+    </w:lvlOverride>
   </w:num>
 </w:numbering>
 </file>
@@ -13741,6 +14906,17 @@
       <w:szCs w:val="20"/>
     </w:rPr>
   </w:style>
+  <w:style w:type="paragraph" w:styleId="ListParagraph">
+    <w:name w:val="List Paragraph"/>
+    <w:basedOn w:val="Normal"/>
+    <w:uiPriority w:val="34"/>
+    <w:qFormat/>
+    <w:rsid w:val="00461107"/>
+    <w:pPr>
+      <w:ind w:left="720"/>
+      <w:contextualSpacing/>
+    </w:pPr>
+  </w:style>
 </w:styles>
 </file>
 
